--- a/Embedded/05/Embedded Systems.docx
+++ b/Embedded/05/Embedded Systems.docx
@@ -471,17 +471,15 @@
         </w:rPr>
         <w:t xml:space="preserve"> </w:t>
       </w:r>
-      <w:proofErr w:type="spellStart"/>
-      <w:r>
-        <w:rPr>
-          <w:rFonts w:eastAsia="Yu Gothic"/>
-          <w:iCs/>
-          <w:sz w:val="23"/>
-          <w:szCs w:val="23"/>
-        </w:rPr>
-        <w:t>optionen</w:t>
-      </w:r>
-      <w:proofErr w:type="spellEnd"/>
+      <w:r>
+        <w:rPr>
+          <w:rFonts w:eastAsia="Yu Gothic"/>
+          <w:iCs/>
+          <w:sz w:val="23"/>
+          <w:szCs w:val="23"/>
+        </w:rPr>
+        <w:t>Optionen</w:t>
+      </w:r>
       <w:r>
         <w:rPr>
           <w:rFonts w:eastAsia="Yu Gothic"/>
@@ -774,17 +772,15 @@
         </w:rPr>
         <w:t xml:space="preserve"> Flag sorgt dafür, dass der code schlank bleibt. Dabei aktiviert er alle o2 Flags, die die code </w:t>
       </w:r>
-      <w:proofErr w:type="spellStart"/>
-      <w:r>
-        <w:rPr>
-          <w:rFonts w:eastAsia="Yu Gothic"/>
-          <w:iCs/>
-          <w:sz w:val="23"/>
-          <w:szCs w:val="23"/>
-        </w:rPr>
-        <w:t>größe</w:t>
-      </w:r>
-      <w:proofErr w:type="spellEnd"/>
+      <w:r>
+        <w:rPr>
+          <w:rFonts w:eastAsia="Yu Gothic"/>
+          <w:iCs/>
+          <w:sz w:val="23"/>
+          <w:szCs w:val="23"/>
+        </w:rPr>
+        <w:t>Größe</w:t>
+      </w:r>
       <w:r>
         <w:rPr>
           <w:rFonts w:eastAsia="Yu Gothic"/>
@@ -1937,25 +1933,7 @@
                 <w:sz w:val="23"/>
                 <w:szCs w:val="23"/>
               </w:rPr>
-              <w:t xml:space="preserve"> zeigt wird um </w:t>
-            </w:r>
-            <w:r>
-              <w:rPr>
-                <w:rFonts w:eastAsia="Yu Gothic"/>
-                <w:iCs/>
-                <w:sz w:val="23"/>
-                <w:szCs w:val="23"/>
-              </w:rPr>
-              <w:t>48</w:t>
-            </w:r>
-            <w:r>
-              <w:rPr>
-                <w:rFonts w:eastAsia="Yu Gothic"/>
-                <w:iCs/>
-                <w:sz w:val="23"/>
-                <w:szCs w:val="23"/>
-              </w:rPr>
-              <w:t xml:space="preserve"> Bytes erhöht und der Inhalt dieser Adresse wir im Register r3 geladen.</w:t>
+              <w:t xml:space="preserve"> zeigt wird um 48 Bytes erhöht und der Inhalt dieser Adresse wir im Register r3 geladen.</w:t>
             </w:r>
           </w:p>
         </w:tc>
@@ -2049,25 +2027,7 @@
                 <w:sz w:val="23"/>
                 <w:szCs w:val="23"/>
               </w:rPr>
-              <w:t xml:space="preserve">Lädt den </w:t>
-            </w:r>
-            <w:r>
-              <w:rPr>
-                <w:rFonts w:eastAsia="Yu Gothic"/>
-                <w:iCs/>
-                <w:sz w:val="23"/>
-                <w:szCs w:val="23"/>
-              </w:rPr>
-              <w:t>W</w:t>
-            </w:r>
-            <w:r>
-              <w:rPr>
-                <w:rFonts w:eastAsia="Yu Gothic"/>
-                <w:iCs/>
-                <w:sz w:val="23"/>
-                <w:szCs w:val="23"/>
-              </w:rPr>
-              <w:t>ert 8 in das Register r2</w:t>
+              <w:t>Lädt den Wert 8 in das Register r2</w:t>
             </w:r>
           </w:p>
         </w:tc>
@@ -2296,43 +2256,7 @@
                 <w:sz w:val="23"/>
                 <w:szCs w:val="23"/>
               </w:rPr>
-              <w:t xml:space="preserve"> zeigt wird um </w:t>
-            </w:r>
-            <w:r>
-              <w:rPr>
-                <w:rFonts w:eastAsia="Yu Gothic"/>
-                <w:iCs/>
-                <w:sz w:val="23"/>
-                <w:szCs w:val="23"/>
-              </w:rPr>
-              <w:t>48</w:t>
-            </w:r>
-            <w:r>
-              <w:rPr>
-                <w:rFonts w:eastAsia="Yu Gothic"/>
-                <w:iCs/>
-                <w:sz w:val="23"/>
-                <w:szCs w:val="23"/>
-              </w:rPr>
-              <w:t xml:space="preserve"> Bytes erhöht und der Inhalt dieser Adresse wir im Register r</w:t>
-            </w:r>
-            <w:r>
-              <w:rPr>
-                <w:rFonts w:eastAsia="Yu Gothic"/>
-                <w:iCs/>
-                <w:sz w:val="23"/>
-                <w:szCs w:val="23"/>
-              </w:rPr>
-              <w:t>2</w:t>
-            </w:r>
-            <w:r>
-              <w:rPr>
-                <w:rFonts w:eastAsia="Yu Gothic"/>
-                <w:iCs/>
-                <w:sz w:val="23"/>
-                <w:szCs w:val="23"/>
-              </w:rPr>
-              <w:t xml:space="preserve"> geladen.</w:t>
+              <w:t xml:space="preserve"> zeigt wird um 48 Bytes erhöht und der Inhalt dieser Adresse wir im Register r2 geladen.</w:t>
             </w:r>
           </w:p>
         </w:tc>
@@ -2466,25 +2390,7 @@
                 <w:sz w:val="23"/>
                 <w:szCs w:val="23"/>
               </w:rPr>
-              <w:t xml:space="preserve"> zeigt wird um </w:t>
-            </w:r>
-            <w:r>
-              <w:rPr>
-                <w:rFonts w:eastAsia="Yu Gothic"/>
-                <w:iCs/>
-                <w:sz w:val="23"/>
-                <w:szCs w:val="23"/>
-              </w:rPr>
-              <w:t>44</w:t>
-            </w:r>
-            <w:r>
-              <w:rPr>
-                <w:rFonts w:eastAsia="Yu Gothic"/>
-                <w:iCs/>
-                <w:sz w:val="23"/>
-                <w:szCs w:val="23"/>
-              </w:rPr>
-              <w:t xml:space="preserve"> Bytes erhöht und der Inhalt dieser Adresse wir im Register r3 geladen.</w:t>
+              <w:t xml:space="preserve"> zeigt wird um 44 Bytes erhöht und der Inhalt dieser Adresse wir im Register r3 geladen.</w:t>
             </w:r>
           </w:p>
         </w:tc>
@@ -2578,43 +2484,7 @@
                 <w:sz w:val="23"/>
                 <w:szCs w:val="23"/>
               </w:rPr>
-              <w:t>Der Wert, der in der</w:t>
-            </w:r>
-            <w:r>
-              <w:rPr>
-                <w:rFonts w:eastAsia="Yu Gothic"/>
-                <w:iCs/>
-                <w:sz w:val="23"/>
-                <w:szCs w:val="23"/>
-              </w:rPr>
-              <w:t xml:space="preserve"> Speicheradresse</w:t>
-            </w:r>
-            <w:r>
-              <w:rPr>
-                <w:rFonts w:eastAsia="Yu Gothic"/>
-                <w:iCs/>
-                <w:sz w:val="23"/>
-                <w:szCs w:val="23"/>
-              </w:rPr>
-              <w:t>,</w:t>
-            </w:r>
-            <w:r>
-              <w:rPr>
-                <w:rFonts w:eastAsia="Yu Gothic"/>
-                <w:iCs/>
-                <w:sz w:val="23"/>
-                <w:szCs w:val="23"/>
-              </w:rPr>
-              <w:t xml:space="preserve"> auf die </w:t>
-            </w:r>
-            <w:r>
-              <w:rPr>
-                <w:rFonts w:eastAsia="Yu Gothic"/>
-                <w:iCs/>
-                <w:sz w:val="23"/>
-                <w:szCs w:val="23"/>
-              </w:rPr>
-              <w:t>r3 zeigt wird in r3 geladen.</w:t>
+              <w:t>Der Wert, der in der Speicheradresse, auf die r3 zeigt wird in r3 geladen.</w:t>
             </w:r>
           </w:p>
         </w:tc>
@@ -2824,43 +2694,7 @@
                 <w:sz w:val="23"/>
                 <w:szCs w:val="23"/>
               </w:rPr>
-              <w:t>Speichert den Inhalt des Registers r</w:t>
-            </w:r>
-            <w:r>
-              <w:rPr>
-                <w:rFonts w:eastAsia="Yu Gothic"/>
-                <w:iCs/>
-                <w:sz w:val="23"/>
-                <w:szCs w:val="23"/>
-              </w:rPr>
-              <w:t>3</w:t>
-            </w:r>
-            <w:r>
-              <w:rPr>
-                <w:rFonts w:eastAsia="Yu Gothic"/>
-                <w:iCs/>
-                <w:sz w:val="23"/>
-                <w:szCs w:val="23"/>
-              </w:rPr>
-              <w:t xml:space="preserve"> in das Register r</w:t>
-            </w:r>
-            <w:r>
-              <w:rPr>
-                <w:rFonts w:eastAsia="Yu Gothic"/>
-                <w:iCs/>
-                <w:sz w:val="23"/>
-                <w:szCs w:val="23"/>
-              </w:rPr>
-              <w:t>2</w:t>
-            </w:r>
-            <w:r>
-              <w:rPr>
-                <w:rFonts w:eastAsia="Yu Gothic"/>
-                <w:iCs/>
-                <w:sz w:val="23"/>
-                <w:szCs w:val="23"/>
-              </w:rPr>
-              <w:t>.</w:t>
+              <w:t>Speichert den Inhalt des Registers r3 in das Register r2.</w:t>
             </w:r>
           </w:p>
         </w:tc>
@@ -2927,16 +2761,7 @@
                 <w:sz w:val="23"/>
                 <w:szCs w:val="23"/>
               </w:rPr>
-              <w:t>B</w:t>
-            </w:r>
-            <w:r>
-              <w:rPr>
-                <w:rFonts w:eastAsia="Yu Gothic"/>
-                <w:iCs/>
-                <w:sz w:val="23"/>
-                <w:szCs w:val="23"/>
-              </w:rPr>
-              <w:t>l</w:t>
+              <w:t>Bl</w:t>
             </w:r>
             <w:proofErr w:type="spellEnd"/>
             <w:r>
@@ -3154,43 +2979,7 @@
                 <w:sz w:val="23"/>
                 <w:szCs w:val="23"/>
               </w:rPr>
-              <w:t xml:space="preserve"> zeigt wird um </w:t>
-            </w:r>
-            <w:r>
-              <w:rPr>
-                <w:rFonts w:eastAsia="Yu Gothic"/>
-                <w:iCs/>
-                <w:sz w:val="23"/>
-                <w:szCs w:val="23"/>
-              </w:rPr>
-              <w:t>32</w:t>
-            </w:r>
-            <w:r>
-              <w:rPr>
-                <w:rFonts w:eastAsia="Yu Gothic"/>
-                <w:iCs/>
-                <w:sz w:val="23"/>
-                <w:szCs w:val="23"/>
-              </w:rPr>
-              <w:t xml:space="preserve"> Bytes erhöht und der Inhalt dieser Adresse wir im Register r</w:t>
-            </w:r>
-            <w:r>
-              <w:rPr>
-                <w:rFonts w:eastAsia="Yu Gothic"/>
-                <w:iCs/>
-                <w:sz w:val="23"/>
-                <w:szCs w:val="23"/>
-              </w:rPr>
-              <w:t>2</w:t>
-            </w:r>
-            <w:r>
-              <w:rPr>
-                <w:rFonts w:eastAsia="Yu Gothic"/>
-                <w:iCs/>
-                <w:sz w:val="23"/>
-                <w:szCs w:val="23"/>
-              </w:rPr>
-              <w:t xml:space="preserve"> geladen.</w:t>
+              <w:t xml:space="preserve"> zeigt wird um 32 Bytes erhöht und der Inhalt dieser Adresse wir im Register r2 geladen.</w:t>
             </w:r>
           </w:p>
         </w:tc>
@@ -3324,25 +3113,7 @@
                 <w:sz w:val="23"/>
                 <w:szCs w:val="23"/>
               </w:rPr>
-              <w:t xml:space="preserve"> zeigt wird um </w:t>
-            </w:r>
-            <w:r>
-              <w:rPr>
-                <w:rFonts w:eastAsia="Yu Gothic"/>
-                <w:iCs/>
-                <w:sz w:val="23"/>
-                <w:szCs w:val="23"/>
-              </w:rPr>
-              <w:t>28</w:t>
-            </w:r>
-            <w:r>
-              <w:rPr>
-                <w:rFonts w:eastAsia="Yu Gothic"/>
-                <w:iCs/>
-                <w:sz w:val="23"/>
-                <w:szCs w:val="23"/>
-              </w:rPr>
-              <w:t xml:space="preserve"> Bytes erhöht und der Inhalt dieser Adresse wir im Register r3 geladen.</w:t>
+              <w:t xml:space="preserve"> zeigt wird um 28 Bytes erhöht und der Inhalt dieser Adresse wir im Register r3 geladen.</w:t>
             </w:r>
           </w:p>
         </w:tc>
@@ -3436,25 +3207,7 @@
                 <w:sz w:val="23"/>
                 <w:szCs w:val="23"/>
               </w:rPr>
-              <w:t>Der Wert, der in der Speicheradresse</w:t>
-            </w:r>
-            <w:r>
-              <w:rPr>
-                <w:rFonts w:eastAsia="Yu Gothic"/>
-                <w:iCs/>
-                <w:sz w:val="23"/>
-                <w:szCs w:val="23"/>
-              </w:rPr>
-              <w:t xml:space="preserve"> ist</w:t>
-            </w:r>
-            <w:r>
-              <w:rPr>
-                <w:rFonts w:eastAsia="Yu Gothic"/>
-                <w:iCs/>
-                <w:sz w:val="23"/>
-                <w:szCs w:val="23"/>
-              </w:rPr>
-              <w:t>, auf die r3 zeigt wird in r3 geladen.</w:t>
+              <w:t>Der Wert, der in der Speicheradresse ist, auf die r3 zeigt wird in r3 geladen.</w:t>
             </w:r>
           </w:p>
         </w:tc>
@@ -3552,8 +3305,6 @@
               </w:rPr>
               <w:t>Setzt das 4. Bit von r3 auf 0, indem r3 mit dem Kompliment von 8 AND verknüpft wird.</w:t>
             </w:r>
-            <w:bookmarkStart w:id="0" w:name="_GoBack"/>
-            <w:bookmarkEnd w:id="0"/>
           </w:p>
         </w:tc>
       </w:tr>
@@ -3646,16 +3397,7 @@
                 <w:sz w:val="23"/>
                 <w:szCs w:val="23"/>
               </w:rPr>
-              <w:t>Speichert den Inhalt des Registers r3 in das Register r2</w:t>
-            </w:r>
-            <w:r>
-              <w:rPr>
-                <w:rFonts w:eastAsia="Yu Gothic"/>
-                <w:iCs/>
-                <w:sz w:val="23"/>
-                <w:szCs w:val="23"/>
-              </w:rPr>
-              <w:t>.</w:t>
+              <w:t>Speichert den Inhalt des Registers r3 in das Register r2.</w:t>
             </w:r>
           </w:p>
         </w:tc>
@@ -3942,6 +3684,7 @@
         <w:pStyle w:val="Default"/>
         <w:rPr>
           <w:rFonts w:eastAsia="Yu Gothic"/>
+          <w:b/>
           <w:iCs/>
           <w:sz w:val="23"/>
           <w:szCs w:val="23"/>
@@ -3955,6 +3698,16 @@
           <w:szCs w:val="23"/>
         </w:rPr>
         <w:t xml:space="preserve"> </w:t>
+      </w:r>
+      <w:r>
+        <w:rPr>
+          <w:rFonts w:eastAsia="Yu Gothic"/>
+          <w:b/>
+          <w:iCs/>
+          <w:sz w:val="23"/>
+          <w:szCs w:val="23"/>
+        </w:rPr>
+        <w:t xml:space="preserve">Aufgabe 2: </w:t>
       </w:r>
     </w:p>
     <w:p>
@@ -3967,15 +3720,342 @@
           <w:szCs w:val="23"/>
         </w:rPr>
       </w:pPr>
-      <w:r>
-        <w:rPr>
-          <w:rFonts w:eastAsia="Yu Gothic"/>
-          <w:iCs/>
-          <w:sz w:val="23"/>
-          <w:szCs w:val="23"/>
-        </w:rPr>
-        <w:t xml:space="preserve"> </w:t>
-      </w:r>
+    </w:p>
+    <w:tbl>
+      <w:tblPr>
+        <w:tblStyle w:val="Tabellenraster"/>
+        <w:tblW w:w="0" w:type="auto"/>
+        <w:tblLook w:val="04A0" w:firstRow="1" w:lastRow="0" w:firstColumn="1" w:lastColumn="0" w:noHBand="0" w:noVBand="1"/>
+      </w:tblPr>
+      <w:tblGrid>
+        <w:gridCol w:w="1510"/>
+        <w:gridCol w:w="1510"/>
+        <w:gridCol w:w="1510"/>
+        <w:gridCol w:w="1510"/>
+        <w:gridCol w:w="1511"/>
+        <w:gridCol w:w="1511"/>
+      </w:tblGrid>
+      <w:tr>
+        <w:tc>
+          <w:tcPr>
+            <w:tcW w:w="1510" w:type="dxa"/>
+          </w:tcPr>
+          <w:p>
+            <w:pPr>
+              <w:pStyle w:val="Default"/>
+              <w:rPr>
+                <w:rFonts w:eastAsia="Yu Gothic"/>
+                <w:iCs/>
+                <w:sz w:val="23"/>
+                <w:szCs w:val="23"/>
+              </w:rPr>
+            </w:pPr>
+            <w:r>
+              <w:rPr>
+                <w:rFonts w:eastAsia="Yu Gothic"/>
+                <w:iCs/>
+                <w:sz w:val="23"/>
+                <w:szCs w:val="23"/>
+              </w:rPr>
+              <w:t>Text</w:t>
+            </w:r>
+          </w:p>
+        </w:tc>
+        <w:tc>
+          <w:tcPr>
+            <w:tcW w:w="1510" w:type="dxa"/>
+          </w:tcPr>
+          <w:p>
+            <w:pPr>
+              <w:pStyle w:val="Default"/>
+              <w:rPr>
+                <w:rFonts w:eastAsia="Yu Gothic"/>
+                <w:iCs/>
+                <w:sz w:val="23"/>
+                <w:szCs w:val="23"/>
+              </w:rPr>
+            </w:pPr>
+            <w:r>
+              <w:rPr>
+                <w:rFonts w:eastAsia="Yu Gothic"/>
+                <w:iCs/>
+                <w:sz w:val="23"/>
+                <w:szCs w:val="23"/>
+              </w:rPr>
+              <w:t>Data</w:t>
+            </w:r>
+          </w:p>
+        </w:tc>
+        <w:tc>
+          <w:tcPr>
+            <w:tcW w:w="1510" w:type="dxa"/>
+          </w:tcPr>
+          <w:p>
+            <w:pPr>
+              <w:pStyle w:val="Default"/>
+              <w:rPr>
+                <w:rFonts w:eastAsia="Yu Gothic"/>
+                <w:iCs/>
+                <w:sz w:val="23"/>
+                <w:szCs w:val="23"/>
+              </w:rPr>
+            </w:pPr>
+            <w:proofErr w:type="spellStart"/>
+            <w:r>
+              <w:rPr>
+                <w:rFonts w:eastAsia="Yu Gothic"/>
+                <w:iCs/>
+                <w:sz w:val="23"/>
+                <w:szCs w:val="23"/>
+              </w:rPr>
+              <w:t>Bss</w:t>
+            </w:r>
+            <w:proofErr w:type="spellEnd"/>
+          </w:p>
+        </w:tc>
+        <w:tc>
+          <w:tcPr>
+            <w:tcW w:w="1510" w:type="dxa"/>
+          </w:tcPr>
+          <w:p>
+            <w:pPr>
+              <w:pStyle w:val="Default"/>
+              <w:rPr>
+                <w:rFonts w:eastAsia="Yu Gothic"/>
+                <w:iCs/>
+                <w:sz w:val="23"/>
+                <w:szCs w:val="23"/>
+              </w:rPr>
+            </w:pPr>
+            <w:proofErr w:type="spellStart"/>
+            <w:r>
+              <w:rPr>
+                <w:rFonts w:eastAsia="Yu Gothic"/>
+                <w:iCs/>
+                <w:sz w:val="23"/>
+                <w:szCs w:val="23"/>
+              </w:rPr>
+              <w:t>Dec</w:t>
+            </w:r>
+            <w:proofErr w:type="spellEnd"/>
+          </w:p>
+        </w:tc>
+        <w:tc>
+          <w:tcPr>
+            <w:tcW w:w="1511" w:type="dxa"/>
+          </w:tcPr>
+          <w:p>
+            <w:pPr>
+              <w:pStyle w:val="Default"/>
+              <w:rPr>
+                <w:rFonts w:eastAsia="Yu Gothic"/>
+                <w:iCs/>
+                <w:sz w:val="23"/>
+                <w:szCs w:val="23"/>
+              </w:rPr>
+            </w:pPr>
+            <w:r>
+              <w:rPr>
+                <w:rFonts w:eastAsia="Yu Gothic"/>
+                <w:iCs/>
+                <w:sz w:val="23"/>
+                <w:szCs w:val="23"/>
+              </w:rPr>
+              <w:t>Hex</w:t>
+            </w:r>
+          </w:p>
+        </w:tc>
+        <w:tc>
+          <w:tcPr>
+            <w:tcW w:w="1511" w:type="dxa"/>
+          </w:tcPr>
+          <w:p>
+            <w:pPr>
+              <w:pStyle w:val="Default"/>
+              <w:rPr>
+                <w:rFonts w:eastAsia="Yu Gothic"/>
+                <w:iCs/>
+                <w:sz w:val="23"/>
+                <w:szCs w:val="23"/>
+              </w:rPr>
+            </w:pPr>
+            <w:r>
+              <w:rPr>
+                <w:rFonts w:eastAsia="Yu Gothic"/>
+                <w:iCs/>
+                <w:sz w:val="23"/>
+                <w:szCs w:val="23"/>
+              </w:rPr>
+              <w:t>Filename</w:t>
+            </w:r>
+          </w:p>
+        </w:tc>
+      </w:tr>
+      <w:tr>
+        <w:tc>
+          <w:tcPr>
+            <w:tcW w:w="1510" w:type="dxa"/>
+          </w:tcPr>
+          <w:p>
+            <w:pPr>
+              <w:pStyle w:val="Default"/>
+              <w:rPr>
+                <w:rFonts w:eastAsia="Yu Gothic"/>
+                <w:iCs/>
+                <w:sz w:val="23"/>
+                <w:szCs w:val="23"/>
+              </w:rPr>
+            </w:pPr>
+            <w:r>
+              <w:rPr>
+                <w:rFonts w:eastAsia="Yu Gothic"/>
+                <w:iCs/>
+                <w:sz w:val="23"/>
+                <w:szCs w:val="23"/>
+              </w:rPr>
+              <w:t>844</w:t>
+            </w:r>
+          </w:p>
+        </w:tc>
+        <w:tc>
+          <w:tcPr>
+            <w:tcW w:w="1510" w:type="dxa"/>
+          </w:tcPr>
+          <w:p>
+            <w:pPr>
+              <w:pStyle w:val="Default"/>
+              <w:rPr>
+                <w:rFonts w:eastAsia="Yu Gothic"/>
+                <w:iCs/>
+                <w:sz w:val="23"/>
+                <w:szCs w:val="23"/>
+              </w:rPr>
+            </w:pPr>
+            <w:r>
+              <w:rPr>
+                <w:rFonts w:eastAsia="Yu Gothic"/>
+                <w:iCs/>
+                <w:sz w:val="23"/>
+                <w:szCs w:val="23"/>
+              </w:rPr>
+              <w:t>0</w:t>
+            </w:r>
+          </w:p>
+        </w:tc>
+        <w:tc>
+          <w:tcPr>
+            <w:tcW w:w="1510" w:type="dxa"/>
+          </w:tcPr>
+          <w:p>
+            <w:pPr>
+              <w:pStyle w:val="Default"/>
+              <w:rPr>
+                <w:rFonts w:eastAsia="Yu Gothic"/>
+                <w:iCs/>
+                <w:sz w:val="23"/>
+                <w:szCs w:val="23"/>
+              </w:rPr>
+            </w:pPr>
+            <w:r>
+              <w:rPr>
+                <w:rFonts w:eastAsia="Yu Gothic"/>
+                <w:iCs/>
+                <w:sz w:val="23"/>
+                <w:szCs w:val="23"/>
+              </w:rPr>
+              <w:t>260</w:t>
+            </w:r>
+          </w:p>
+        </w:tc>
+        <w:tc>
+          <w:tcPr>
+            <w:tcW w:w="1510" w:type="dxa"/>
+          </w:tcPr>
+          <w:p>
+            <w:pPr>
+              <w:pStyle w:val="Default"/>
+              <w:rPr>
+                <w:rFonts w:eastAsia="Yu Gothic"/>
+                <w:iCs/>
+                <w:sz w:val="23"/>
+                <w:szCs w:val="23"/>
+              </w:rPr>
+            </w:pPr>
+            <w:r>
+              <w:rPr>
+                <w:rFonts w:eastAsia="Yu Gothic"/>
+                <w:iCs/>
+                <w:sz w:val="23"/>
+                <w:szCs w:val="23"/>
+              </w:rPr>
+              <w:t>1104</w:t>
+            </w:r>
+          </w:p>
+        </w:tc>
+        <w:tc>
+          <w:tcPr>
+            <w:tcW w:w="1511" w:type="dxa"/>
+          </w:tcPr>
+          <w:p>
+            <w:pPr>
+              <w:pStyle w:val="Default"/>
+              <w:rPr>
+                <w:rFonts w:eastAsia="Yu Gothic"/>
+                <w:iCs/>
+                <w:sz w:val="23"/>
+                <w:szCs w:val="23"/>
+              </w:rPr>
+            </w:pPr>
+            <w:r>
+              <w:rPr>
+                <w:rFonts w:eastAsia="Yu Gothic"/>
+                <w:iCs/>
+                <w:sz w:val="23"/>
+                <w:szCs w:val="23"/>
+              </w:rPr>
+              <w:t>450</w:t>
+            </w:r>
+          </w:p>
+        </w:tc>
+        <w:tc>
+          <w:tcPr>
+            <w:tcW w:w="1511" w:type="dxa"/>
+          </w:tcPr>
+          <w:p>
+            <w:pPr>
+              <w:pStyle w:val="Default"/>
+              <w:rPr>
+                <w:rFonts w:eastAsia="Yu Gothic"/>
+                <w:iCs/>
+                <w:sz w:val="23"/>
+                <w:szCs w:val="23"/>
+              </w:rPr>
+            </w:pPr>
+            <w:proofErr w:type="spellStart"/>
+            <w:r>
+              <w:rPr>
+                <w:rFonts w:eastAsia="Yu Gothic"/>
+                <w:iCs/>
+                <w:sz w:val="23"/>
+                <w:szCs w:val="23"/>
+              </w:rPr>
+              <w:t>Blink.elf</w:t>
+            </w:r>
+            <w:proofErr w:type="spellEnd"/>
+          </w:p>
+        </w:tc>
+      </w:tr>
+    </w:tbl>
+    <w:p>
+      <w:pPr>
+        <w:pStyle w:val="Default"/>
+        <w:rPr>
+          <w:rFonts w:eastAsia="Yu Gothic"/>
+          <w:iCs/>
+          <w:sz w:val="23"/>
+          <w:szCs w:val="23"/>
+        </w:rPr>
+      </w:pPr>
     </w:p>
     <w:p>
       <w:pPr>
@@ -3987,34 +4067,39 @@
           <w:szCs w:val="23"/>
         </w:rPr>
       </w:pPr>
-      <w:r>
-        <w:rPr>
-          <w:rFonts w:eastAsia="Yu Gothic"/>
-          <w:iCs/>
-          <w:sz w:val="23"/>
-          <w:szCs w:val="23"/>
-        </w:rPr>
-        <w:t xml:space="preserve"> </w:t>
-      </w:r>
     </w:p>
     <w:p>
       <w:pPr>
         <w:pStyle w:val="Default"/>
         <w:rPr>
           <w:rFonts w:eastAsia="Yu Gothic"/>
+          <w:b/>
           <w:iCs/>
           <w:sz w:val="23"/>
           <w:szCs w:val="23"/>
         </w:rPr>
       </w:pPr>
-      <w:r>
-        <w:rPr>
-          <w:rFonts w:eastAsia="Yu Gothic"/>
-          <w:iCs/>
-          <w:sz w:val="23"/>
-          <w:szCs w:val="23"/>
-        </w:rPr>
-        <w:t xml:space="preserve"> </w:t>
+      <w:proofErr w:type="spellStart"/>
+      <w:r>
+        <w:rPr>
+          <w:rFonts w:eastAsia="Yu Gothic"/>
+          <w:b/>
+          <w:iCs/>
+          <w:sz w:val="23"/>
+          <w:szCs w:val="23"/>
+        </w:rPr>
+        <w:t>Disassembly</w:t>
+      </w:r>
+      <w:proofErr w:type="spellEnd"/>
+      <w:r>
+        <w:rPr>
+          <w:rFonts w:eastAsia="Yu Gothic"/>
+          <w:b/>
+          <w:iCs/>
+          <w:sz w:val="23"/>
+          <w:szCs w:val="23"/>
+        </w:rPr>
+        <w:t xml:space="preserve"> Unterschiede:</w:t>
       </w:r>
     </w:p>
     <w:p>
@@ -4034,7 +4119,45 @@
           <w:sz w:val="23"/>
           <w:szCs w:val="23"/>
         </w:rPr>
-        <w:t xml:space="preserve"> </w:t>
+        <w:t xml:space="preserve">Durch das benutzen der 2. Optimierungsstufe wurde der Text Anteil reduziert, der </w:t>
+      </w:r>
+      <w:proofErr w:type="spellStart"/>
+      <w:r>
+        <w:rPr>
+          <w:rFonts w:eastAsia="Yu Gothic"/>
+          <w:iCs/>
+          <w:sz w:val="23"/>
+          <w:szCs w:val="23"/>
+        </w:rPr>
+        <w:t>bss</w:t>
+      </w:r>
+      <w:proofErr w:type="spellEnd"/>
+      <w:r>
+        <w:rPr>
+          <w:rFonts w:eastAsia="Yu Gothic"/>
+          <w:iCs/>
+          <w:sz w:val="23"/>
+          <w:szCs w:val="23"/>
+        </w:rPr>
+        <w:t xml:space="preserve"> Anteil hingegen ist </w:t>
+      </w:r>
+      <w:r>
+        <w:rPr>
+          <w:rFonts w:eastAsia="Yu Gothic"/>
+          <w:iCs/>
+          <w:sz w:val="23"/>
+          <w:szCs w:val="23"/>
+        </w:rPr>
+        <w:t>gleichgeblieben</w:t>
+      </w:r>
+      <w:r>
+        <w:rPr>
+          <w:rFonts w:eastAsia="Yu Gothic"/>
+          <w:iCs/>
+          <w:sz w:val="23"/>
+          <w:szCs w:val="23"/>
+        </w:rPr>
+        <w:t>.</w:t>
       </w:r>
     </w:p>
     <w:p>
@@ -4054,8 +4177,863 @@
           <w:sz w:val="23"/>
           <w:szCs w:val="23"/>
         </w:rPr>
-        <w:t xml:space="preserve">  </w:t>
-      </w:r>
+        <w:t>Beim Öffnen der .</w:t>
+      </w:r>
+      <w:proofErr w:type="spellStart"/>
+      <w:r>
+        <w:rPr>
+          <w:rFonts w:eastAsia="Yu Gothic"/>
+          <w:iCs/>
+          <w:sz w:val="23"/>
+          <w:szCs w:val="23"/>
+        </w:rPr>
+        <w:t>asm</w:t>
+      </w:r>
+      <w:proofErr w:type="spellEnd"/>
+      <w:r>
+        <w:rPr>
+          <w:rFonts w:eastAsia="Yu Gothic"/>
+          <w:iCs/>
+          <w:sz w:val="23"/>
+          <w:szCs w:val="23"/>
+        </w:rPr>
+        <w:t xml:space="preserve"> Datei fällt als erstes auf</w:t>
+      </w:r>
+      <w:r>
+        <w:rPr>
+          <w:rFonts w:eastAsia="Yu Gothic"/>
+          <w:iCs/>
+          <w:sz w:val="23"/>
+          <w:szCs w:val="23"/>
+        </w:rPr>
+        <w:t xml:space="preserve">, dass </w:t>
+      </w:r>
+      <w:r>
+        <w:rPr>
+          <w:rFonts w:eastAsia="Yu Gothic"/>
+          <w:iCs/>
+          <w:sz w:val="23"/>
+          <w:szCs w:val="23"/>
+        </w:rPr>
+        <w:t>„</w:t>
+      </w:r>
+      <w:r>
+        <w:rPr>
+          <w:rFonts w:eastAsia="Yu Gothic"/>
+          <w:iCs/>
+          <w:sz w:val="23"/>
+          <w:szCs w:val="23"/>
+        </w:rPr>
+        <w:t>blink2</w:t>
+      </w:r>
+      <w:r>
+        <w:rPr>
+          <w:rFonts w:eastAsia="Yu Gothic"/>
+          <w:iCs/>
+          <w:sz w:val="23"/>
+          <w:szCs w:val="23"/>
+        </w:rPr>
+        <w:t>“</w:t>
+      </w:r>
+      <w:r>
+        <w:rPr>
+          <w:rFonts w:eastAsia="Yu Gothic"/>
+          <w:iCs/>
+          <w:sz w:val="23"/>
+          <w:szCs w:val="23"/>
+        </w:rPr>
+        <w:t xml:space="preserve"> </w:t>
+      </w:r>
+      <w:r>
+        <w:rPr>
+          <w:rFonts w:eastAsia="Yu Gothic"/>
+          <w:iCs/>
+          <w:sz w:val="23"/>
+          <w:szCs w:val="23"/>
+        </w:rPr>
+        <w:t>24 Zeilen weniger hat als „blink0“. Bei genauerer Betrachtung kann man sehen das die Funktion „</w:t>
+      </w:r>
+      <w:proofErr w:type="spellStart"/>
+      <w:r>
+        <w:rPr>
+          <w:rFonts w:eastAsia="Yu Gothic"/>
+          <w:iCs/>
+          <w:sz w:val="23"/>
+          <w:szCs w:val="23"/>
+        </w:rPr>
+        <w:t>delay</w:t>
+      </w:r>
+      <w:proofErr w:type="spellEnd"/>
+      <w:r>
+        <w:rPr>
+          <w:rFonts w:eastAsia="Yu Gothic"/>
+          <w:iCs/>
+          <w:sz w:val="23"/>
+          <w:szCs w:val="23"/>
+        </w:rPr>
+        <w:t xml:space="preserve">“ rausgenommen wurde und in </w:t>
+      </w:r>
+      <w:r>
+        <w:rPr>
+          <w:rFonts w:eastAsia="Yu Gothic"/>
+          <w:iCs/>
+          <w:sz w:val="23"/>
+          <w:szCs w:val="23"/>
+        </w:rPr>
+        <w:t xml:space="preserve">die </w:t>
+      </w:r>
+      <w:r>
+        <w:rPr>
+          <w:rFonts w:eastAsia="Yu Gothic"/>
+          <w:iCs/>
+          <w:sz w:val="23"/>
+          <w:szCs w:val="23"/>
+        </w:rPr>
+        <w:t xml:space="preserve">Main eingefügt wurde. Die doppelten </w:t>
+      </w:r>
+      <w:r>
+        <w:rPr>
+          <w:rFonts w:eastAsia="Yu Gothic"/>
+          <w:iCs/>
+          <w:sz w:val="23"/>
+          <w:szCs w:val="23"/>
+        </w:rPr>
+        <w:t>V</w:t>
+      </w:r>
+      <w:r>
+        <w:rPr>
+          <w:rFonts w:eastAsia="Yu Gothic"/>
+          <w:iCs/>
+          <w:sz w:val="23"/>
+          <w:szCs w:val="23"/>
+        </w:rPr>
+        <w:t>ariablen wurden dadurch entfernt. Außerdem wurden alle push Befehle rausgenommen. Im ersten Schritt der Main werden alle Variablen in jeweils ein Register geladen und anschließend wird nur</w:t>
+      </w:r>
+      <w:r>
+        <w:rPr>
+          <w:rFonts w:eastAsia="Yu Gothic"/>
+          <w:iCs/>
+          <w:sz w:val="23"/>
+          <w:szCs w:val="23"/>
+        </w:rPr>
+        <w:t xml:space="preserve"> </w:t>
+      </w:r>
+      <w:r>
+        <w:rPr>
+          <w:rFonts w:eastAsia="Yu Gothic"/>
+          <w:iCs/>
+          <w:sz w:val="23"/>
+          <w:szCs w:val="23"/>
+        </w:rPr>
+        <w:t>noch mit diesen Registern gearbeitet so</w:t>
+      </w:r>
+      <w:r>
+        <w:rPr>
+          <w:rFonts w:eastAsia="Yu Gothic"/>
+          <w:iCs/>
+          <w:sz w:val="23"/>
+          <w:szCs w:val="23"/>
+        </w:rPr>
+        <w:t>,</w:t>
+      </w:r>
+      <w:r>
+        <w:rPr>
+          <w:rFonts w:eastAsia="Yu Gothic"/>
+          <w:iCs/>
+          <w:sz w:val="23"/>
+          <w:szCs w:val="23"/>
+        </w:rPr>
+        <w:t xml:space="preserve"> das</w:t>
+      </w:r>
+      <w:r>
+        <w:rPr>
+          <w:rFonts w:eastAsia="Yu Gothic"/>
+          <w:iCs/>
+          <w:sz w:val="23"/>
+          <w:szCs w:val="23"/>
+        </w:rPr>
+        <w:t xml:space="preserve">s </w:t>
+      </w:r>
+      <w:r>
+        <w:rPr>
+          <w:rFonts w:eastAsia="Yu Gothic"/>
+          <w:iCs/>
+          <w:sz w:val="23"/>
+          <w:szCs w:val="23"/>
+        </w:rPr>
+        <w:t>an</w:t>
+      </w:r>
+      <w:r>
+        <w:rPr>
+          <w:rFonts w:eastAsia="Yu Gothic"/>
+          <w:iCs/>
+          <w:sz w:val="23"/>
+          <w:szCs w:val="23"/>
+        </w:rPr>
+        <w:t xml:space="preserve"> </w:t>
+      </w:r>
+      <w:proofErr w:type="spellStart"/>
+      <w:r>
+        <w:rPr>
+          <w:rFonts w:eastAsia="Yu Gothic"/>
+          <w:iCs/>
+          <w:sz w:val="23"/>
+          <w:szCs w:val="23"/>
+        </w:rPr>
+        <w:t>ldr</w:t>
+      </w:r>
+      <w:proofErr w:type="spellEnd"/>
+      <w:r>
+        <w:rPr>
+          <w:rFonts w:eastAsia="Yu Gothic"/>
+          <w:iCs/>
+          <w:sz w:val="23"/>
+          <w:szCs w:val="23"/>
+        </w:rPr>
+        <w:t xml:space="preserve"> befehle gespart </w:t>
+      </w:r>
+      <w:r>
+        <w:rPr>
+          <w:rFonts w:eastAsia="Yu Gothic"/>
+          <w:iCs/>
+          <w:sz w:val="23"/>
+          <w:szCs w:val="23"/>
+        </w:rPr>
+        <w:t>wurde</w:t>
+      </w:r>
+      <w:r>
+        <w:rPr>
+          <w:rFonts w:eastAsia="Yu Gothic"/>
+          <w:iCs/>
+          <w:sz w:val="23"/>
+          <w:szCs w:val="23"/>
+        </w:rPr>
+        <w:t xml:space="preserve"> (von 19 auf 15).</w:t>
+      </w:r>
+      <w:r>
+        <w:rPr>
+          <w:rFonts w:eastAsia="Yu Gothic"/>
+          <w:iCs/>
+          <w:sz w:val="23"/>
+          <w:szCs w:val="23"/>
+        </w:rPr>
+        <w:t xml:space="preserve"> </w:t>
+      </w:r>
+    </w:p>
+    <w:p>
+      <w:pPr>
+        <w:pStyle w:val="Default"/>
+        <w:rPr>
+          <w:rFonts w:eastAsia="Yu Gothic"/>
+          <w:iCs/>
+          <w:sz w:val="23"/>
+          <w:szCs w:val="23"/>
+        </w:rPr>
+      </w:pPr>
+      <w:r>
+        <w:rPr>
+          <w:rFonts w:eastAsia="Yu Gothic"/>
+          <w:iCs/>
+          <w:sz w:val="23"/>
+          <w:szCs w:val="23"/>
+        </w:rPr>
+        <w:t xml:space="preserve">Durch das Optimieren des Programms läuft die </w:t>
+      </w:r>
+      <w:proofErr w:type="spellStart"/>
+      <w:r>
+        <w:rPr>
+          <w:rFonts w:eastAsia="Yu Gothic"/>
+          <w:iCs/>
+          <w:sz w:val="23"/>
+          <w:szCs w:val="23"/>
+        </w:rPr>
+        <w:t>for</w:t>
+      </w:r>
+      <w:proofErr w:type="spellEnd"/>
+      <w:r>
+        <w:rPr>
+          <w:rFonts w:eastAsia="Yu Gothic"/>
+          <w:iCs/>
+          <w:sz w:val="23"/>
+          <w:szCs w:val="23"/>
+        </w:rPr>
+        <w:t xml:space="preserve"> schleife in </w:t>
+      </w:r>
+      <w:proofErr w:type="spellStart"/>
+      <w:r>
+        <w:rPr>
+          <w:rFonts w:eastAsia="Yu Gothic"/>
+          <w:iCs/>
+          <w:sz w:val="23"/>
+          <w:szCs w:val="23"/>
+        </w:rPr>
+        <w:t>delay</w:t>
+      </w:r>
+      <w:proofErr w:type="spellEnd"/>
+      <w:r>
+        <w:rPr>
+          <w:rFonts w:eastAsia="Yu Gothic"/>
+          <w:iCs/>
+          <w:sz w:val="23"/>
+          <w:szCs w:val="23"/>
+        </w:rPr>
+        <w:t xml:space="preserve"> schneller durch, was zur Folge hat, dass die LED schneller blinkt.</w:t>
+      </w:r>
+    </w:p>
+    <w:p>
+      <w:pPr>
+        <w:pStyle w:val="Default"/>
+        <w:rPr>
+          <w:rFonts w:eastAsia="Yu Gothic"/>
+          <w:iCs/>
+          <w:sz w:val="23"/>
+          <w:szCs w:val="23"/>
+        </w:rPr>
+      </w:pPr>
+      <w:r>
+        <w:rPr>
+          <w:rFonts w:eastAsia="Yu Gothic"/>
+          <w:iCs/>
+          <w:sz w:val="23"/>
+          <w:szCs w:val="23"/>
+        </w:rPr>
+        <w:t xml:space="preserve"> </w:t>
+      </w:r>
+    </w:p>
+    <w:p>
+      <w:pPr>
+        <w:pStyle w:val="Default"/>
+        <w:rPr>
+          <w:rFonts w:eastAsia="Yu Gothic"/>
+          <w:iCs/>
+          <w:sz w:val="23"/>
+          <w:szCs w:val="23"/>
+        </w:rPr>
+      </w:pPr>
+    </w:p>
+    <w:p>
+      <w:pPr>
+        <w:pStyle w:val="Default"/>
+        <w:rPr>
+          <w:rFonts w:eastAsia="Yu Gothic"/>
+          <w:b/>
+          <w:iCs/>
+          <w:sz w:val="23"/>
+          <w:szCs w:val="23"/>
+        </w:rPr>
+      </w:pPr>
+    </w:p>
+    <w:p>
+      <w:pPr>
+        <w:pStyle w:val="Default"/>
+        <w:rPr>
+          <w:rFonts w:eastAsia="Yu Gothic"/>
+          <w:b/>
+          <w:iCs/>
+          <w:sz w:val="23"/>
+          <w:szCs w:val="23"/>
+        </w:rPr>
+      </w:pPr>
+    </w:p>
+    <w:p>
+      <w:pPr>
+        <w:pStyle w:val="Default"/>
+        <w:rPr>
+          <w:rFonts w:eastAsia="Yu Gothic"/>
+          <w:b/>
+          <w:iCs/>
+          <w:sz w:val="23"/>
+          <w:szCs w:val="23"/>
+        </w:rPr>
+      </w:pPr>
+    </w:p>
+    <w:p>
+      <w:pPr>
+        <w:pStyle w:val="Default"/>
+        <w:rPr>
+          <w:rFonts w:eastAsia="Yu Gothic"/>
+          <w:b/>
+          <w:iCs/>
+          <w:sz w:val="23"/>
+          <w:szCs w:val="23"/>
+        </w:rPr>
+      </w:pPr>
+      <w:r>
+        <w:rPr>
+          <w:rFonts w:eastAsia="Yu Gothic"/>
+          <w:b/>
+          <w:iCs/>
+          <w:sz w:val="23"/>
+          <w:szCs w:val="23"/>
+        </w:rPr>
+        <w:lastRenderedPageBreak/>
+        <w:t xml:space="preserve">Aufgabe </w:t>
+      </w:r>
+      <w:r>
+        <w:rPr>
+          <w:rFonts w:eastAsia="Yu Gothic"/>
+          <w:b/>
+          <w:iCs/>
+          <w:sz w:val="23"/>
+          <w:szCs w:val="23"/>
+        </w:rPr>
+        <w:t>3</w:t>
+      </w:r>
+      <w:r>
+        <w:rPr>
+          <w:rFonts w:eastAsia="Yu Gothic"/>
+          <w:b/>
+          <w:iCs/>
+          <w:sz w:val="23"/>
+          <w:szCs w:val="23"/>
+        </w:rPr>
+        <w:t xml:space="preserve">: </w:t>
+      </w:r>
+    </w:p>
+    <w:p>
+      <w:pPr>
+        <w:pStyle w:val="Default"/>
+        <w:rPr>
+          <w:rFonts w:eastAsia="Yu Gothic"/>
+          <w:iCs/>
+          <w:sz w:val="23"/>
+          <w:szCs w:val="23"/>
+        </w:rPr>
+      </w:pPr>
+    </w:p>
+    <w:tbl>
+      <w:tblPr>
+        <w:tblStyle w:val="Tabellenraster"/>
+        <w:tblW w:w="0" w:type="auto"/>
+        <w:tblLook w:val="04A0" w:firstRow="1" w:lastRow="0" w:firstColumn="1" w:lastColumn="0" w:noHBand="0" w:noVBand="1"/>
+      </w:tblPr>
+      <w:tblGrid>
+        <w:gridCol w:w="1510"/>
+        <w:gridCol w:w="1510"/>
+        <w:gridCol w:w="1510"/>
+        <w:gridCol w:w="1510"/>
+        <w:gridCol w:w="1511"/>
+        <w:gridCol w:w="1511"/>
+      </w:tblGrid>
+      <w:tr>
+        <w:tc>
+          <w:tcPr>
+            <w:tcW w:w="1510" w:type="dxa"/>
+          </w:tcPr>
+          <w:p>
+            <w:pPr>
+              <w:pStyle w:val="Default"/>
+              <w:rPr>
+                <w:rFonts w:eastAsia="Yu Gothic"/>
+                <w:iCs/>
+                <w:sz w:val="23"/>
+                <w:szCs w:val="23"/>
+              </w:rPr>
+            </w:pPr>
+            <w:r>
+              <w:rPr>
+                <w:rFonts w:eastAsia="Yu Gothic"/>
+                <w:iCs/>
+                <w:sz w:val="23"/>
+                <w:szCs w:val="23"/>
+              </w:rPr>
+              <w:t>Text</w:t>
+            </w:r>
+          </w:p>
+        </w:tc>
+        <w:tc>
+          <w:tcPr>
+            <w:tcW w:w="1510" w:type="dxa"/>
+          </w:tcPr>
+          <w:p>
+            <w:pPr>
+              <w:pStyle w:val="Default"/>
+              <w:rPr>
+                <w:rFonts w:eastAsia="Yu Gothic"/>
+                <w:iCs/>
+                <w:sz w:val="23"/>
+                <w:szCs w:val="23"/>
+              </w:rPr>
+            </w:pPr>
+            <w:r>
+              <w:rPr>
+                <w:rFonts w:eastAsia="Yu Gothic"/>
+                <w:iCs/>
+                <w:sz w:val="23"/>
+                <w:szCs w:val="23"/>
+              </w:rPr>
+              <w:t>Data</w:t>
+            </w:r>
+          </w:p>
+        </w:tc>
+        <w:tc>
+          <w:tcPr>
+            <w:tcW w:w="1510" w:type="dxa"/>
+          </w:tcPr>
+          <w:p>
+            <w:pPr>
+              <w:pStyle w:val="Default"/>
+              <w:rPr>
+                <w:rFonts w:eastAsia="Yu Gothic"/>
+                <w:iCs/>
+                <w:sz w:val="23"/>
+                <w:szCs w:val="23"/>
+              </w:rPr>
+            </w:pPr>
+            <w:proofErr w:type="spellStart"/>
+            <w:r>
+              <w:rPr>
+                <w:rFonts w:eastAsia="Yu Gothic"/>
+                <w:iCs/>
+                <w:sz w:val="23"/>
+                <w:szCs w:val="23"/>
+              </w:rPr>
+              <w:t>Bss</w:t>
+            </w:r>
+            <w:proofErr w:type="spellEnd"/>
+          </w:p>
+        </w:tc>
+        <w:tc>
+          <w:tcPr>
+            <w:tcW w:w="1510" w:type="dxa"/>
+          </w:tcPr>
+          <w:p>
+            <w:pPr>
+              <w:pStyle w:val="Default"/>
+              <w:rPr>
+                <w:rFonts w:eastAsia="Yu Gothic"/>
+                <w:iCs/>
+                <w:sz w:val="23"/>
+                <w:szCs w:val="23"/>
+              </w:rPr>
+            </w:pPr>
+            <w:proofErr w:type="spellStart"/>
+            <w:r>
+              <w:rPr>
+                <w:rFonts w:eastAsia="Yu Gothic"/>
+                <w:iCs/>
+                <w:sz w:val="23"/>
+                <w:szCs w:val="23"/>
+              </w:rPr>
+              <w:t>Dec</w:t>
+            </w:r>
+            <w:proofErr w:type="spellEnd"/>
+          </w:p>
+        </w:tc>
+        <w:tc>
+          <w:tcPr>
+            <w:tcW w:w="1511" w:type="dxa"/>
+          </w:tcPr>
+          <w:p>
+            <w:pPr>
+              <w:pStyle w:val="Default"/>
+              <w:rPr>
+                <w:rFonts w:eastAsia="Yu Gothic"/>
+                <w:iCs/>
+                <w:sz w:val="23"/>
+                <w:szCs w:val="23"/>
+              </w:rPr>
+            </w:pPr>
+            <w:r>
+              <w:rPr>
+                <w:rFonts w:eastAsia="Yu Gothic"/>
+                <w:iCs/>
+                <w:sz w:val="23"/>
+                <w:szCs w:val="23"/>
+              </w:rPr>
+              <w:t>Hex</w:t>
+            </w:r>
+          </w:p>
+        </w:tc>
+        <w:tc>
+          <w:tcPr>
+            <w:tcW w:w="1511" w:type="dxa"/>
+          </w:tcPr>
+          <w:p>
+            <w:pPr>
+              <w:pStyle w:val="Default"/>
+              <w:rPr>
+                <w:rFonts w:eastAsia="Yu Gothic"/>
+                <w:iCs/>
+                <w:sz w:val="23"/>
+                <w:szCs w:val="23"/>
+              </w:rPr>
+            </w:pPr>
+            <w:r>
+              <w:rPr>
+                <w:rFonts w:eastAsia="Yu Gothic"/>
+                <w:iCs/>
+                <w:sz w:val="23"/>
+                <w:szCs w:val="23"/>
+              </w:rPr>
+              <w:t>Filename</w:t>
+            </w:r>
+          </w:p>
+        </w:tc>
+      </w:tr>
+      <w:tr>
+        <w:tc>
+          <w:tcPr>
+            <w:tcW w:w="1510" w:type="dxa"/>
+          </w:tcPr>
+          <w:p>
+            <w:pPr>
+              <w:pStyle w:val="Default"/>
+              <w:rPr>
+                <w:rFonts w:eastAsia="Yu Gothic"/>
+                <w:iCs/>
+                <w:sz w:val="23"/>
+                <w:szCs w:val="23"/>
+              </w:rPr>
+            </w:pPr>
+            <w:r>
+              <w:rPr>
+                <w:rFonts w:eastAsia="Yu Gothic"/>
+                <w:iCs/>
+                <w:sz w:val="23"/>
+                <w:szCs w:val="23"/>
+              </w:rPr>
+              <w:t>812</w:t>
+            </w:r>
+          </w:p>
+        </w:tc>
+        <w:tc>
+          <w:tcPr>
+            <w:tcW w:w="1510" w:type="dxa"/>
+          </w:tcPr>
+          <w:p>
+            <w:pPr>
+              <w:pStyle w:val="Default"/>
+              <w:rPr>
+                <w:rFonts w:eastAsia="Yu Gothic"/>
+                <w:iCs/>
+                <w:sz w:val="23"/>
+                <w:szCs w:val="23"/>
+              </w:rPr>
+            </w:pPr>
+            <w:r>
+              <w:rPr>
+                <w:rFonts w:eastAsia="Yu Gothic"/>
+                <w:iCs/>
+                <w:sz w:val="23"/>
+                <w:szCs w:val="23"/>
+              </w:rPr>
+              <w:t>0</w:t>
+            </w:r>
+          </w:p>
+        </w:tc>
+        <w:tc>
+          <w:tcPr>
+            <w:tcW w:w="1510" w:type="dxa"/>
+          </w:tcPr>
+          <w:p>
+            <w:pPr>
+              <w:pStyle w:val="Default"/>
+              <w:rPr>
+                <w:rFonts w:eastAsia="Yu Gothic"/>
+                <w:iCs/>
+                <w:sz w:val="23"/>
+                <w:szCs w:val="23"/>
+              </w:rPr>
+            </w:pPr>
+            <w:r>
+              <w:rPr>
+                <w:rFonts w:eastAsia="Yu Gothic"/>
+                <w:iCs/>
+                <w:sz w:val="23"/>
+                <w:szCs w:val="23"/>
+              </w:rPr>
+              <w:t>260</w:t>
+            </w:r>
+          </w:p>
+        </w:tc>
+        <w:tc>
+          <w:tcPr>
+            <w:tcW w:w="1510" w:type="dxa"/>
+          </w:tcPr>
+          <w:p>
+            <w:pPr>
+              <w:pStyle w:val="Default"/>
+              <w:rPr>
+                <w:rFonts w:eastAsia="Yu Gothic"/>
+                <w:iCs/>
+                <w:sz w:val="23"/>
+                <w:szCs w:val="23"/>
+              </w:rPr>
+            </w:pPr>
+            <w:r>
+              <w:rPr>
+                <w:rFonts w:eastAsia="Yu Gothic"/>
+                <w:iCs/>
+                <w:sz w:val="23"/>
+                <w:szCs w:val="23"/>
+              </w:rPr>
+              <w:t>1072</w:t>
+            </w:r>
+          </w:p>
+        </w:tc>
+        <w:tc>
+          <w:tcPr>
+            <w:tcW w:w="1511" w:type="dxa"/>
+          </w:tcPr>
+          <w:p>
+            <w:pPr>
+              <w:pStyle w:val="Default"/>
+              <w:rPr>
+                <w:rFonts w:eastAsia="Yu Gothic"/>
+                <w:iCs/>
+                <w:sz w:val="23"/>
+                <w:szCs w:val="23"/>
+              </w:rPr>
+            </w:pPr>
+            <w:r>
+              <w:rPr>
+                <w:rFonts w:eastAsia="Yu Gothic"/>
+                <w:iCs/>
+                <w:sz w:val="23"/>
+                <w:szCs w:val="23"/>
+              </w:rPr>
+              <w:t>430</w:t>
+            </w:r>
+          </w:p>
+        </w:tc>
+        <w:tc>
+          <w:tcPr>
+            <w:tcW w:w="1511" w:type="dxa"/>
+          </w:tcPr>
+          <w:p>
+            <w:pPr>
+              <w:pStyle w:val="Default"/>
+              <w:rPr>
+                <w:rFonts w:eastAsia="Yu Gothic"/>
+                <w:iCs/>
+                <w:sz w:val="23"/>
+                <w:szCs w:val="23"/>
+              </w:rPr>
+            </w:pPr>
+            <w:proofErr w:type="spellStart"/>
+            <w:r>
+              <w:rPr>
+                <w:rFonts w:eastAsia="Yu Gothic"/>
+                <w:iCs/>
+                <w:sz w:val="23"/>
+                <w:szCs w:val="23"/>
+              </w:rPr>
+              <w:t>Blink.elf</w:t>
+            </w:r>
+            <w:proofErr w:type="spellEnd"/>
+          </w:p>
+        </w:tc>
+      </w:tr>
+    </w:tbl>
+    <w:p>
+      <w:pPr>
+        <w:pStyle w:val="Default"/>
+        <w:rPr>
+          <w:rFonts w:eastAsia="Yu Gothic"/>
+          <w:iCs/>
+          <w:sz w:val="23"/>
+          <w:szCs w:val="23"/>
+        </w:rPr>
+      </w:pPr>
+    </w:p>
+    <w:p>
+      <w:pPr>
+        <w:pStyle w:val="Default"/>
+        <w:rPr>
+          <w:rFonts w:eastAsia="Yu Gothic"/>
+          <w:iCs/>
+          <w:sz w:val="23"/>
+          <w:szCs w:val="23"/>
+        </w:rPr>
+      </w:pPr>
+      <w:r>
+        <w:rPr>
+          <w:rFonts w:eastAsia="Yu Gothic"/>
+          <w:iCs/>
+          <w:sz w:val="23"/>
+          <w:szCs w:val="23"/>
+        </w:rPr>
+        <w:t xml:space="preserve"> </w:t>
+      </w:r>
+    </w:p>
+    <w:p>
+      <w:pPr>
+        <w:pStyle w:val="Default"/>
+        <w:rPr>
+          <w:rFonts w:eastAsia="Yu Gothic"/>
+          <w:iCs/>
+          <w:sz w:val="23"/>
+          <w:szCs w:val="23"/>
+        </w:rPr>
+      </w:pPr>
+      <w:r>
+        <w:rPr>
+          <w:rFonts w:eastAsia="Yu Gothic"/>
+          <w:iCs/>
+          <w:sz w:val="23"/>
+          <w:szCs w:val="23"/>
+        </w:rPr>
+        <w:t xml:space="preserve">Durch das entfernen des Schlüsselworts „volatile“ hat sich der Programm Code um einiges verkürzt. Durch das Wegfallen des Schlüsselworts kann der </w:t>
+      </w:r>
+      <w:r>
+        <w:rPr>
+          <w:rFonts w:eastAsia="Yu Gothic"/>
+          <w:iCs/>
+          <w:sz w:val="23"/>
+          <w:szCs w:val="23"/>
+        </w:rPr>
+        <w:t>Compiler</w:t>
+      </w:r>
+      <w:r>
+        <w:rPr>
+          <w:rFonts w:eastAsia="Yu Gothic"/>
+          <w:iCs/>
+          <w:sz w:val="23"/>
+          <w:szCs w:val="23"/>
+        </w:rPr>
+        <w:t xml:space="preserve"> die Variable weg optimieren</w:t>
+      </w:r>
+      <w:r>
+        <w:rPr>
+          <w:rFonts w:eastAsia="Yu Gothic"/>
+          <w:iCs/>
+          <w:sz w:val="23"/>
+          <w:szCs w:val="23"/>
+        </w:rPr>
+        <w:t xml:space="preserve">, was zur folge hat das die </w:t>
+      </w:r>
+      <w:proofErr w:type="spellStart"/>
+      <w:r>
+        <w:rPr>
+          <w:rFonts w:eastAsia="Yu Gothic"/>
+          <w:iCs/>
+          <w:sz w:val="23"/>
+          <w:szCs w:val="23"/>
+        </w:rPr>
+        <w:t>for</w:t>
+      </w:r>
+      <w:proofErr w:type="spellEnd"/>
+      <w:r>
+        <w:rPr>
+          <w:rFonts w:eastAsia="Yu Gothic"/>
+          <w:iCs/>
+          <w:sz w:val="23"/>
+          <w:szCs w:val="23"/>
+        </w:rPr>
+        <w:t xml:space="preserve"> schleife zu einer endlosschleife wird.</w:t>
+      </w:r>
+      <w:r>
+        <w:rPr>
+          <w:rFonts w:eastAsia="Yu Gothic"/>
+          <w:iCs/>
+          <w:sz w:val="23"/>
+          <w:szCs w:val="23"/>
+        </w:rPr>
+        <w:t xml:space="preserve"> </w:t>
+      </w:r>
+      <w:bookmarkStart w:id="0" w:name="_GoBack"/>
+      <w:bookmarkEnd w:id="0"/>
     </w:p>
     <w:sectPr>
       <w:pgSz w:w="11906" w:h="16838"/>

--- a/Embedded/05/Embedded Systems.docx
+++ b/Embedded/05/Embedded Systems.docx
@@ -138,20 +138,41 @@
           <w:rFonts w:eastAsia="Yu Gothic"/>
           <w:sz w:val="23"/>
           <w:szCs w:val="23"/>
+          <w:lang w:val="en-NZ"/>
         </w:rPr>
       </w:pPr>
       <w:r>
         <w:rPr>
           <w:sz w:val="23"/>
           <w:szCs w:val="23"/>
-        </w:rPr>
-        <w:t>• ARMv7-M Architecture Reference Manual, Kapitel A4 (</w:t>
+          <w:lang w:val="en-NZ"/>
+        </w:rPr>
+        <w:t xml:space="preserve">• ARMv7-M Architecture Reference Manual, </w:t>
+      </w:r>
+      <w:proofErr w:type="spellStart"/>
+      <w:r>
+        <w:rPr>
+          <w:sz w:val="23"/>
+          <w:szCs w:val="23"/>
+          <w:lang w:val="en-NZ"/>
+        </w:rPr>
+        <w:t>Kapitel</w:t>
+      </w:r>
+      <w:proofErr w:type="spellEnd"/>
+      <w:r>
+        <w:rPr>
+          <w:sz w:val="23"/>
+          <w:szCs w:val="23"/>
+          <w:lang w:val="en-NZ"/>
+        </w:rPr>
+        <w:t xml:space="preserve"> A4 (</w:t>
       </w:r>
       <w:r>
         <w:rPr>
           <w:rFonts w:ascii="Yu Gothic" w:eastAsia="Yu Gothic" w:cs="Yu Gothic" w:hint="eastAsia"/>
           <w:sz w:val="23"/>
           <w:szCs w:val="23"/>
+          <w:lang w:val="en-NZ"/>
         </w:rPr>
         <w:t>„</w:t>
       </w:r>
@@ -160,40 +181,36 @@
           <w:rFonts w:eastAsia="Yu Gothic"/>
           <w:sz w:val="23"/>
           <w:szCs w:val="23"/>
-        </w:rPr>
-        <w:t xml:space="preserve">The ARMv7-M </w:t>
-      </w:r>
-      <w:proofErr w:type="spellStart"/>
-      <w:r>
-        <w:rPr>
-          <w:rFonts w:eastAsia="Yu Gothic"/>
-          <w:sz w:val="23"/>
-          <w:szCs w:val="23"/>
-        </w:rPr>
-        <w:t>Instruction</w:t>
-      </w:r>
-      <w:proofErr w:type="spellEnd"/>
-      <w:r>
-        <w:rPr>
-          <w:rFonts w:eastAsia="Yu Gothic"/>
-          <w:sz w:val="23"/>
-          <w:szCs w:val="23"/>
-        </w:rPr>
-        <w:t xml:space="preserve"> Set</w:t>
+          <w:lang w:val="en-NZ"/>
+        </w:rPr>
+        <w:t xml:space="preserve">The ARMv7-M Instruction </w:t>
+      </w:r>
+      <w:proofErr w:type="gramStart"/>
+      <w:r>
+        <w:rPr>
+          <w:rFonts w:eastAsia="Yu Gothic"/>
+          <w:sz w:val="23"/>
+          <w:szCs w:val="23"/>
+          <w:lang w:val="en-NZ"/>
+        </w:rPr>
+        <w:t>Set</w:t>
       </w:r>
       <w:r>
         <w:rPr>
           <w:rFonts w:ascii="Yu Gothic" w:eastAsia="Yu Gothic" w:cs="Yu Gothic"/>
           <w:sz w:val="23"/>
           <w:szCs w:val="23"/>
+          <w:lang w:val="en-NZ"/>
         </w:rPr>
         <w:t>“</w:t>
       </w:r>
-      <w:r>
-        <w:rPr>
-          <w:rFonts w:eastAsia="Yu Gothic"/>
-          <w:sz w:val="23"/>
-          <w:szCs w:val="23"/>
+      <w:proofErr w:type="gramEnd"/>
+      <w:r>
+        <w:rPr>
+          <w:rFonts w:eastAsia="Yu Gothic"/>
+          <w:sz w:val="23"/>
+          <w:szCs w:val="23"/>
+          <w:lang w:val="en-NZ"/>
         </w:rPr>
         <w:t>) und A5 (</w:t>
       </w:r>
@@ -202,6 +219,7 @@
           <w:rFonts w:ascii="Yu Gothic" w:eastAsia="Yu Gothic" w:cs="Yu Gothic" w:hint="eastAsia"/>
           <w:sz w:val="23"/>
           <w:szCs w:val="23"/>
+          <w:lang w:val="en-NZ"/>
         </w:rPr>
         <w:t>„</w:t>
       </w:r>
@@ -210,32 +228,16 @@
           <w:rFonts w:eastAsia="Yu Gothic"/>
           <w:sz w:val="23"/>
           <w:szCs w:val="23"/>
-        </w:rPr>
-        <w:t xml:space="preserve">Thumb </w:t>
-      </w:r>
-      <w:proofErr w:type="spellStart"/>
-      <w:r>
-        <w:rPr>
-          <w:rFonts w:eastAsia="Yu Gothic"/>
-          <w:sz w:val="23"/>
-          <w:szCs w:val="23"/>
-        </w:rPr>
-        <w:t>Instruction</w:t>
-      </w:r>
-      <w:proofErr w:type="spellEnd"/>
-      <w:r>
-        <w:rPr>
-          <w:rFonts w:eastAsia="Yu Gothic"/>
-          <w:sz w:val="23"/>
-          <w:szCs w:val="23"/>
-        </w:rPr>
-        <w:t xml:space="preserve"> Set Encoding</w:t>
+          <w:lang w:val="en-NZ"/>
+        </w:rPr>
+        <w:t>Thumb Instruction Set Encoding</w:t>
       </w:r>
       <w:r>
         <w:rPr>
           <w:rFonts w:ascii="Yu Gothic" w:eastAsia="Yu Gothic" w:cs="Yu Gothic"/>
           <w:sz w:val="23"/>
           <w:szCs w:val="23"/>
+          <w:lang w:val="en-NZ"/>
         </w:rPr>
         <w:t>“</w:t>
       </w:r>
@@ -244,6 +246,7 @@
           <w:rFonts w:eastAsia="Yu Gothic"/>
           <w:sz w:val="23"/>
           <w:szCs w:val="23"/>
+          <w:lang w:val="en-NZ"/>
         </w:rPr>
         <w:t xml:space="preserve">) </w:t>
       </w:r>
@@ -259,6 +262,7 @@
           <w:rFonts w:eastAsia="Yu Gothic"/>
           <w:sz w:val="23"/>
           <w:szCs w:val="23"/>
+          <w:lang w:val="en-NZ"/>
         </w:rPr>
       </w:pPr>
       <w:r>
@@ -266,8 +270,9 @@
           <w:rFonts w:eastAsia="Yu Gothic"/>
           <w:sz w:val="23"/>
           <w:szCs w:val="23"/>
-        </w:rPr>
-        <w:t xml:space="preserve">• Cortex-M4 Devices </w:t>
+          <w:lang w:val="en-NZ"/>
+        </w:rPr>
+        <w:t xml:space="preserve">• Cortex-M4 Devices Generic User Guide, </w:t>
       </w:r>
       <w:proofErr w:type="spellStart"/>
       <w:r>
@@ -275,8 +280,9 @@
           <w:rFonts w:eastAsia="Yu Gothic"/>
           <w:sz w:val="23"/>
           <w:szCs w:val="23"/>
-        </w:rPr>
-        <w:t>Generic</w:t>
+          <w:lang w:val="en-NZ"/>
+        </w:rPr>
+        <w:t>Kapitel</w:t>
       </w:r>
       <w:proofErr w:type="spellEnd"/>
       <w:r>
@@ -284,14 +290,16 @@
           <w:rFonts w:eastAsia="Yu Gothic"/>
           <w:sz w:val="23"/>
           <w:szCs w:val="23"/>
-        </w:rPr>
-        <w:t xml:space="preserve"> User Guide, Kapitel 3 </w:t>
+          <w:lang w:val="en-NZ"/>
+        </w:rPr>
+        <w:t xml:space="preserve"> 3 </w:t>
       </w:r>
       <w:r>
         <w:rPr>
           <w:rFonts w:ascii="Yu Gothic" w:eastAsia="Yu Gothic" w:cs="Yu Gothic" w:hint="eastAsia"/>
           <w:sz w:val="23"/>
           <w:szCs w:val="23"/>
+          <w:lang w:val="en-NZ"/>
         </w:rPr>
         <w:t>„</w:t>
       </w:r>
@@ -300,40 +308,36 @@
           <w:rFonts w:eastAsia="Yu Gothic"/>
           <w:sz w:val="23"/>
           <w:szCs w:val="23"/>
-        </w:rPr>
-        <w:t xml:space="preserve">The Cortex-M4 </w:t>
-      </w:r>
-      <w:proofErr w:type="spellStart"/>
-      <w:r>
-        <w:rPr>
-          <w:rFonts w:eastAsia="Yu Gothic"/>
-          <w:sz w:val="23"/>
-          <w:szCs w:val="23"/>
-        </w:rPr>
-        <w:t>Instruction</w:t>
-      </w:r>
-      <w:proofErr w:type="spellEnd"/>
-      <w:r>
-        <w:rPr>
-          <w:rFonts w:eastAsia="Yu Gothic"/>
-          <w:sz w:val="23"/>
-          <w:szCs w:val="23"/>
-        </w:rPr>
-        <w:t xml:space="preserve"> Set</w:t>
+          <w:lang w:val="en-NZ"/>
+        </w:rPr>
+        <w:t xml:space="preserve">The Cortex-M4 Instruction </w:t>
+      </w:r>
+      <w:proofErr w:type="gramStart"/>
+      <w:r>
+        <w:rPr>
+          <w:rFonts w:eastAsia="Yu Gothic"/>
+          <w:sz w:val="23"/>
+          <w:szCs w:val="23"/>
+          <w:lang w:val="en-NZ"/>
+        </w:rPr>
+        <w:t>Set</w:t>
       </w:r>
       <w:r>
         <w:rPr>
           <w:rFonts w:ascii="Yu Gothic" w:eastAsia="Yu Gothic" w:cs="Yu Gothic"/>
           <w:sz w:val="23"/>
           <w:szCs w:val="23"/>
+          <w:lang w:val="en-NZ"/>
         </w:rPr>
         <w:t>“</w:t>
       </w:r>
+      <w:proofErr w:type="gramEnd"/>
       <w:r>
         <w:rPr>
           <w:rFonts w:ascii="Yu Gothic" w:eastAsia="Yu Gothic" w:cs="Yu Gothic"/>
           <w:sz w:val="23"/>
           <w:szCs w:val="23"/>
+          <w:lang w:val="en-NZ"/>
         </w:rPr>
         <w:t xml:space="preserve"> </w:t>
       </w:r>
@@ -345,6 +349,7 @@
           <w:rFonts w:eastAsia="Yu Gothic"/>
           <w:sz w:val="23"/>
           <w:szCs w:val="23"/>
+          <w:lang w:val="en-NZ"/>
         </w:rPr>
       </w:pPr>
     </w:p>
@@ -554,7 +559,43 @@
           <w:sz w:val="23"/>
           <w:szCs w:val="23"/>
         </w:rPr>
-        <w:t xml:space="preserve"> Flag wird die niedrigste stufe der Code Optimierung ausgeführt. Dabei wird die </w:t>
+        <w:t xml:space="preserve"> Flag wird die niedrigste </w:t>
+      </w:r>
+      <w:r>
+        <w:rPr>
+          <w:rFonts w:eastAsia="Yu Gothic"/>
+          <w:iCs/>
+          <w:sz w:val="23"/>
+          <w:szCs w:val="23"/>
+        </w:rPr>
+        <w:t>S</w:t>
+      </w:r>
+      <w:r>
+        <w:rPr>
+          <w:rFonts w:eastAsia="Yu Gothic"/>
+          <w:iCs/>
+          <w:sz w:val="23"/>
+          <w:szCs w:val="23"/>
+        </w:rPr>
+        <w:t>tufe der Code</w:t>
+      </w:r>
+      <w:r>
+        <w:rPr>
+          <w:rFonts w:eastAsia="Yu Gothic"/>
+          <w:iCs/>
+          <w:sz w:val="23"/>
+          <w:szCs w:val="23"/>
+        </w:rPr>
+        <w:t>o</w:t>
+      </w:r>
+      <w:r>
+        <w:rPr>
+          <w:rFonts w:eastAsia="Yu Gothic"/>
+          <w:iCs/>
+          <w:sz w:val="23"/>
+          <w:szCs w:val="23"/>
+        </w:rPr>
+        <w:t xml:space="preserve">ptimierung ausgeführt. Dabei wird die </w:t>
       </w:r>
       <w:r>
         <w:rPr>
@@ -581,7 +622,25 @@
           <w:sz w:val="23"/>
           <w:szCs w:val="23"/>
         </w:rPr>
-        <w:t>das debuggen ermöglicht.</w:t>
+        <w:t xml:space="preserve">das </w:t>
+      </w:r>
+      <w:r>
+        <w:rPr>
+          <w:rFonts w:eastAsia="Yu Gothic"/>
+          <w:iCs/>
+          <w:sz w:val="23"/>
+          <w:szCs w:val="23"/>
+        </w:rPr>
+        <w:t>D</w:t>
+      </w:r>
+      <w:r>
+        <w:rPr>
+          <w:rFonts w:eastAsia="Yu Gothic"/>
+          <w:iCs/>
+          <w:sz w:val="23"/>
+          <w:szCs w:val="23"/>
+        </w:rPr>
+        <w:t>ebuggen ermöglicht.</w:t>
       </w:r>
     </w:p>
     <w:p>
@@ -641,27 +700,34 @@
           <w:sz w:val="23"/>
           <w:szCs w:val="23"/>
         </w:rPr>
-        <w:t xml:space="preserve">O2 optimiert die Kompilierzeit als auch </w:t>
-      </w:r>
-      <w:proofErr w:type="gramStart"/>
-      <w:r>
-        <w:rPr>
-          <w:rFonts w:eastAsia="Yu Gothic"/>
-          <w:iCs/>
-          <w:sz w:val="23"/>
-          <w:szCs w:val="23"/>
-        </w:rPr>
-        <w:t>die Performens</w:t>
-      </w:r>
-      <w:proofErr w:type="gramEnd"/>
-      <w:r>
-        <w:rPr>
-          <w:rFonts w:eastAsia="Yu Gothic"/>
-          <w:iCs/>
-          <w:sz w:val="23"/>
-          <w:szCs w:val="23"/>
-        </w:rPr>
-        <w:t>,</w:t>
+        <w:t>O2 optimiert</w:t>
+      </w:r>
+      <w:r>
+        <w:rPr>
+          <w:rFonts w:eastAsia="Yu Gothic"/>
+          <w:iCs/>
+          <w:sz w:val="23"/>
+          <w:szCs w:val="23"/>
+        </w:rPr>
+        <w:t xml:space="preserve"> sowohl</w:t>
+      </w:r>
+      <w:r>
+        <w:rPr>
+          <w:rFonts w:eastAsia="Yu Gothic"/>
+          <w:iCs/>
+          <w:sz w:val="23"/>
+          <w:szCs w:val="23"/>
+        </w:rPr>
+        <w:t xml:space="preserve"> die Kompilierzeit als auch die Perform</w:t>
+      </w:r>
+      <w:r>
+        <w:rPr>
+          <w:rFonts w:eastAsia="Yu Gothic"/>
+          <w:iCs/>
+          <w:sz w:val="23"/>
+          <w:szCs w:val="23"/>
+        </w:rPr>
+        <w:t>anz</w:t>
       </w:r>
       <w:r>
         <w:rPr>
@@ -770,16 +836,81 @@
           <w:sz w:val="23"/>
           <w:szCs w:val="23"/>
         </w:rPr>
-        <w:t xml:space="preserve"> Flag sorgt dafür, dass der code schlank bleibt. Dabei aktiviert er alle o2 Flags, die die code </w:t>
-      </w:r>
-      <w:r>
-        <w:rPr>
-          <w:rFonts w:eastAsia="Yu Gothic"/>
-          <w:iCs/>
-          <w:sz w:val="23"/>
-          <w:szCs w:val="23"/>
-        </w:rPr>
-        <w:t>Größe</w:t>
+        <w:t xml:space="preserve"> </w:t>
+      </w:r>
+      <w:proofErr w:type="spellStart"/>
+      <w:r>
+        <w:rPr>
+          <w:rFonts w:eastAsia="Yu Gothic"/>
+          <w:iCs/>
+          <w:sz w:val="23"/>
+          <w:szCs w:val="23"/>
+        </w:rPr>
+        <w:t>Flag</w:t>
+      </w:r>
+      <w:proofErr w:type="spellEnd"/>
+      <w:r>
+        <w:rPr>
+          <w:rFonts w:eastAsia="Yu Gothic"/>
+          <w:iCs/>
+          <w:sz w:val="23"/>
+          <w:szCs w:val="23"/>
+        </w:rPr>
+        <w:t xml:space="preserve"> sorgt dafür, dass der </w:t>
+      </w:r>
+      <w:r>
+        <w:rPr>
+          <w:rFonts w:eastAsia="Yu Gothic"/>
+          <w:iCs/>
+          <w:sz w:val="23"/>
+          <w:szCs w:val="23"/>
+        </w:rPr>
+        <w:t>C</w:t>
+      </w:r>
+      <w:r>
+        <w:rPr>
+          <w:rFonts w:eastAsia="Yu Gothic"/>
+          <w:iCs/>
+          <w:sz w:val="23"/>
+          <w:szCs w:val="23"/>
+        </w:rPr>
+        <w:t xml:space="preserve">ode schlank bleibt. Dabei aktiviert er alle o2 Flags, die die </w:t>
+      </w:r>
+      <w:r>
+        <w:rPr>
+          <w:rFonts w:eastAsia="Yu Gothic"/>
+          <w:iCs/>
+          <w:sz w:val="23"/>
+          <w:szCs w:val="23"/>
+        </w:rPr>
+        <w:t>C</w:t>
+      </w:r>
+      <w:r>
+        <w:rPr>
+          <w:rFonts w:eastAsia="Yu Gothic"/>
+          <w:iCs/>
+          <w:sz w:val="23"/>
+          <w:szCs w:val="23"/>
+        </w:rPr>
+        <w:t>ode</w:t>
+      </w:r>
+      <w:r>
+        <w:rPr>
+          <w:rFonts w:eastAsia="Yu Gothic"/>
+          <w:iCs/>
+          <w:sz w:val="23"/>
+          <w:szCs w:val="23"/>
+        </w:rPr>
+        <w:t>g</w:t>
+      </w:r>
+      <w:r>
+        <w:rPr>
+          <w:rFonts w:eastAsia="Yu Gothic"/>
+          <w:iCs/>
+          <w:sz w:val="23"/>
+          <w:szCs w:val="23"/>
+        </w:rPr>
+        <w:t>röße</w:t>
       </w:r>
       <w:r>
         <w:rPr>
@@ -810,6 +941,7 @@
           <w:iCs/>
           <w:sz w:val="23"/>
           <w:szCs w:val="23"/>
+          <w:lang w:val="en-NZ"/>
         </w:rPr>
       </w:pPr>
       <w:r>
@@ -818,6 +950,7 @@
           <w:iCs/>
           <w:sz w:val="23"/>
           <w:szCs w:val="23"/>
+          <w:lang w:val="en-NZ"/>
         </w:rPr>
         <w:t>arm-none-</w:t>
       </w:r>
@@ -828,6 +961,7 @@
           <w:iCs/>
           <w:sz w:val="23"/>
           <w:szCs w:val="23"/>
+          <w:lang w:val="en-NZ"/>
         </w:rPr>
         <w:t>eabi</w:t>
       </w:r>
@@ -838,6 +972,7 @@
           <w:iCs/>
           <w:sz w:val="23"/>
           <w:szCs w:val="23"/>
+          <w:lang w:val="en-NZ"/>
         </w:rPr>
         <w:t xml:space="preserve">-size </w:t>
       </w:r>
@@ -848,6 +983,7 @@
           <w:iCs/>
           <w:sz w:val="23"/>
           <w:szCs w:val="23"/>
+          <w:lang w:val="en-NZ"/>
         </w:rPr>
         <w:t>blink.elf</w:t>
       </w:r>
@@ -858,13 +994,14 @@
           <w:iCs/>
           <w:sz w:val="23"/>
           <w:szCs w:val="23"/>
+          <w:lang w:val="en-NZ"/>
         </w:rPr>
         <w:t>:</w:t>
       </w:r>
     </w:p>
     <w:tbl>
       <w:tblPr>
-        <w:tblStyle w:val="Tabellenraster"/>
+        <w:tblStyle w:val="TableGrid"/>
         <w:tblW w:w="0" w:type="auto"/>
         <w:tblLook w:val="04A0" w:firstRow="1" w:lastRow="0" w:firstColumn="1" w:lastColumn="0" w:noHBand="0" w:noVBand="1"/>
       </w:tblPr>
@@ -1281,7 +1418,25 @@
           <w:sz w:val="23"/>
           <w:szCs w:val="23"/>
         </w:rPr>
-        <w:t xml:space="preserve">In der ersten spalte steht der </w:t>
+        <w:t xml:space="preserve">In der ersten </w:t>
+      </w:r>
+      <w:r>
+        <w:rPr>
+          <w:rFonts w:eastAsia="Yu Gothic"/>
+          <w:iCs/>
+          <w:sz w:val="23"/>
+          <w:szCs w:val="23"/>
+        </w:rPr>
+        <w:t>S</w:t>
+      </w:r>
+      <w:r>
+        <w:rPr>
+          <w:rFonts w:eastAsia="Yu Gothic"/>
+          <w:iCs/>
+          <w:sz w:val="23"/>
+          <w:szCs w:val="23"/>
+        </w:rPr>
+        <w:t xml:space="preserve">palte steht der </w:t>
       </w:r>
       <w:r>
         <w:rPr>
@@ -1344,7 +1499,25 @@
           <w:sz w:val="23"/>
           <w:szCs w:val="23"/>
         </w:rPr>
-        <w:t xml:space="preserve"> Die zweite Spalte beinhaltet den Befehl in hexadezimal und in der 3. Spalte steht der Befehl nochmal in Assembler.</w:t>
+        <w:t xml:space="preserve"> Die zweite Spalte beinhaltet den Befehl in </w:t>
+      </w:r>
+      <w:r>
+        <w:rPr>
+          <w:rFonts w:eastAsia="Yu Gothic"/>
+          <w:iCs/>
+          <w:sz w:val="23"/>
+          <w:szCs w:val="23"/>
+        </w:rPr>
+        <w:t>h</w:t>
+      </w:r>
+      <w:r>
+        <w:rPr>
+          <w:rFonts w:eastAsia="Yu Gothic"/>
+          <w:iCs/>
+          <w:sz w:val="23"/>
+          <w:szCs w:val="23"/>
+        </w:rPr>
+        <w:t>exadezimal und in der 3. Spalte steht der Befehl nochmal in Assembler.</w:t>
       </w:r>
     </w:p>
     <w:p>
@@ -1379,25 +1552,32 @@
           <w:szCs w:val="23"/>
         </w:rPr>
       </w:pPr>
-      <w:proofErr w:type="spellStart"/>
-      <w:r>
-        <w:rPr>
-          <w:rFonts w:eastAsia="Yu Gothic"/>
-          <w:iCs/>
-          <w:sz w:val="23"/>
-          <w:szCs w:val="23"/>
-        </w:rPr>
-        <w:t>Assambler</w:t>
-      </w:r>
-      <w:proofErr w:type="spellEnd"/>
-      <w:r>
-        <w:rPr>
-          <w:rFonts w:eastAsia="Yu Gothic"/>
-          <w:iCs/>
-          <w:sz w:val="23"/>
-          <w:szCs w:val="23"/>
-        </w:rPr>
-        <w:t xml:space="preserve"> Befehle</w:t>
+      <w:r>
+        <w:rPr>
+          <w:rFonts w:eastAsia="Yu Gothic"/>
+          <w:iCs/>
+          <w:sz w:val="23"/>
+          <w:szCs w:val="23"/>
+        </w:rPr>
+        <w:t>Ass</w:t>
+      </w:r>
+      <w:r>
+        <w:rPr>
+          <w:rFonts w:eastAsia="Yu Gothic"/>
+          <w:iCs/>
+          <w:sz w:val="23"/>
+          <w:szCs w:val="23"/>
+        </w:rPr>
+        <w:t>e</w:t>
+      </w:r>
+      <w:r>
+        <w:rPr>
+          <w:rFonts w:eastAsia="Yu Gothic"/>
+          <w:iCs/>
+          <w:sz w:val="23"/>
+          <w:szCs w:val="23"/>
+        </w:rPr>
+        <w:t>mbler Befehle</w:t>
       </w:r>
       <w:r>
         <w:rPr>
@@ -1411,7 +1591,7 @@
     </w:p>
     <w:tbl>
       <w:tblPr>
-        <w:tblStyle w:val="Tabellenraster"/>
+        <w:tblStyle w:val="TableGrid"/>
         <w:tblW w:w="9209" w:type="dxa"/>
         <w:tblLook w:val="04A0" w:firstRow="1" w:lastRow="0" w:firstColumn="1" w:lastColumn="0" w:noHBand="0" w:noVBand="1"/>
       </w:tblPr>
@@ -1539,17 +1719,15 @@
               </w:rPr>
               <w:t xml:space="preserve">Die Speicheradresse auf die </w:t>
             </w:r>
-            <w:proofErr w:type="spellStart"/>
-            <w:r>
-              <w:rPr>
-                <w:rFonts w:eastAsia="Yu Gothic"/>
-                <w:iCs/>
-                <w:sz w:val="23"/>
-                <w:szCs w:val="23"/>
-              </w:rPr>
-              <w:t>pc</w:t>
-            </w:r>
-            <w:proofErr w:type="spellEnd"/>
+            <w:r>
+              <w:rPr>
+                <w:rFonts w:eastAsia="Yu Gothic"/>
+                <w:iCs/>
+                <w:sz w:val="23"/>
+                <w:szCs w:val="23"/>
+              </w:rPr>
+              <w:t>PC</w:t>
+            </w:r>
             <w:r>
               <w:rPr>
                 <w:rFonts w:eastAsia="Yu Gothic"/>
@@ -1915,17 +2093,15 @@
               </w:rPr>
               <w:t xml:space="preserve">Die Speicheradresse auf die </w:t>
             </w:r>
-            <w:proofErr w:type="spellStart"/>
-            <w:r>
-              <w:rPr>
-                <w:rFonts w:eastAsia="Yu Gothic"/>
-                <w:iCs/>
-                <w:sz w:val="23"/>
-                <w:szCs w:val="23"/>
-              </w:rPr>
-              <w:t>pc</w:t>
-            </w:r>
-            <w:proofErr w:type="spellEnd"/>
+            <w:r>
+              <w:rPr>
+                <w:rFonts w:eastAsia="Yu Gothic"/>
+                <w:iCs/>
+                <w:sz w:val="23"/>
+                <w:szCs w:val="23"/>
+              </w:rPr>
+              <w:t>PC</w:t>
+            </w:r>
             <w:r>
               <w:rPr>
                 <w:rFonts w:eastAsia="Yu Gothic"/>
@@ -1960,6 +2136,7 @@
                 <w:sz w:val="23"/>
                 <w:szCs w:val="23"/>
               </w:rPr>
+              <w:lastRenderedPageBreak/>
               <w:t>2b6:</w:t>
             </w:r>
             <w:r>
@@ -2054,7 +2231,6 @@
                 <w:sz w:val="23"/>
                 <w:szCs w:val="23"/>
               </w:rPr>
-              <w:lastRenderedPageBreak/>
               <w:t>2b8:</w:t>
             </w:r>
             <w:r>
@@ -2140,14 +2316,16 @@
                 <w:iCs/>
                 <w:sz w:val="23"/>
                 <w:szCs w:val="23"/>
-              </w:rPr>
-            </w:pPr>
-            <w:r>
-              <w:rPr>
-                <w:rFonts w:eastAsia="Yu Gothic"/>
-                <w:iCs/>
-                <w:sz w:val="23"/>
-                <w:szCs w:val="23"/>
+                <w:lang w:val="en-NZ"/>
+              </w:rPr>
+            </w:pPr>
+            <w:r>
+              <w:rPr>
+                <w:rFonts w:eastAsia="Yu Gothic"/>
+                <w:iCs/>
+                <w:sz w:val="23"/>
+                <w:szCs w:val="23"/>
+                <w:lang w:val="en-NZ"/>
               </w:rPr>
               <w:t>2ba:</w:t>
             </w:r>
@@ -2157,6 +2335,7 @@
                 <w:iCs/>
                 <w:sz w:val="23"/>
                 <w:szCs w:val="23"/>
+                <w:lang w:val="en-NZ"/>
               </w:rPr>
               <w:tab/>
               <w:t xml:space="preserve">4a0c      </w:t>
@@ -2170,6 +2349,658 @@
                 <w:iCs/>
                 <w:sz w:val="23"/>
                 <w:szCs w:val="23"/>
+                <w:lang w:val="en-NZ"/>
+              </w:rPr>
+            </w:pPr>
+            <w:proofErr w:type="spellStart"/>
+            <w:r>
+              <w:rPr>
+                <w:rFonts w:eastAsia="Yu Gothic"/>
+                <w:iCs/>
+                <w:sz w:val="23"/>
+                <w:szCs w:val="23"/>
+                <w:lang w:val="en-NZ"/>
+              </w:rPr>
+              <w:t>ldr</w:t>
+            </w:r>
+            <w:proofErr w:type="spellEnd"/>
+            <w:r>
+              <w:rPr>
+                <w:rFonts w:eastAsia="Yu Gothic"/>
+                <w:iCs/>
+                <w:sz w:val="23"/>
+                <w:szCs w:val="23"/>
+                <w:lang w:val="en-NZ"/>
+              </w:rPr>
+              <w:tab/>
+              <w:t>r2, [pc, #48]</w:t>
+            </w:r>
+          </w:p>
+        </w:tc>
+        <w:tc>
+          <w:tcPr>
+            <w:tcW w:w="6520" w:type="dxa"/>
+          </w:tcPr>
+          <w:p>
+            <w:pPr>
+              <w:pStyle w:val="Default"/>
+              <w:rPr>
+                <w:rFonts w:eastAsia="Yu Gothic"/>
+                <w:iCs/>
+                <w:sz w:val="23"/>
+                <w:szCs w:val="23"/>
+              </w:rPr>
+            </w:pPr>
+            <w:r>
+              <w:rPr>
+                <w:rFonts w:eastAsia="Yu Gothic"/>
+                <w:iCs/>
+                <w:sz w:val="23"/>
+                <w:szCs w:val="23"/>
+              </w:rPr>
+              <w:t xml:space="preserve">Die Speicheradresse auf die </w:t>
+            </w:r>
+            <w:r>
+              <w:rPr>
+                <w:rFonts w:eastAsia="Yu Gothic"/>
+                <w:iCs/>
+                <w:sz w:val="23"/>
+                <w:szCs w:val="23"/>
+              </w:rPr>
+              <w:t>PC</w:t>
+            </w:r>
+            <w:r>
+              <w:rPr>
+                <w:rFonts w:eastAsia="Yu Gothic"/>
+                <w:iCs/>
+                <w:sz w:val="23"/>
+                <w:szCs w:val="23"/>
+              </w:rPr>
+              <w:t xml:space="preserve"> zeigt wird um 48 Bytes erhöht und der Inhalt dieser Adresse wir im Register r2 geladen.</w:t>
+            </w:r>
+          </w:p>
+        </w:tc>
+      </w:tr>
+      <w:tr>
+        <w:tc>
+          <w:tcPr>
+            <w:tcW w:w="2689" w:type="dxa"/>
+          </w:tcPr>
+          <w:p>
+            <w:pPr>
+              <w:pStyle w:val="Default"/>
+              <w:rPr>
+                <w:rFonts w:eastAsia="Yu Gothic"/>
+                <w:iCs/>
+                <w:sz w:val="23"/>
+                <w:szCs w:val="23"/>
+                <w:lang w:val="en-NZ"/>
+              </w:rPr>
+            </w:pPr>
+            <w:r>
+              <w:rPr>
+                <w:rFonts w:eastAsia="Yu Gothic"/>
+                <w:iCs/>
+                <w:sz w:val="23"/>
+                <w:szCs w:val="23"/>
+                <w:lang w:val="en-NZ"/>
+              </w:rPr>
+              <w:t>2bc:</w:t>
+            </w:r>
+            <w:r>
+              <w:rPr>
+                <w:rFonts w:eastAsia="Yu Gothic"/>
+                <w:iCs/>
+                <w:sz w:val="23"/>
+                <w:szCs w:val="23"/>
+                <w:lang w:val="en-NZ"/>
+              </w:rPr>
+              <w:tab/>
+              <w:t xml:space="preserve">4b0b      </w:t>
+            </w:r>
+          </w:p>
+          <w:p>
+            <w:pPr>
+              <w:pStyle w:val="Default"/>
+              <w:rPr>
+                <w:rFonts w:eastAsia="Yu Gothic"/>
+                <w:iCs/>
+                <w:sz w:val="23"/>
+                <w:szCs w:val="23"/>
+                <w:lang w:val="en-NZ"/>
+              </w:rPr>
+            </w:pPr>
+            <w:proofErr w:type="spellStart"/>
+            <w:r>
+              <w:rPr>
+                <w:rFonts w:eastAsia="Yu Gothic"/>
+                <w:iCs/>
+                <w:sz w:val="23"/>
+                <w:szCs w:val="23"/>
+                <w:lang w:val="en-NZ"/>
+              </w:rPr>
+              <w:t>ldr</w:t>
+            </w:r>
+            <w:proofErr w:type="spellEnd"/>
+            <w:r>
+              <w:rPr>
+                <w:rFonts w:eastAsia="Yu Gothic"/>
+                <w:iCs/>
+                <w:sz w:val="23"/>
+                <w:szCs w:val="23"/>
+                <w:lang w:val="en-NZ"/>
+              </w:rPr>
+              <w:tab/>
+              <w:t>r3, [pc, #44]</w:t>
+            </w:r>
+          </w:p>
+        </w:tc>
+        <w:tc>
+          <w:tcPr>
+            <w:tcW w:w="6520" w:type="dxa"/>
+          </w:tcPr>
+          <w:p>
+            <w:pPr>
+              <w:pStyle w:val="Default"/>
+              <w:rPr>
+                <w:rFonts w:eastAsia="Yu Gothic"/>
+                <w:iCs/>
+                <w:sz w:val="23"/>
+                <w:szCs w:val="23"/>
+              </w:rPr>
+            </w:pPr>
+            <w:r>
+              <w:rPr>
+                <w:rFonts w:eastAsia="Yu Gothic"/>
+                <w:iCs/>
+                <w:sz w:val="23"/>
+                <w:szCs w:val="23"/>
+              </w:rPr>
+              <w:t xml:space="preserve">Die Speicheradresse auf die </w:t>
+            </w:r>
+            <w:r>
+              <w:rPr>
+                <w:rFonts w:eastAsia="Yu Gothic"/>
+                <w:iCs/>
+                <w:sz w:val="23"/>
+                <w:szCs w:val="23"/>
+              </w:rPr>
+              <w:t>PC</w:t>
+            </w:r>
+            <w:r>
+              <w:rPr>
+                <w:rFonts w:eastAsia="Yu Gothic"/>
+                <w:iCs/>
+                <w:sz w:val="23"/>
+                <w:szCs w:val="23"/>
+              </w:rPr>
+              <w:t xml:space="preserve"> zeigt wird um 44 Bytes erhöht und der Inhalt dieser Adresse wir im Register r3 geladen.</w:t>
+            </w:r>
+          </w:p>
+        </w:tc>
+      </w:tr>
+      <w:tr>
+        <w:tc>
+          <w:tcPr>
+            <w:tcW w:w="2689" w:type="dxa"/>
+          </w:tcPr>
+          <w:p>
+            <w:pPr>
+              <w:pStyle w:val="Default"/>
+              <w:rPr>
+                <w:rFonts w:eastAsia="Yu Gothic"/>
+                <w:iCs/>
+                <w:sz w:val="23"/>
+                <w:szCs w:val="23"/>
+              </w:rPr>
+            </w:pPr>
+            <w:r>
+              <w:rPr>
+                <w:rFonts w:eastAsia="Yu Gothic"/>
+                <w:iCs/>
+                <w:sz w:val="23"/>
+                <w:szCs w:val="23"/>
+              </w:rPr>
+              <w:t>2be:</w:t>
+            </w:r>
+            <w:r>
+              <w:rPr>
+                <w:rFonts w:eastAsia="Yu Gothic"/>
+                <w:iCs/>
+                <w:sz w:val="23"/>
+                <w:szCs w:val="23"/>
+              </w:rPr>
+              <w:tab/>
+              <w:t xml:space="preserve">681b      </w:t>
+            </w:r>
+          </w:p>
+          <w:p>
+            <w:pPr>
+              <w:pStyle w:val="Default"/>
+              <w:rPr>
+                <w:rFonts w:eastAsia="Yu Gothic"/>
+                <w:iCs/>
+                <w:sz w:val="23"/>
+                <w:szCs w:val="23"/>
+              </w:rPr>
+            </w:pPr>
+            <w:proofErr w:type="spellStart"/>
+            <w:r>
+              <w:rPr>
+                <w:rFonts w:eastAsia="Yu Gothic"/>
+                <w:iCs/>
+                <w:sz w:val="23"/>
+                <w:szCs w:val="23"/>
+              </w:rPr>
+              <w:t>ldr</w:t>
+            </w:r>
+            <w:proofErr w:type="spellEnd"/>
+            <w:r>
+              <w:rPr>
+                <w:rFonts w:eastAsia="Yu Gothic"/>
+                <w:iCs/>
+                <w:sz w:val="23"/>
+                <w:szCs w:val="23"/>
+              </w:rPr>
+              <w:tab/>
+              <w:t>r3, [r3, #0]</w:t>
+            </w:r>
+          </w:p>
+        </w:tc>
+        <w:tc>
+          <w:tcPr>
+            <w:tcW w:w="6520" w:type="dxa"/>
+          </w:tcPr>
+          <w:p>
+            <w:pPr>
+              <w:pStyle w:val="Default"/>
+              <w:rPr>
+                <w:rFonts w:eastAsia="Yu Gothic"/>
+                <w:iCs/>
+                <w:sz w:val="23"/>
+                <w:szCs w:val="23"/>
+              </w:rPr>
+            </w:pPr>
+            <w:r>
+              <w:rPr>
+                <w:rFonts w:eastAsia="Yu Gothic"/>
+                <w:iCs/>
+                <w:sz w:val="23"/>
+                <w:szCs w:val="23"/>
+              </w:rPr>
+              <w:t>Der Wert, der in der Speicheradresse, auf die r3 zeigt wird in r3 geladen.</w:t>
+            </w:r>
+          </w:p>
+        </w:tc>
+      </w:tr>
+      <w:tr>
+        <w:tc>
+          <w:tcPr>
+            <w:tcW w:w="2689" w:type="dxa"/>
+          </w:tcPr>
+          <w:p>
+            <w:pPr>
+              <w:pStyle w:val="Default"/>
+              <w:rPr>
+                <w:rFonts w:eastAsia="Yu Gothic"/>
+                <w:iCs/>
+                <w:sz w:val="23"/>
+                <w:szCs w:val="23"/>
+              </w:rPr>
+            </w:pPr>
+            <w:r>
+              <w:rPr>
+                <w:rFonts w:eastAsia="Yu Gothic"/>
+                <w:iCs/>
+                <w:sz w:val="23"/>
+                <w:szCs w:val="23"/>
+              </w:rPr>
+              <w:t>2c0:</w:t>
+            </w:r>
+            <w:r>
+              <w:rPr>
+                <w:rFonts w:eastAsia="Yu Gothic"/>
+                <w:iCs/>
+                <w:sz w:val="23"/>
+                <w:szCs w:val="23"/>
+              </w:rPr>
+              <w:tab/>
+              <w:t xml:space="preserve">f043 0308 </w:t>
+            </w:r>
+          </w:p>
+          <w:p>
+            <w:pPr>
+              <w:pStyle w:val="Default"/>
+              <w:rPr>
+                <w:rFonts w:eastAsia="Yu Gothic"/>
+                <w:iCs/>
+                <w:sz w:val="23"/>
+                <w:szCs w:val="23"/>
+              </w:rPr>
+            </w:pPr>
+            <w:proofErr w:type="spellStart"/>
+            <w:proofErr w:type="gramStart"/>
+            <w:r>
+              <w:rPr>
+                <w:rFonts w:eastAsia="Yu Gothic"/>
+                <w:iCs/>
+                <w:sz w:val="23"/>
+                <w:szCs w:val="23"/>
+              </w:rPr>
+              <w:t>orr.w</w:t>
+            </w:r>
+            <w:proofErr w:type="spellEnd"/>
+            <w:proofErr w:type="gramEnd"/>
+            <w:r>
+              <w:rPr>
+                <w:rFonts w:eastAsia="Yu Gothic"/>
+                <w:iCs/>
+                <w:sz w:val="23"/>
+                <w:szCs w:val="23"/>
+              </w:rPr>
+              <w:tab/>
+              <w:t>r3, r3, #8</w:t>
+            </w:r>
+          </w:p>
+        </w:tc>
+        <w:tc>
+          <w:tcPr>
+            <w:tcW w:w="6520" w:type="dxa"/>
+          </w:tcPr>
+          <w:p>
+            <w:pPr>
+              <w:pStyle w:val="Default"/>
+              <w:rPr>
+                <w:rFonts w:eastAsia="Yu Gothic"/>
+                <w:iCs/>
+                <w:sz w:val="23"/>
+                <w:szCs w:val="23"/>
+              </w:rPr>
+            </w:pPr>
+            <w:r>
+              <w:rPr>
+                <w:rFonts w:eastAsia="Yu Gothic"/>
+                <w:iCs/>
+                <w:sz w:val="23"/>
+                <w:szCs w:val="23"/>
+              </w:rPr>
+              <w:t xml:space="preserve">Verknüpft r3 mit 8 und schreibt das </w:t>
+            </w:r>
+            <w:r>
+              <w:rPr>
+                <w:rFonts w:eastAsia="Yu Gothic"/>
+                <w:iCs/>
+                <w:sz w:val="23"/>
+                <w:szCs w:val="23"/>
+              </w:rPr>
+              <w:t>E</w:t>
+            </w:r>
+            <w:r>
+              <w:rPr>
+                <w:rFonts w:eastAsia="Yu Gothic"/>
+                <w:iCs/>
+                <w:sz w:val="23"/>
+                <w:szCs w:val="23"/>
+              </w:rPr>
+              <w:t>rgebnis in r3, Das heißt das 4. Bit von r3 wird auf 1 gesetzt.</w:t>
+            </w:r>
+          </w:p>
+        </w:tc>
+      </w:tr>
+      <w:tr>
+        <w:tc>
+          <w:tcPr>
+            <w:tcW w:w="2689" w:type="dxa"/>
+          </w:tcPr>
+          <w:p>
+            <w:pPr>
+              <w:pStyle w:val="Default"/>
+              <w:rPr>
+                <w:rFonts w:eastAsia="Yu Gothic"/>
+                <w:iCs/>
+                <w:sz w:val="23"/>
+                <w:szCs w:val="23"/>
+              </w:rPr>
+            </w:pPr>
+            <w:r>
+              <w:rPr>
+                <w:rFonts w:eastAsia="Yu Gothic"/>
+                <w:iCs/>
+                <w:sz w:val="23"/>
+                <w:szCs w:val="23"/>
+              </w:rPr>
+              <w:t>2c4:</w:t>
+            </w:r>
+            <w:r>
+              <w:rPr>
+                <w:rFonts w:eastAsia="Yu Gothic"/>
+                <w:iCs/>
+                <w:sz w:val="23"/>
+                <w:szCs w:val="23"/>
+              </w:rPr>
+              <w:tab/>
+              <w:t>6013</w:t>
+            </w:r>
+          </w:p>
+          <w:p>
+            <w:pPr>
+              <w:pStyle w:val="Default"/>
+              <w:rPr>
+                <w:rFonts w:eastAsia="Yu Gothic"/>
+                <w:iCs/>
+                <w:sz w:val="23"/>
+                <w:szCs w:val="23"/>
+              </w:rPr>
+            </w:pPr>
+            <w:proofErr w:type="spellStart"/>
+            <w:r>
+              <w:rPr>
+                <w:rFonts w:eastAsia="Yu Gothic"/>
+                <w:iCs/>
+                <w:sz w:val="23"/>
+                <w:szCs w:val="23"/>
+              </w:rPr>
+              <w:t>str</w:t>
+            </w:r>
+            <w:proofErr w:type="spellEnd"/>
+            <w:r>
+              <w:rPr>
+                <w:rFonts w:eastAsia="Yu Gothic"/>
+                <w:iCs/>
+                <w:sz w:val="23"/>
+                <w:szCs w:val="23"/>
+              </w:rPr>
+              <w:tab/>
+              <w:t>r3, [r2, #0]</w:t>
+            </w:r>
+          </w:p>
+        </w:tc>
+        <w:tc>
+          <w:tcPr>
+            <w:tcW w:w="6520" w:type="dxa"/>
+          </w:tcPr>
+          <w:p>
+            <w:pPr>
+              <w:pStyle w:val="Default"/>
+              <w:rPr>
+                <w:rFonts w:eastAsia="Yu Gothic"/>
+                <w:iCs/>
+                <w:sz w:val="23"/>
+                <w:szCs w:val="23"/>
+              </w:rPr>
+            </w:pPr>
+            <w:r>
+              <w:rPr>
+                <w:rFonts w:eastAsia="Yu Gothic"/>
+                <w:iCs/>
+                <w:sz w:val="23"/>
+                <w:szCs w:val="23"/>
+              </w:rPr>
+              <w:t>Speichert den Inhalt des Registers r3 in das Register r2.</w:t>
+            </w:r>
+          </w:p>
+        </w:tc>
+      </w:tr>
+      <w:tr>
+        <w:tc>
+          <w:tcPr>
+            <w:tcW w:w="2689" w:type="dxa"/>
+          </w:tcPr>
+          <w:p>
+            <w:pPr>
+              <w:pStyle w:val="Default"/>
+              <w:rPr>
+                <w:rFonts w:eastAsia="Yu Gothic"/>
+                <w:iCs/>
+                <w:sz w:val="23"/>
+                <w:szCs w:val="23"/>
+                <w:lang w:val="en-NZ"/>
+              </w:rPr>
+            </w:pPr>
+            <w:r>
+              <w:rPr>
+                <w:rFonts w:eastAsia="Yu Gothic"/>
+                <w:iCs/>
+                <w:sz w:val="23"/>
+                <w:szCs w:val="23"/>
+                <w:lang w:val="en-NZ"/>
+              </w:rPr>
+              <w:t>2c6:</w:t>
+            </w:r>
+            <w:r>
+              <w:rPr>
+                <w:rFonts w:eastAsia="Yu Gothic"/>
+                <w:iCs/>
+                <w:sz w:val="23"/>
+                <w:szCs w:val="23"/>
+                <w:lang w:val="en-NZ"/>
+              </w:rPr>
+              <w:tab/>
+              <w:t xml:space="preserve">f7ff ffd1 </w:t>
+            </w:r>
+            <w:r>
+              <w:rPr>
+                <w:rFonts w:eastAsia="Yu Gothic"/>
+                <w:iCs/>
+                <w:sz w:val="23"/>
+                <w:szCs w:val="23"/>
+                <w:lang w:val="en-NZ"/>
+              </w:rPr>
+              <w:tab/>
+            </w:r>
+          </w:p>
+          <w:p>
+            <w:pPr>
+              <w:pStyle w:val="Default"/>
+              <w:rPr>
+                <w:rFonts w:eastAsia="Yu Gothic"/>
+                <w:iCs/>
+                <w:sz w:val="23"/>
+                <w:szCs w:val="23"/>
+                <w:lang w:val="en-NZ"/>
+              </w:rPr>
+            </w:pPr>
+            <w:r>
+              <w:rPr>
+                <w:rFonts w:eastAsia="Yu Gothic"/>
+                <w:iCs/>
+                <w:sz w:val="23"/>
+                <w:szCs w:val="23"/>
+                <w:lang w:val="en-NZ"/>
+              </w:rPr>
+              <w:t>Bl 26c &lt;delay&gt;</w:t>
+            </w:r>
+          </w:p>
+        </w:tc>
+        <w:tc>
+          <w:tcPr>
+            <w:tcW w:w="6520" w:type="dxa"/>
+          </w:tcPr>
+          <w:p>
+            <w:pPr>
+              <w:pStyle w:val="Default"/>
+              <w:rPr>
+                <w:rFonts w:eastAsia="Yu Gothic"/>
+                <w:iCs/>
+                <w:sz w:val="23"/>
+                <w:szCs w:val="23"/>
+              </w:rPr>
+            </w:pPr>
+            <w:r>
+              <w:rPr>
+                <w:rFonts w:eastAsia="Yu Gothic"/>
+                <w:iCs/>
+                <w:sz w:val="23"/>
+                <w:szCs w:val="23"/>
+              </w:rPr>
+              <w:t>Springt zum ersten Befehl in &lt;</w:t>
+            </w:r>
+            <w:proofErr w:type="spellStart"/>
+            <w:r>
+              <w:rPr>
+                <w:rFonts w:eastAsia="Yu Gothic"/>
+                <w:iCs/>
+                <w:sz w:val="23"/>
+                <w:szCs w:val="23"/>
+              </w:rPr>
+              <w:t>delay</w:t>
+            </w:r>
+            <w:proofErr w:type="spellEnd"/>
+            <w:r>
+              <w:rPr>
+                <w:rFonts w:eastAsia="Yu Gothic"/>
+                <w:iCs/>
+                <w:sz w:val="23"/>
+                <w:szCs w:val="23"/>
+              </w:rPr>
+              <w:t>&gt;.</w:t>
+            </w:r>
+          </w:p>
+        </w:tc>
+      </w:tr>
+      <w:tr>
+        <w:tc>
+          <w:tcPr>
+            <w:tcW w:w="2689" w:type="dxa"/>
+          </w:tcPr>
+          <w:p>
+            <w:pPr>
+              <w:pStyle w:val="Default"/>
+              <w:rPr>
+                <w:rFonts w:eastAsia="Yu Gothic"/>
+                <w:iCs/>
+                <w:sz w:val="23"/>
+                <w:szCs w:val="23"/>
+              </w:rPr>
+            </w:pPr>
+            <w:r>
+              <w:rPr>
+                <w:rFonts w:eastAsia="Yu Gothic"/>
+                <w:iCs/>
+                <w:sz w:val="23"/>
+                <w:szCs w:val="23"/>
+              </w:rPr>
+              <w:t>2ca:</w:t>
+            </w:r>
+            <w:r>
+              <w:rPr>
+                <w:rFonts w:eastAsia="Yu Gothic"/>
+                <w:iCs/>
+                <w:sz w:val="23"/>
+                <w:szCs w:val="23"/>
+              </w:rPr>
+              <w:tab/>
+              <w:t xml:space="preserve">4a08      </w:t>
+            </w:r>
+          </w:p>
+          <w:p>
+            <w:pPr>
+              <w:pStyle w:val="Default"/>
+              <w:rPr>
+                <w:rFonts w:eastAsia="Yu Gothic"/>
+                <w:iCs/>
+                <w:sz w:val="23"/>
+                <w:szCs w:val="23"/>
               </w:rPr>
             </w:pPr>
             <w:proofErr w:type="spellStart"/>
@@ -2211,7 +3042,7 @@
                 <w:sz w:val="23"/>
                 <w:szCs w:val="23"/>
               </w:rPr>
-              <w:t>, #48]</w:t>
+              <w:t>, #32]</w:t>
             </w:r>
           </w:p>
         </w:tc>
@@ -2238,25 +3069,23 @@
               </w:rPr>
               <w:t xml:space="preserve">Die Speicheradresse auf die </w:t>
             </w:r>
-            <w:proofErr w:type="spellStart"/>
-            <w:r>
-              <w:rPr>
-                <w:rFonts w:eastAsia="Yu Gothic"/>
-                <w:iCs/>
-                <w:sz w:val="23"/>
-                <w:szCs w:val="23"/>
-              </w:rPr>
-              <w:t>pc</w:t>
-            </w:r>
-            <w:proofErr w:type="spellEnd"/>
-            <w:r>
-              <w:rPr>
-                <w:rFonts w:eastAsia="Yu Gothic"/>
-                <w:iCs/>
-                <w:sz w:val="23"/>
-                <w:szCs w:val="23"/>
-              </w:rPr>
-              <w:t xml:space="preserve"> zeigt wird um 48 Bytes erhöht und der Inhalt dieser Adresse wir im Register r2 geladen.</w:t>
+            <w:r>
+              <w:rPr>
+                <w:rFonts w:eastAsia="Yu Gothic"/>
+                <w:iCs/>
+                <w:sz w:val="23"/>
+                <w:szCs w:val="23"/>
+              </w:rPr>
+              <w:t>PC</w:t>
+            </w:r>
+            <w:r>
+              <w:rPr>
+                <w:rFonts w:eastAsia="Yu Gothic"/>
+                <w:iCs/>
+                <w:sz w:val="23"/>
+                <w:szCs w:val="23"/>
+              </w:rPr>
+              <w:t xml:space="preserve"> zeigt wird um 32 Bytes erhöht und der Inhalt dieser Adresse wir im Register r2 geladen.</w:t>
             </w:r>
           </w:p>
         </w:tc>
@@ -2283,7 +3112,7 @@
                 <w:sz w:val="23"/>
                 <w:szCs w:val="23"/>
               </w:rPr>
-              <w:t>2bc:</w:t>
+              <w:t>2cc:</w:t>
             </w:r>
             <w:r>
               <w:rPr>
@@ -2293,7 +3122,7 @@
                 <w:szCs w:val="23"/>
               </w:rPr>
               <w:tab/>
-              <w:t xml:space="preserve">4b0b      </w:t>
+              <w:t xml:space="preserve">4b07      </w:t>
             </w:r>
           </w:p>
           <w:p>
@@ -2345,7 +3174,7 @@
                 <w:sz w:val="23"/>
                 <w:szCs w:val="23"/>
               </w:rPr>
-              <w:t>, #44]</w:t>
+              <w:t>, #28]</w:t>
             </w:r>
           </w:p>
         </w:tc>
@@ -2372,25 +3201,23 @@
               </w:rPr>
               <w:t xml:space="preserve">Die Speicheradresse auf die </w:t>
             </w:r>
-            <w:proofErr w:type="spellStart"/>
-            <w:r>
-              <w:rPr>
-                <w:rFonts w:eastAsia="Yu Gothic"/>
-                <w:iCs/>
-                <w:sz w:val="23"/>
-                <w:szCs w:val="23"/>
-              </w:rPr>
-              <w:t>pc</w:t>
-            </w:r>
-            <w:proofErr w:type="spellEnd"/>
-            <w:r>
-              <w:rPr>
-                <w:rFonts w:eastAsia="Yu Gothic"/>
-                <w:iCs/>
-                <w:sz w:val="23"/>
-                <w:szCs w:val="23"/>
-              </w:rPr>
-              <w:t xml:space="preserve"> zeigt wird um 44 Bytes erhöht und der Inhalt dieser Adresse wir im Register r3 geladen.</w:t>
+            <w:r>
+              <w:rPr>
+                <w:rFonts w:eastAsia="Yu Gothic"/>
+                <w:iCs/>
+                <w:sz w:val="23"/>
+                <w:szCs w:val="23"/>
+              </w:rPr>
+              <w:t>PC</w:t>
+            </w:r>
+            <w:r>
+              <w:rPr>
+                <w:rFonts w:eastAsia="Yu Gothic"/>
+                <w:iCs/>
+                <w:sz w:val="23"/>
+                <w:szCs w:val="23"/>
+              </w:rPr>
+              <w:t xml:space="preserve"> zeigt wird um 28 Bytes erhöht und der Inhalt dieser Adresse wir im Register r3 geladen.</w:t>
             </w:r>
           </w:p>
         </w:tc>
@@ -2417,7 +3244,7 @@
                 <w:sz w:val="23"/>
                 <w:szCs w:val="23"/>
               </w:rPr>
-              <w:t>2be:</w:t>
+              <w:t>2ce:</w:t>
             </w:r>
             <w:r>
               <w:rPr>
@@ -2484,7 +3311,7 @@
                 <w:sz w:val="23"/>
                 <w:szCs w:val="23"/>
               </w:rPr>
-              <w:t>Der Wert, der in der Speicheradresse, auf die r3 zeigt wird in r3 geladen.</w:t>
+              <w:t>Der Wert, der in der Speicheradresse ist, auf die r3 zeigt wird in r3 geladen.</w:t>
             </w:r>
           </w:p>
         </w:tc>
@@ -2511,7 +3338,7 @@
                 <w:sz w:val="23"/>
                 <w:szCs w:val="23"/>
               </w:rPr>
-              <w:t>2c0:</w:t>
+              <w:t>2d0:</w:t>
             </w:r>
             <w:r>
               <w:rPr>
@@ -2521,7 +3348,7 @@
                 <w:szCs w:val="23"/>
               </w:rPr>
               <w:tab/>
-              <w:t xml:space="preserve">f043 0308 </w:t>
+              <w:t xml:space="preserve">f023 0308 </w:t>
             </w:r>
           </w:p>
           <w:p>
@@ -2543,7 +3370,7 @@
                 <w:sz w:val="23"/>
                 <w:szCs w:val="23"/>
               </w:rPr>
-              <w:t>orr.w</w:t>
+              <w:t>bic.w</w:t>
             </w:r>
             <w:proofErr w:type="spellEnd"/>
             <w:proofErr w:type="gramEnd"/>
@@ -2580,27 +3407,7 @@
                 <w:sz w:val="23"/>
                 <w:szCs w:val="23"/>
               </w:rPr>
-              <w:t xml:space="preserve">Verknüpft r3 mit 8 und schreibt das </w:t>
-            </w:r>
-            <w:proofErr w:type="spellStart"/>
-            <w:r>
-              <w:rPr>
-                <w:rFonts w:eastAsia="Yu Gothic"/>
-                <w:iCs/>
-                <w:sz w:val="23"/>
-                <w:szCs w:val="23"/>
-              </w:rPr>
-              <w:t>ergebnis</w:t>
-            </w:r>
-            <w:proofErr w:type="spellEnd"/>
-            <w:r>
-              <w:rPr>
-                <w:rFonts w:eastAsia="Yu Gothic"/>
-                <w:iCs/>
-                <w:sz w:val="23"/>
-                <w:szCs w:val="23"/>
-              </w:rPr>
-              <w:t xml:space="preserve"> in r3, Das heißt das 4. Bit von r3 wird auf 1 gesetzt.</w:t>
+              <w:t>Setzt das 4. Bit von r3 auf 0, indem r3 mit dem Kompliment von 8 AND verknüpft wird.</w:t>
             </w:r>
           </w:p>
         </w:tc>
@@ -2627,7 +3434,7 @@
                 <w:sz w:val="23"/>
                 <w:szCs w:val="23"/>
               </w:rPr>
-              <w:t>2c4:</w:t>
+              <w:t>2d4:</w:t>
             </w:r>
             <w:r>
               <w:rPr>
@@ -2637,7 +3444,7 @@
                 <w:szCs w:val="23"/>
               </w:rPr>
               <w:tab/>
-              <w:t>6013</w:t>
+              <w:t xml:space="preserve">6013      </w:t>
             </w:r>
           </w:p>
           <w:p>
@@ -2712,717 +3519,16 @@
                 <w:iCs/>
                 <w:sz w:val="23"/>
                 <w:szCs w:val="23"/>
-              </w:rPr>
-            </w:pPr>
-            <w:r>
-              <w:rPr>
-                <w:rFonts w:eastAsia="Yu Gothic"/>
-                <w:iCs/>
-                <w:sz w:val="23"/>
-                <w:szCs w:val="23"/>
-              </w:rPr>
-              <w:t>2c6:</w:t>
-            </w:r>
-            <w:r>
-              <w:rPr>
-                <w:rFonts w:eastAsia="Yu Gothic"/>
-                <w:iCs/>
-                <w:sz w:val="23"/>
-                <w:szCs w:val="23"/>
-              </w:rPr>
-              <w:tab/>
-              <w:t xml:space="preserve">f7ff ffd1 </w:t>
-            </w:r>
-            <w:r>
-              <w:rPr>
-                <w:rFonts w:eastAsia="Yu Gothic"/>
-                <w:iCs/>
-                <w:sz w:val="23"/>
-                <w:szCs w:val="23"/>
-              </w:rPr>
-              <w:tab/>
-            </w:r>
-          </w:p>
-          <w:p>
-            <w:pPr>
-              <w:pStyle w:val="Default"/>
-              <w:rPr>
-                <w:rFonts w:eastAsia="Yu Gothic"/>
-                <w:iCs/>
-                <w:sz w:val="23"/>
-                <w:szCs w:val="23"/>
-              </w:rPr>
-            </w:pPr>
-            <w:proofErr w:type="spellStart"/>
-            <w:r>
-              <w:rPr>
-                <w:rFonts w:eastAsia="Yu Gothic"/>
-                <w:iCs/>
-                <w:sz w:val="23"/>
-                <w:szCs w:val="23"/>
-              </w:rPr>
-              <w:t>Bl</w:t>
-            </w:r>
-            <w:proofErr w:type="spellEnd"/>
-            <w:r>
-              <w:rPr>
-                <w:rFonts w:eastAsia="Yu Gothic"/>
-                <w:iCs/>
-                <w:sz w:val="23"/>
-                <w:szCs w:val="23"/>
-              </w:rPr>
-              <w:t xml:space="preserve"> </w:t>
-            </w:r>
-            <w:r>
-              <w:rPr>
-                <w:rFonts w:eastAsia="Yu Gothic"/>
-                <w:iCs/>
-                <w:sz w:val="23"/>
-                <w:szCs w:val="23"/>
-              </w:rPr>
-              <w:t>26c &lt;</w:t>
-            </w:r>
-            <w:proofErr w:type="spellStart"/>
-            <w:r>
-              <w:rPr>
-                <w:rFonts w:eastAsia="Yu Gothic"/>
-                <w:iCs/>
-                <w:sz w:val="23"/>
-                <w:szCs w:val="23"/>
-              </w:rPr>
-              <w:t>delay</w:t>
-            </w:r>
-            <w:proofErr w:type="spellEnd"/>
-            <w:r>
-              <w:rPr>
-                <w:rFonts w:eastAsia="Yu Gothic"/>
-                <w:iCs/>
-                <w:sz w:val="23"/>
-                <w:szCs w:val="23"/>
-              </w:rPr>
-              <w:t>&gt;</w:t>
-            </w:r>
-          </w:p>
-        </w:tc>
-        <w:tc>
-          <w:tcPr>
-            <w:tcW w:w="6520" w:type="dxa"/>
-          </w:tcPr>
-          <w:p>
-            <w:pPr>
-              <w:pStyle w:val="Default"/>
-              <w:rPr>
-                <w:rFonts w:eastAsia="Yu Gothic"/>
-                <w:iCs/>
-                <w:sz w:val="23"/>
-                <w:szCs w:val="23"/>
-              </w:rPr>
-            </w:pPr>
-            <w:r>
-              <w:rPr>
-                <w:rFonts w:eastAsia="Yu Gothic"/>
-                <w:iCs/>
-                <w:sz w:val="23"/>
-                <w:szCs w:val="23"/>
-              </w:rPr>
-              <w:t>Springt zum ersten Befehl in &lt;</w:t>
-            </w:r>
-            <w:proofErr w:type="spellStart"/>
-            <w:r>
-              <w:rPr>
-                <w:rFonts w:eastAsia="Yu Gothic"/>
-                <w:iCs/>
-                <w:sz w:val="23"/>
-                <w:szCs w:val="23"/>
-              </w:rPr>
-              <w:t>delay</w:t>
-            </w:r>
-            <w:proofErr w:type="spellEnd"/>
-            <w:r>
-              <w:rPr>
-                <w:rFonts w:eastAsia="Yu Gothic"/>
-                <w:iCs/>
-                <w:sz w:val="23"/>
-                <w:szCs w:val="23"/>
-              </w:rPr>
-              <w:t>&gt;.</w:t>
-            </w:r>
-          </w:p>
-        </w:tc>
-      </w:tr>
-      <w:tr>
-        <w:tc>
-          <w:tcPr>
-            <w:tcW w:w="2689" w:type="dxa"/>
-          </w:tcPr>
-          <w:p>
-            <w:pPr>
-              <w:pStyle w:val="Default"/>
-              <w:rPr>
-                <w:rFonts w:eastAsia="Yu Gothic"/>
-                <w:iCs/>
-                <w:sz w:val="23"/>
-                <w:szCs w:val="23"/>
-              </w:rPr>
-            </w:pPr>
-            <w:r>
-              <w:rPr>
-                <w:rFonts w:eastAsia="Yu Gothic"/>
-                <w:iCs/>
-                <w:sz w:val="23"/>
-                <w:szCs w:val="23"/>
-              </w:rPr>
-              <w:t>2ca:</w:t>
-            </w:r>
-            <w:r>
-              <w:rPr>
-                <w:rFonts w:eastAsia="Yu Gothic"/>
-                <w:iCs/>
-                <w:sz w:val="23"/>
-                <w:szCs w:val="23"/>
-              </w:rPr>
-              <w:tab/>
-              <w:t xml:space="preserve">4a08      </w:t>
-            </w:r>
-          </w:p>
-          <w:p>
-            <w:pPr>
-              <w:pStyle w:val="Default"/>
-              <w:rPr>
-                <w:rFonts w:eastAsia="Yu Gothic"/>
-                <w:iCs/>
-                <w:sz w:val="23"/>
-                <w:szCs w:val="23"/>
-              </w:rPr>
-            </w:pPr>
-            <w:proofErr w:type="spellStart"/>
-            <w:r>
-              <w:rPr>
-                <w:rFonts w:eastAsia="Yu Gothic"/>
-                <w:iCs/>
-                <w:sz w:val="23"/>
-                <w:szCs w:val="23"/>
-              </w:rPr>
-              <w:t>ldr</w:t>
-            </w:r>
-            <w:proofErr w:type="spellEnd"/>
-            <w:r>
-              <w:rPr>
-                <w:rFonts w:eastAsia="Yu Gothic"/>
-                <w:iCs/>
-                <w:sz w:val="23"/>
-                <w:szCs w:val="23"/>
-              </w:rPr>
-              <w:tab/>
-              <w:t>r2, [</w:t>
-            </w:r>
-            <w:proofErr w:type="spellStart"/>
-            <w:r>
-              <w:rPr>
-                <w:rFonts w:eastAsia="Yu Gothic"/>
-                <w:iCs/>
-                <w:sz w:val="23"/>
-                <w:szCs w:val="23"/>
-              </w:rPr>
-              <w:t>pc</w:t>
-            </w:r>
-            <w:proofErr w:type="spellEnd"/>
-            <w:r>
-              <w:rPr>
-                <w:rFonts w:eastAsia="Yu Gothic"/>
-                <w:iCs/>
-                <w:sz w:val="23"/>
-                <w:szCs w:val="23"/>
-              </w:rPr>
-              <w:t>, #32]</w:t>
-            </w:r>
-          </w:p>
-        </w:tc>
-        <w:tc>
-          <w:tcPr>
-            <w:tcW w:w="6520" w:type="dxa"/>
-          </w:tcPr>
-          <w:p>
-            <w:pPr>
-              <w:pStyle w:val="Default"/>
-              <w:rPr>
-                <w:rFonts w:eastAsia="Yu Gothic"/>
-                <w:iCs/>
-                <w:sz w:val="23"/>
-                <w:szCs w:val="23"/>
-              </w:rPr>
-            </w:pPr>
-            <w:r>
-              <w:rPr>
-                <w:rFonts w:eastAsia="Yu Gothic"/>
-                <w:iCs/>
-                <w:sz w:val="23"/>
-                <w:szCs w:val="23"/>
-              </w:rPr>
-              <w:t xml:space="preserve">Die Speicheradresse auf die </w:t>
-            </w:r>
-            <w:proofErr w:type="spellStart"/>
-            <w:r>
-              <w:rPr>
-                <w:rFonts w:eastAsia="Yu Gothic"/>
-                <w:iCs/>
-                <w:sz w:val="23"/>
-                <w:szCs w:val="23"/>
-              </w:rPr>
-              <w:t>pc</w:t>
-            </w:r>
-            <w:proofErr w:type="spellEnd"/>
-            <w:r>
-              <w:rPr>
-                <w:rFonts w:eastAsia="Yu Gothic"/>
-                <w:iCs/>
-                <w:sz w:val="23"/>
-                <w:szCs w:val="23"/>
-              </w:rPr>
-              <w:t xml:space="preserve"> zeigt wird um 32 Bytes erhöht und der Inhalt dieser Adresse wir im Register r2 geladen.</w:t>
-            </w:r>
-          </w:p>
-        </w:tc>
-      </w:tr>
-      <w:tr>
-        <w:tc>
-          <w:tcPr>
-            <w:tcW w:w="2689" w:type="dxa"/>
-          </w:tcPr>
-          <w:p>
-            <w:pPr>
-              <w:pStyle w:val="Default"/>
-              <w:rPr>
-                <w:rFonts w:eastAsia="Yu Gothic"/>
-                <w:iCs/>
-                <w:sz w:val="23"/>
-                <w:szCs w:val="23"/>
-              </w:rPr>
-            </w:pPr>
-            <w:r>
-              <w:rPr>
-                <w:rFonts w:eastAsia="Yu Gothic"/>
-                <w:iCs/>
-                <w:sz w:val="23"/>
-                <w:szCs w:val="23"/>
-              </w:rPr>
-              <w:t>2cc:</w:t>
-            </w:r>
-            <w:r>
-              <w:rPr>
-                <w:rFonts w:eastAsia="Yu Gothic"/>
-                <w:iCs/>
-                <w:sz w:val="23"/>
-                <w:szCs w:val="23"/>
-              </w:rPr>
-              <w:tab/>
-              <w:t xml:space="preserve">4b07      </w:t>
-            </w:r>
-          </w:p>
-          <w:p>
-            <w:pPr>
-              <w:pStyle w:val="Default"/>
-              <w:rPr>
-                <w:rFonts w:eastAsia="Yu Gothic"/>
-                <w:iCs/>
-                <w:sz w:val="23"/>
-                <w:szCs w:val="23"/>
-              </w:rPr>
-            </w:pPr>
-            <w:proofErr w:type="spellStart"/>
-            <w:r>
-              <w:rPr>
-                <w:rFonts w:eastAsia="Yu Gothic"/>
-                <w:iCs/>
-                <w:sz w:val="23"/>
-                <w:szCs w:val="23"/>
-              </w:rPr>
-              <w:t>ldr</w:t>
-            </w:r>
-            <w:proofErr w:type="spellEnd"/>
-            <w:r>
-              <w:rPr>
-                <w:rFonts w:eastAsia="Yu Gothic"/>
-                <w:iCs/>
-                <w:sz w:val="23"/>
-                <w:szCs w:val="23"/>
-              </w:rPr>
-              <w:tab/>
-              <w:t>r3, [</w:t>
-            </w:r>
-            <w:proofErr w:type="spellStart"/>
-            <w:r>
-              <w:rPr>
-                <w:rFonts w:eastAsia="Yu Gothic"/>
-                <w:iCs/>
-                <w:sz w:val="23"/>
-                <w:szCs w:val="23"/>
-              </w:rPr>
-              <w:t>pc</w:t>
-            </w:r>
-            <w:proofErr w:type="spellEnd"/>
-            <w:r>
-              <w:rPr>
-                <w:rFonts w:eastAsia="Yu Gothic"/>
-                <w:iCs/>
-                <w:sz w:val="23"/>
-                <w:szCs w:val="23"/>
-              </w:rPr>
-              <w:t>, #28]</w:t>
-            </w:r>
-          </w:p>
-        </w:tc>
-        <w:tc>
-          <w:tcPr>
-            <w:tcW w:w="6520" w:type="dxa"/>
-          </w:tcPr>
-          <w:p>
-            <w:pPr>
-              <w:pStyle w:val="Default"/>
-              <w:rPr>
-                <w:rFonts w:eastAsia="Yu Gothic"/>
-                <w:iCs/>
-                <w:sz w:val="23"/>
-                <w:szCs w:val="23"/>
-              </w:rPr>
-            </w:pPr>
-            <w:r>
-              <w:rPr>
-                <w:rFonts w:eastAsia="Yu Gothic"/>
-                <w:iCs/>
-                <w:sz w:val="23"/>
-                <w:szCs w:val="23"/>
-              </w:rPr>
-              <w:t xml:space="preserve">Die Speicheradresse auf die </w:t>
-            </w:r>
-            <w:proofErr w:type="spellStart"/>
-            <w:r>
-              <w:rPr>
-                <w:rFonts w:eastAsia="Yu Gothic"/>
-                <w:iCs/>
-                <w:sz w:val="23"/>
-                <w:szCs w:val="23"/>
-              </w:rPr>
-              <w:t>pc</w:t>
-            </w:r>
-            <w:proofErr w:type="spellEnd"/>
-            <w:r>
-              <w:rPr>
-                <w:rFonts w:eastAsia="Yu Gothic"/>
-                <w:iCs/>
-                <w:sz w:val="23"/>
-                <w:szCs w:val="23"/>
-              </w:rPr>
-              <w:t xml:space="preserve"> zeigt wird um 28 Bytes erhöht und der Inhalt dieser Adresse wir im Register r3 geladen.</w:t>
-            </w:r>
-          </w:p>
-        </w:tc>
-      </w:tr>
-      <w:tr>
-        <w:tc>
-          <w:tcPr>
-            <w:tcW w:w="2689" w:type="dxa"/>
-          </w:tcPr>
-          <w:p>
-            <w:pPr>
-              <w:pStyle w:val="Default"/>
-              <w:rPr>
-                <w:rFonts w:eastAsia="Yu Gothic"/>
-                <w:iCs/>
-                <w:sz w:val="23"/>
-                <w:szCs w:val="23"/>
-              </w:rPr>
-            </w:pPr>
-            <w:r>
-              <w:rPr>
-                <w:rFonts w:eastAsia="Yu Gothic"/>
-                <w:iCs/>
-                <w:sz w:val="23"/>
-                <w:szCs w:val="23"/>
-              </w:rPr>
-              <w:t>2ce:</w:t>
-            </w:r>
-            <w:r>
-              <w:rPr>
-                <w:rFonts w:eastAsia="Yu Gothic"/>
-                <w:iCs/>
-                <w:sz w:val="23"/>
-                <w:szCs w:val="23"/>
-              </w:rPr>
-              <w:tab/>
-              <w:t xml:space="preserve">681b      </w:t>
-            </w:r>
-          </w:p>
-          <w:p>
-            <w:pPr>
-              <w:pStyle w:val="Default"/>
-              <w:rPr>
-                <w:rFonts w:eastAsia="Yu Gothic"/>
-                <w:iCs/>
-                <w:sz w:val="23"/>
-                <w:szCs w:val="23"/>
-              </w:rPr>
-            </w:pPr>
-            <w:proofErr w:type="spellStart"/>
-            <w:r>
-              <w:rPr>
-                <w:rFonts w:eastAsia="Yu Gothic"/>
-                <w:iCs/>
-                <w:sz w:val="23"/>
-                <w:szCs w:val="23"/>
-              </w:rPr>
-              <w:t>ldr</w:t>
-            </w:r>
-            <w:proofErr w:type="spellEnd"/>
-            <w:r>
-              <w:rPr>
-                <w:rFonts w:eastAsia="Yu Gothic"/>
-                <w:iCs/>
-                <w:sz w:val="23"/>
-                <w:szCs w:val="23"/>
-              </w:rPr>
-              <w:tab/>
-              <w:t>r3, [r3, #0]</w:t>
-            </w:r>
-          </w:p>
-        </w:tc>
-        <w:tc>
-          <w:tcPr>
-            <w:tcW w:w="6520" w:type="dxa"/>
-          </w:tcPr>
-          <w:p>
-            <w:pPr>
-              <w:pStyle w:val="Default"/>
-              <w:rPr>
-                <w:rFonts w:eastAsia="Yu Gothic"/>
-                <w:iCs/>
-                <w:sz w:val="23"/>
-                <w:szCs w:val="23"/>
-              </w:rPr>
-            </w:pPr>
-            <w:r>
-              <w:rPr>
-                <w:rFonts w:eastAsia="Yu Gothic"/>
-                <w:iCs/>
-                <w:sz w:val="23"/>
-                <w:szCs w:val="23"/>
-              </w:rPr>
-              <w:t>Der Wert, der in der Speicheradresse ist, auf die r3 zeigt wird in r3 geladen.</w:t>
-            </w:r>
-          </w:p>
-        </w:tc>
-      </w:tr>
-      <w:tr>
-        <w:tc>
-          <w:tcPr>
-            <w:tcW w:w="2689" w:type="dxa"/>
-          </w:tcPr>
-          <w:p>
-            <w:pPr>
-              <w:pStyle w:val="Default"/>
-              <w:rPr>
-                <w:rFonts w:eastAsia="Yu Gothic"/>
-                <w:iCs/>
-                <w:sz w:val="23"/>
-                <w:szCs w:val="23"/>
-              </w:rPr>
-            </w:pPr>
-            <w:r>
-              <w:rPr>
-                <w:rFonts w:eastAsia="Yu Gothic"/>
-                <w:iCs/>
-                <w:sz w:val="23"/>
-                <w:szCs w:val="23"/>
-              </w:rPr>
-              <w:t>2d0:</w:t>
-            </w:r>
-            <w:r>
-              <w:rPr>
-                <w:rFonts w:eastAsia="Yu Gothic"/>
-                <w:iCs/>
-                <w:sz w:val="23"/>
-                <w:szCs w:val="23"/>
-              </w:rPr>
-              <w:tab/>
-              <w:t xml:space="preserve">f023 0308 </w:t>
-            </w:r>
-          </w:p>
-          <w:p>
-            <w:pPr>
-              <w:pStyle w:val="Default"/>
-              <w:rPr>
-                <w:rFonts w:eastAsia="Yu Gothic"/>
-                <w:iCs/>
-                <w:sz w:val="23"/>
-                <w:szCs w:val="23"/>
-              </w:rPr>
-            </w:pPr>
-            <w:proofErr w:type="spellStart"/>
-            <w:proofErr w:type="gramStart"/>
-            <w:r>
-              <w:rPr>
-                <w:rFonts w:eastAsia="Yu Gothic"/>
-                <w:iCs/>
-                <w:sz w:val="23"/>
-                <w:szCs w:val="23"/>
-              </w:rPr>
-              <w:t>bic.w</w:t>
-            </w:r>
-            <w:proofErr w:type="spellEnd"/>
-            <w:proofErr w:type="gramEnd"/>
-            <w:r>
-              <w:rPr>
-                <w:rFonts w:eastAsia="Yu Gothic"/>
-                <w:iCs/>
-                <w:sz w:val="23"/>
-                <w:szCs w:val="23"/>
-              </w:rPr>
-              <w:tab/>
-              <w:t>r3, r3, #8</w:t>
-            </w:r>
-          </w:p>
-        </w:tc>
-        <w:tc>
-          <w:tcPr>
-            <w:tcW w:w="6520" w:type="dxa"/>
-          </w:tcPr>
-          <w:p>
-            <w:pPr>
-              <w:pStyle w:val="Default"/>
-              <w:rPr>
-                <w:rFonts w:eastAsia="Yu Gothic"/>
-                <w:iCs/>
-                <w:sz w:val="23"/>
-                <w:szCs w:val="23"/>
-              </w:rPr>
-            </w:pPr>
-            <w:r>
-              <w:rPr>
-                <w:rFonts w:eastAsia="Yu Gothic"/>
-                <w:iCs/>
-                <w:sz w:val="23"/>
-                <w:szCs w:val="23"/>
-              </w:rPr>
-              <w:t>Setzt das 4. Bit von r3 auf 0, indem r3 mit dem Kompliment von 8 AND verknüpft wird.</w:t>
-            </w:r>
-          </w:p>
-        </w:tc>
-      </w:tr>
-      <w:tr>
-        <w:tc>
-          <w:tcPr>
-            <w:tcW w:w="2689" w:type="dxa"/>
-          </w:tcPr>
-          <w:p>
-            <w:pPr>
-              <w:pStyle w:val="Default"/>
-              <w:rPr>
-                <w:rFonts w:eastAsia="Yu Gothic"/>
-                <w:iCs/>
-                <w:sz w:val="23"/>
-                <w:szCs w:val="23"/>
-              </w:rPr>
-            </w:pPr>
-            <w:r>
-              <w:rPr>
-                <w:rFonts w:eastAsia="Yu Gothic"/>
-                <w:iCs/>
-                <w:sz w:val="23"/>
-                <w:szCs w:val="23"/>
-              </w:rPr>
-              <w:t>2d4:</w:t>
-            </w:r>
-            <w:r>
-              <w:rPr>
-                <w:rFonts w:eastAsia="Yu Gothic"/>
-                <w:iCs/>
-                <w:sz w:val="23"/>
-                <w:szCs w:val="23"/>
-              </w:rPr>
-              <w:tab/>
-              <w:t xml:space="preserve">6013      </w:t>
-            </w:r>
-          </w:p>
-          <w:p>
-            <w:pPr>
-              <w:pStyle w:val="Default"/>
-              <w:rPr>
-                <w:rFonts w:eastAsia="Yu Gothic"/>
-                <w:iCs/>
-                <w:sz w:val="23"/>
-                <w:szCs w:val="23"/>
-              </w:rPr>
-            </w:pPr>
-            <w:proofErr w:type="spellStart"/>
-            <w:r>
-              <w:rPr>
-                <w:rFonts w:eastAsia="Yu Gothic"/>
-                <w:iCs/>
-                <w:sz w:val="23"/>
-                <w:szCs w:val="23"/>
-              </w:rPr>
-              <w:t>str</w:t>
-            </w:r>
-            <w:proofErr w:type="spellEnd"/>
-            <w:r>
-              <w:rPr>
-                <w:rFonts w:eastAsia="Yu Gothic"/>
-                <w:iCs/>
-                <w:sz w:val="23"/>
-                <w:szCs w:val="23"/>
-              </w:rPr>
-              <w:tab/>
-              <w:t>r3, [r2, #0]</w:t>
-            </w:r>
-          </w:p>
-        </w:tc>
-        <w:tc>
-          <w:tcPr>
-            <w:tcW w:w="6520" w:type="dxa"/>
-          </w:tcPr>
-          <w:p>
-            <w:pPr>
-              <w:pStyle w:val="Default"/>
-              <w:rPr>
-                <w:rFonts w:eastAsia="Yu Gothic"/>
-                <w:iCs/>
-                <w:sz w:val="23"/>
-                <w:szCs w:val="23"/>
-              </w:rPr>
-            </w:pPr>
-            <w:r>
-              <w:rPr>
-                <w:rFonts w:eastAsia="Yu Gothic"/>
-                <w:iCs/>
-                <w:sz w:val="23"/>
-                <w:szCs w:val="23"/>
-              </w:rPr>
-              <w:t>Speichert den Inhalt des Registers r3 in das Register r2.</w:t>
-            </w:r>
-          </w:p>
-        </w:tc>
-      </w:tr>
-      <w:tr>
-        <w:tc>
-          <w:tcPr>
-            <w:tcW w:w="2689" w:type="dxa"/>
-          </w:tcPr>
-          <w:p>
-            <w:pPr>
-              <w:pStyle w:val="Default"/>
-              <w:rPr>
-                <w:rFonts w:eastAsia="Yu Gothic"/>
-                <w:iCs/>
-                <w:sz w:val="23"/>
-                <w:szCs w:val="23"/>
-              </w:rPr>
-            </w:pPr>
-            <w:r>
-              <w:rPr>
-                <w:rFonts w:eastAsia="Yu Gothic"/>
-                <w:iCs/>
-                <w:sz w:val="23"/>
-                <w:szCs w:val="23"/>
+                <w:lang w:val="en-NZ"/>
+              </w:rPr>
+            </w:pPr>
+            <w:r>
+              <w:rPr>
+                <w:rFonts w:eastAsia="Yu Gothic"/>
+                <w:iCs/>
+                <w:sz w:val="23"/>
+                <w:szCs w:val="23"/>
+                <w:lang w:val="en-NZ"/>
               </w:rPr>
               <w:t>2d6:</w:t>
             </w:r>
@@ -3432,6 +3538,7 @@
                 <w:iCs/>
                 <w:sz w:val="23"/>
                 <w:szCs w:val="23"/>
+                <w:lang w:val="en-NZ"/>
               </w:rPr>
               <w:tab/>
               <w:t xml:space="preserve">f7ff ffc9 </w:t>
@@ -3445,48 +3552,29 @@
                 <w:iCs/>
                 <w:sz w:val="23"/>
                 <w:szCs w:val="23"/>
-              </w:rPr>
-            </w:pPr>
-            <w:proofErr w:type="spellStart"/>
-            <w:r>
-              <w:rPr>
-                <w:rFonts w:eastAsia="Yu Gothic"/>
-                <w:iCs/>
-                <w:sz w:val="23"/>
-                <w:szCs w:val="23"/>
+                <w:lang w:val="en-NZ"/>
+              </w:rPr>
+            </w:pPr>
+            <w:r>
+              <w:rPr>
+                <w:rFonts w:eastAsia="Yu Gothic"/>
+                <w:iCs/>
+                <w:sz w:val="23"/>
+                <w:szCs w:val="23"/>
+                <w:lang w:val="en-NZ"/>
               </w:rPr>
               <w:t>bl</w:t>
             </w:r>
-            <w:proofErr w:type="spellEnd"/>
-            <w:r>
-              <w:rPr>
-                <w:rFonts w:eastAsia="Yu Gothic"/>
-                <w:iCs/>
-                <w:sz w:val="23"/>
-                <w:szCs w:val="23"/>
+            <w:r>
+              <w:rPr>
+                <w:rFonts w:eastAsia="Yu Gothic"/>
+                <w:iCs/>
+                <w:sz w:val="23"/>
+                <w:szCs w:val="23"/>
+                <w:lang w:val="en-NZ"/>
               </w:rPr>
               <w:tab/>
-              <w:t>26c &lt;</w:t>
-            </w:r>
-            <w:proofErr w:type="spellStart"/>
-            <w:r>
-              <w:rPr>
-                <w:rFonts w:eastAsia="Yu Gothic"/>
-                <w:iCs/>
-                <w:sz w:val="23"/>
-                <w:szCs w:val="23"/>
-              </w:rPr>
-              <w:t>delay</w:t>
-            </w:r>
-            <w:proofErr w:type="spellEnd"/>
-            <w:r>
-              <w:rPr>
-                <w:rFonts w:eastAsia="Yu Gothic"/>
-                <w:iCs/>
-                <w:sz w:val="23"/>
-                <w:szCs w:val="23"/>
-              </w:rPr>
-              <w:t>&gt;</w:t>
+              <w:t>26c &lt;delay&gt;</w:t>
             </w:r>
           </w:p>
         </w:tc>
@@ -3723,7 +3811,7 @@
     </w:p>
     <w:tbl>
       <w:tblPr>
-        <w:tblStyle w:val="Tabellenraster"/>
+        <w:tblStyle w:val="TableGrid"/>
         <w:tblW w:w="0" w:type="auto"/>
         <w:tblLook w:val="04A0" w:firstRow="1" w:lastRow="0" w:firstColumn="1" w:lastColumn="0" w:noHBand="0" w:noVBand="1"/>
       </w:tblPr>
@@ -4119,7 +4207,25 @@
           <w:sz w:val="23"/>
           <w:szCs w:val="23"/>
         </w:rPr>
-        <w:t xml:space="preserve">Durch das benutzen der 2. Optimierungsstufe wurde der Text Anteil reduziert, der </w:t>
+        <w:t xml:space="preserve">Durch das </w:t>
+      </w:r>
+      <w:r>
+        <w:rPr>
+          <w:rFonts w:eastAsia="Yu Gothic"/>
+          <w:iCs/>
+          <w:sz w:val="23"/>
+          <w:szCs w:val="23"/>
+        </w:rPr>
+        <w:t>B</w:t>
+      </w:r>
+      <w:r>
+        <w:rPr>
+          <w:rFonts w:eastAsia="Yu Gothic"/>
+          <w:iCs/>
+          <w:sz w:val="23"/>
+          <w:szCs w:val="23"/>
+        </w:rPr>
+        <w:t xml:space="preserve">enutzen der 2. Optimierungsstufe wurde der Text Anteil reduziert, der </w:t>
       </w:r>
       <w:proofErr w:type="spellStart"/>
       <w:r>
@@ -4437,6 +4543,7 @@
           <w:sz w:val="23"/>
           <w:szCs w:val="23"/>
         </w:rPr>
+        <w:lastRenderedPageBreak/>
         <w:t xml:space="preserve">Durch das Optimieren des Programms läuft die </w:t>
       </w:r>
       <w:proofErr w:type="spellStart"/>
@@ -4566,7 +4673,6 @@
           <w:sz w:val="23"/>
           <w:szCs w:val="23"/>
         </w:rPr>
-        <w:lastRenderedPageBreak/>
         <w:t xml:space="preserve">Aufgabe </w:t>
       </w:r>
       <w:r>
@@ -4603,7 +4709,7 @@
     </w:p>
     <w:tbl>
       <w:tblPr>
-        <w:tblStyle w:val="Tabellenraster"/>
+        <w:tblStyle w:val="TableGrid"/>
         <w:tblW w:w="0" w:type="auto"/>
         <w:tblLook w:val="04A0" w:firstRow="1" w:lastRow="0" w:firstColumn="1" w:lastColumn="0" w:noHBand="0" w:noVBand="1"/>
       </w:tblPr>
@@ -4974,66 +5080,84 @@
           <w:sz w:val="23"/>
           <w:szCs w:val="23"/>
         </w:rPr>
-        <w:t xml:space="preserve">Durch das entfernen des Schlüsselworts „volatile“ hat sich der Programm Code um einiges verkürzt. Durch das Wegfallen des Schlüsselworts kann der </w:t>
-      </w:r>
-      <w:r>
-        <w:rPr>
-          <w:rFonts w:eastAsia="Yu Gothic"/>
-          <w:iCs/>
-          <w:sz w:val="23"/>
-          <w:szCs w:val="23"/>
-        </w:rPr>
-        <w:t>Compiler</w:t>
-      </w:r>
-      <w:r>
-        <w:rPr>
-          <w:rFonts w:eastAsia="Yu Gothic"/>
-          <w:iCs/>
-          <w:sz w:val="23"/>
-          <w:szCs w:val="23"/>
-        </w:rPr>
-        <w:t xml:space="preserve"> die Variable weg optimieren</w:t>
-      </w:r>
-      <w:r>
-        <w:rPr>
-          <w:rFonts w:eastAsia="Yu Gothic"/>
-          <w:iCs/>
-          <w:sz w:val="23"/>
-          <w:szCs w:val="23"/>
-        </w:rPr>
-        <w:t xml:space="preserve">, was zur folge hat das die </w:t>
-      </w:r>
-      <w:proofErr w:type="spellStart"/>
-      <w:r>
-        <w:rPr>
-          <w:rFonts w:eastAsia="Yu Gothic"/>
-          <w:iCs/>
-          <w:sz w:val="23"/>
-          <w:szCs w:val="23"/>
-        </w:rPr>
-        <w:t>for</w:t>
-      </w:r>
-      <w:proofErr w:type="spellEnd"/>
-      <w:r>
-        <w:rPr>
-          <w:rFonts w:eastAsia="Yu Gothic"/>
-          <w:iCs/>
-          <w:sz w:val="23"/>
-          <w:szCs w:val="23"/>
-        </w:rPr>
-        <w:t xml:space="preserve"> schleife zu einer endlosschleife wird.</w:t>
-      </w:r>
-      <w:r>
-        <w:rPr>
-          <w:rFonts w:eastAsia="Yu Gothic"/>
-          <w:iCs/>
-          <w:sz w:val="23"/>
-          <w:szCs w:val="23"/>
-        </w:rPr>
-        <w:t xml:space="preserve"> </w:t>
+        <w:t xml:space="preserve">Durch das </w:t>
+      </w:r>
+      <w:r>
+        <w:rPr>
+          <w:rFonts w:eastAsia="Yu Gothic"/>
+          <w:iCs/>
+          <w:sz w:val="23"/>
+          <w:szCs w:val="23"/>
+        </w:rPr>
+        <w:t>E</w:t>
       </w:r>
       <w:bookmarkStart w:id="0" w:name="_GoBack"/>
       <w:bookmarkEnd w:id="0"/>
+      <w:r>
+        <w:rPr>
+          <w:rFonts w:eastAsia="Yu Gothic"/>
+          <w:iCs/>
+          <w:sz w:val="23"/>
+          <w:szCs w:val="23"/>
+        </w:rPr>
+        <w:t xml:space="preserve">ntfernen des Schlüsselworts „volatile“ hat sich der Programm Code um einiges verkürzt. Durch das Wegfallen des Schlüsselworts kann der </w:t>
+      </w:r>
+      <w:r>
+        <w:rPr>
+          <w:rFonts w:eastAsia="Yu Gothic"/>
+          <w:iCs/>
+          <w:sz w:val="23"/>
+          <w:szCs w:val="23"/>
+        </w:rPr>
+        <w:t>Compiler</w:t>
+      </w:r>
+      <w:r>
+        <w:rPr>
+          <w:rFonts w:eastAsia="Yu Gothic"/>
+          <w:iCs/>
+          <w:sz w:val="23"/>
+          <w:szCs w:val="23"/>
+        </w:rPr>
+        <w:t xml:space="preserve"> die Variable weg optimieren</w:t>
+      </w:r>
+      <w:r>
+        <w:rPr>
+          <w:rFonts w:eastAsia="Yu Gothic"/>
+          <w:iCs/>
+          <w:sz w:val="23"/>
+          <w:szCs w:val="23"/>
+        </w:rPr>
+        <w:t xml:space="preserve">, was zur folge hat das die </w:t>
+      </w:r>
+      <w:proofErr w:type="spellStart"/>
+      <w:r>
+        <w:rPr>
+          <w:rFonts w:eastAsia="Yu Gothic"/>
+          <w:iCs/>
+          <w:sz w:val="23"/>
+          <w:szCs w:val="23"/>
+        </w:rPr>
+        <w:t>for</w:t>
+      </w:r>
+      <w:proofErr w:type="spellEnd"/>
+      <w:r>
+        <w:rPr>
+          <w:rFonts w:eastAsia="Yu Gothic"/>
+          <w:iCs/>
+          <w:sz w:val="23"/>
+          <w:szCs w:val="23"/>
+        </w:rPr>
+        <w:t xml:space="preserve"> schleife zu einer endlosschleife wird.</w:t>
+      </w:r>
+      <w:r>
+        <w:rPr>
+          <w:rFonts w:eastAsia="Yu Gothic"/>
+          <w:iCs/>
+          <w:sz w:val="23"/>
+          <w:szCs w:val="23"/>
+        </w:rPr>
+        <w:t xml:space="preserve"> </w:t>
+      </w:r>
     </w:p>
     <w:sectPr>
       <w:pgSz w:w="11906" w:h="16838"/>
@@ -5121,7 +5245,7 @@
       </w:pPr>
     </w:pPrDefault>
   </w:docDefaults>
-  <w:latentStyles w:defLockedState="0" w:defUIPriority="99" w:defSemiHidden="0" w:defUnhideWhenUsed="0" w:defQFormat="0" w:count="375">
+  <w:latentStyles w:defLockedState="0" w:defUIPriority="99" w:defSemiHidden="0" w:defUnhideWhenUsed="0" w:defQFormat="0" w:count="376">
     <w:lsdException w:name="Normal" w:uiPriority="0" w:qFormat="1"/>
     <w:lsdException w:name="heading 1" w:uiPriority="9" w:qFormat="1"/>
     <w:lsdException w:name="heading 2" w:semiHidden="1" w:uiPriority="9" w:unhideWhenUsed="1" w:qFormat="1"/>
@@ -5227,7 +5351,6 @@
     <w:lsdException w:name="HTML Sample" w:semiHidden="1" w:unhideWhenUsed="1"/>
     <w:lsdException w:name="HTML Typewriter" w:semiHidden="1" w:unhideWhenUsed="1"/>
     <w:lsdException w:name="HTML Variable" w:semiHidden="1" w:unhideWhenUsed="1"/>
-    <w:lsdException w:name="Normal Table" w:semiHidden="1" w:unhideWhenUsed="1"/>
     <w:lsdException w:name="annotation subject" w:semiHidden="1" w:unhideWhenUsed="1"/>
     <w:lsdException w:name="No List" w:semiHidden="1" w:unhideWhenUsed="1"/>
     <w:lsdException w:name="Outline List 1" w:semiHidden="1" w:unhideWhenUsed="1"/>
@@ -5274,10 +5397,8 @@
     <w:lsdException w:name="Table Subtle 2" w:semiHidden="1" w:unhideWhenUsed="1"/>
     <w:lsdException w:name="Table Web 1" w:semiHidden="1" w:unhideWhenUsed="1"/>
     <w:lsdException w:name="Table Web 2" w:semiHidden="1" w:unhideWhenUsed="1"/>
-    <w:lsdException w:name="Table Web 3" w:semiHidden="1" w:unhideWhenUsed="1"/>
     <w:lsdException w:name="Balloon Text" w:semiHidden="1" w:unhideWhenUsed="1"/>
     <w:lsdException w:name="Table Grid" w:uiPriority="39"/>
-    <w:lsdException w:name="Table Theme" w:semiHidden="1" w:unhideWhenUsed="1"/>
     <w:lsdException w:name="Placeholder Text" w:semiHidden="1"/>
     <w:lsdException w:name="No Spacing" w:uiPriority="1" w:qFormat="1"/>
     <w:lsdException w:name="Light Shading" w:uiPriority="60"/>
@@ -5497,18 +5618,19 @@
     <w:lsdException w:name="Smart Hyperlink" w:semiHidden="1" w:unhideWhenUsed="1"/>
     <w:lsdException w:name="Hashtag" w:semiHidden="1" w:unhideWhenUsed="1"/>
     <w:lsdException w:name="Unresolved Mention" w:semiHidden="1" w:unhideWhenUsed="1"/>
+    <w:lsdException w:name="Smart Link" w:semiHidden="1" w:unhideWhenUsed="1"/>
   </w:latentStyles>
-  <w:style w:type="paragraph" w:default="1" w:styleId="Standard">
+  <w:style w:type="paragraph" w:default="1" w:styleId="Normal">
     <w:name w:val="Normal"/>
     <w:qFormat/>
   </w:style>
-  <w:style w:type="character" w:default="1" w:styleId="Absatz-Standardschriftart">
+  <w:style w:type="character" w:default="1" w:styleId="DefaultParagraphFont">
     <w:name w:val="Default Paragraph Font"/>
     <w:uiPriority w:val="1"/>
     <w:semiHidden/>
     <w:unhideWhenUsed/>
   </w:style>
-  <w:style w:type="table" w:default="1" w:styleId="NormaleTabelle">
+  <w:style w:type="table" w:default="1" w:styleId="TableNormal">
     <w:name w:val="Normal Table"/>
     <w:uiPriority w:val="99"/>
     <w:semiHidden/>
@@ -5523,7 +5645,7 @@
       </w:tblCellMar>
     </w:tblPr>
   </w:style>
-  <w:style w:type="numbering" w:default="1" w:styleId="KeineListe">
+  <w:style w:type="numbering" w:default="1" w:styleId="NoList">
     <w:name w:val="No List"/>
     <w:uiPriority w:val="99"/>
     <w:semiHidden/>
@@ -5545,9 +5667,9 @@
       <w:szCs w:val="24"/>
     </w:rPr>
   </w:style>
-  <w:style w:type="table" w:styleId="Tabellenraster">
+  <w:style w:type="table" w:styleId="TableGrid">
     <w:name w:val="Table Grid"/>
-    <w:basedOn w:val="NormaleTabelle"/>
+    <w:basedOn w:val="TableNormal"/>
     <w:uiPriority w:val="39"/>
     <w:rsid w:val="00481B46"/>
     <w:pPr>

--- a/Embedded/05/Embedded Systems.docx
+++ b/Embedded/05/Embedded Systems.docx
@@ -836,27 +836,7 @@
           <w:sz w:val="23"/>
           <w:szCs w:val="23"/>
         </w:rPr>
-        <w:t xml:space="preserve"> </w:t>
-      </w:r>
-      <w:proofErr w:type="spellStart"/>
-      <w:r>
-        <w:rPr>
-          <w:rFonts w:eastAsia="Yu Gothic"/>
-          <w:iCs/>
-          <w:sz w:val="23"/>
-          <w:szCs w:val="23"/>
-        </w:rPr>
-        <w:t>Flag</w:t>
-      </w:r>
-      <w:proofErr w:type="spellEnd"/>
-      <w:r>
-        <w:rPr>
-          <w:rFonts w:eastAsia="Yu Gothic"/>
-          <w:iCs/>
-          <w:sz w:val="23"/>
-          <w:szCs w:val="23"/>
-        </w:rPr>
-        <w:t xml:space="preserve"> sorgt dafür, dass der </w:t>
+        <w:t xml:space="preserve"> Flag sorgt dafür, dass der </w:t>
       </w:r>
       <w:r>
         <w:rPr>
@@ -1001,7 +981,7 @@
     </w:p>
     <w:tbl>
       <w:tblPr>
-        <w:tblStyle w:val="TableGrid"/>
+        <w:tblStyle w:val="Tabellenraster"/>
         <w:tblW w:w="0" w:type="auto"/>
         <w:tblLook w:val="04A0" w:firstRow="1" w:lastRow="0" w:firstColumn="1" w:lastColumn="0" w:noHBand="0" w:noVBand="1"/>
       </w:tblPr>
@@ -1541,6 +1521,8 @@
           <w:szCs w:val="23"/>
         </w:rPr>
       </w:pPr>
+      <w:bookmarkStart w:id="0" w:name="_GoBack"/>
+      <w:bookmarkEnd w:id="0"/>
     </w:p>
     <w:p>
       <w:pPr>
@@ -1591,7 +1573,7 @@
     </w:p>
     <w:tbl>
       <w:tblPr>
-        <w:tblStyle w:val="TableGrid"/>
+        <w:tblStyle w:val="Tabellenraster"/>
         <w:tblW w:w="9209" w:type="dxa"/>
         <w:tblLook w:val="04A0" w:firstRow="1" w:lastRow="0" w:firstColumn="1" w:lastColumn="0" w:noHBand="0" w:noVBand="1"/>
       </w:tblPr>
@@ -2742,7 +2724,25 @@
                 <w:sz w:val="23"/>
                 <w:szCs w:val="23"/>
               </w:rPr>
-              <w:t>rgebnis in r3, Das heißt das 4. Bit von r3 wird auf 1 gesetzt.</w:t>
+              <w:t>rgebnis in r3, Das heißt das 4. Bit von r3 wird auf 1 gesetzt</w:t>
+            </w:r>
+            <w:r>
+              <w:rPr>
+                <w:rFonts w:eastAsia="Yu Gothic"/>
+                <w:iCs/>
+                <w:sz w:val="23"/>
+                <w:szCs w:val="23"/>
+              </w:rPr>
+              <w:t xml:space="preserve"> </w:t>
+            </w:r>
+            <w:r>
+              <w:rPr>
+                <w:rFonts w:eastAsia="Yu Gothic"/>
+                <w:iCs/>
+                <w:sz w:val="23"/>
+                <w:szCs w:val="23"/>
+              </w:rPr>
+              <w:t>(w = 32 Bit Kodierung).</w:t>
             </w:r>
           </w:p>
         </w:tc>
@@ -2933,7 +2933,25 @@
                 <w:sz w:val="23"/>
                 <w:szCs w:val="23"/>
               </w:rPr>
-              <w:t>Springt zum ersten Befehl in &lt;</w:t>
+              <w:t xml:space="preserve">Bedingungsloser Sprung, mit link zur Rücksprung </w:t>
+            </w:r>
+            <w:r>
+              <w:rPr>
+                <w:rFonts w:eastAsia="Yu Gothic"/>
+                <w:iCs/>
+                <w:sz w:val="23"/>
+                <w:szCs w:val="23"/>
+              </w:rPr>
+              <w:t>Adresse zum</w:t>
+            </w:r>
+            <w:r>
+              <w:rPr>
+                <w:rFonts w:eastAsia="Yu Gothic"/>
+                <w:iCs/>
+                <w:sz w:val="23"/>
+                <w:szCs w:val="23"/>
+              </w:rPr>
+              <w:t xml:space="preserve"> ersten Befehl in &lt;</w:t>
             </w:r>
             <w:proofErr w:type="spellStart"/>
             <w:r>
@@ -3407,7 +3425,16 @@
                 <w:sz w:val="23"/>
                 <w:szCs w:val="23"/>
               </w:rPr>
-              <w:t>Setzt das 4. Bit von r3 auf 0, indem r3 mit dem Kompliment von 8 AND verknüpft wird.</w:t>
+              <w:t>Setzt das 4. Bit von r3 auf 0, indem r3 mit dem Kompliment von 8 AND verknüpft wird</w:t>
+            </w:r>
+            <w:r>
+              <w:rPr>
+                <w:rFonts w:eastAsia="Yu Gothic"/>
+                <w:iCs/>
+                <w:sz w:val="23"/>
+                <w:szCs w:val="23"/>
+              </w:rPr>
+              <w:t xml:space="preserve"> (w = 32 Bit Kodierung).</w:t>
             </w:r>
           </w:p>
         </w:tc>
@@ -3599,7 +3626,25 @@
                 <w:sz w:val="23"/>
                 <w:szCs w:val="23"/>
               </w:rPr>
-              <w:t>Springt zum ersten Befehl in &lt;</w:t>
+              <w:t>Bedingungsloser Sprung</w:t>
+            </w:r>
+            <w:r>
+              <w:rPr>
+                <w:rFonts w:eastAsia="Yu Gothic"/>
+                <w:iCs/>
+                <w:sz w:val="23"/>
+                <w:szCs w:val="23"/>
+              </w:rPr>
+              <w:t>, mit link zur Rücksprung Adresse zum</w:t>
+            </w:r>
+            <w:r>
+              <w:rPr>
+                <w:rFonts w:eastAsia="Yu Gothic"/>
+                <w:iCs/>
+                <w:sz w:val="23"/>
+                <w:szCs w:val="23"/>
+              </w:rPr>
+              <w:t xml:space="preserve"> ersten Befehl in &lt;</w:t>
             </w:r>
             <w:proofErr w:type="spellStart"/>
             <w:r>
@@ -3732,6 +3777,15 @@
                 <w:szCs w:val="23"/>
               </w:rPr>
             </w:pPr>
+            <w:r>
+              <w:rPr>
+                <w:rFonts w:eastAsia="Yu Gothic"/>
+                <w:iCs/>
+                <w:sz w:val="23"/>
+                <w:szCs w:val="23"/>
+              </w:rPr>
+              <w:t>Bedingungsloser Sprung (n= 16-Bit Kodierung) zur Zeile 2ba in der Main.</w:t>
+            </w:r>
           </w:p>
         </w:tc>
       </w:tr>
@@ -3811,7 +3865,7 @@
     </w:p>
     <w:tbl>
       <w:tblPr>
-        <w:tblStyle w:val="TableGrid"/>
+        <w:tblStyle w:val="Tabellenraster"/>
         <w:tblW w:w="0" w:type="auto"/>
         <w:tblLook w:val="04A0" w:firstRow="1" w:lastRow="0" w:firstColumn="1" w:lastColumn="0" w:noHBand="0" w:noVBand="1"/>
       </w:tblPr>
@@ -4709,7 +4763,7 @@
     </w:p>
     <w:tbl>
       <w:tblPr>
-        <w:tblStyle w:val="TableGrid"/>
+        <w:tblStyle w:val="Tabellenraster"/>
         <w:tblW w:w="0" w:type="auto"/>
         <w:tblLook w:val="04A0" w:firstRow="1" w:lastRow="0" w:firstColumn="1" w:lastColumn="0" w:noHBand="0" w:noVBand="1"/>
       </w:tblPr>
@@ -5091,8 +5145,6 @@
         </w:rPr>
         <w:t>E</w:t>
       </w:r>
-      <w:bookmarkStart w:id="0" w:name="_GoBack"/>
-      <w:bookmarkEnd w:id="0"/>
       <w:r>
         <w:rPr>
           <w:rFonts w:eastAsia="Yu Gothic"/>
@@ -5245,7 +5297,7 @@
       </w:pPr>
     </w:pPrDefault>
   </w:docDefaults>
-  <w:latentStyles w:defLockedState="0" w:defUIPriority="99" w:defSemiHidden="0" w:defUnhideWhenUsed="0" w:defQFormat="0" w:count="376">
+  <w:latentStyles w:defLockedState="0" w:defUIPriority="99" w:defSemiHidden="0" w:defUnhideWhenUsed="0" w:defQFormat="0" w:count="375">
     <w:lsdException w:name="Normal" w:uiPriority="0" w:qFormat="1"/>
     <w:lsdException w:name="heading 1" w:uiPriority="9" w:qFormat="1"/>
     <w:lsdException w:name="heading 2" w:semiHidden="1" w:uiPriority="9" w:unhideWhenUsed="1" w:qFormat="1"/>
@@ -5351,6 +5403,7 @@
     <w:lsdException w:name="HTML Sample" w:semiHidden="1" w:unhideWhenUsed="1"/>
     <w:lsdException w:name="HTML Typewriter" w:semiHidden="1" w:unhideWhenUsed="1"/>
     <w:lsdException w:name="HTML Variable" w:semiHidden="1" w:unhideWhenUsed="1"/>
+    <w:lsdException w:name="Normal Table" w:semiHidden="1" w:unhideWhenUsed="1"/>
     <w:lsdException w:name="annotation subject" w:semiHidden="1" w:unhideWhenUsed="1"/>
     <w:lsdException w:name="No List" w:semiHidden="1" w:unhideWhenUsed="1"/>
     <w:lsdException w:name="Outline List 1" w:semiHidden="1" w:unhideWhenUsed="1"/>
@@ -5397,8 +5450,10 @@
     <w:lsdException w:name="Table Subtle 2" w:semiHidden="1" w:unhideWhenUsed="1"/>
     <w:lsdException w:name="Table Web 1" w:semiHidden="1" w:unhideWhenUsed="1"/>
     <w:lsdException w:name="Table Web 2" w:semiHidden="1" w:unhideWhenUsed="1"/>
+    <w:lsdException w:name="Table Web 3" w:semiHidden="1" w:unhideWhenUsed="1"/>
     <w:lsdException w:name="Balloon Text" w:semiHidden="1" w:unhideWhenUsed="1"/>
     <w:lsdException w:name="Table Grid" w:uiPriority="39"/>
+    <w:lsdException w:name="Table Theme" w:semiHidden="1" w:unhideWhenUsed="1"/>
     <w:lsdException w:name="Placeholder Text" w:semiHidden="1"/>
     <w:lsdException w:name="No Spacing" w:uiPriority="1" w:qFormat="1"/>
     <w:lsdException w:name="Light Shading" w:uiPriority="60"/>
@@ -5618,19 +5673,18 @@
     <w:lsdException w:name="Smart Hyperlink" w:semiHidden="1" w:unhideWhenUsed="1"/>
     <w:lsdException w:name="Hashtag" w:semiHidden="1" w:unhideWhenUsed="1"/>
     <w:lsdException w:name="Unresolved Mention" w:semiHidden="1" w:unhideWhenUsed="1"/>
-    <w:lsdException w:name="Smart Link" w:semiHidden="1" w:unhideWhenUsed="1"/>
   </w:latentStyles>
-  <w:style w:type="paragraph" w:default="1" w:styleId="Normal">
+  <w:style w:type="paragraph" w:default="1" w:styleId="Standard">
     <w:name w:val="Normal"/>
     <w:qFormat/>
   </w:style>
-  <w:style w:type="character" w:default="1" w:styleId="DefaultParagraphFont">
+  <w:style w:type="character" w:default="1" w:styleId="Absatz-Standardschriftart">
     <w:name w:val="Default Paragraph Font"/>
     <w:uiPriority w:val="1"/>
     <w:semiHidden/>
     <w:unhideWhenUsed/>
   </w:style>
-  <w:style w:type="table" w:default="1" w:styleId="TableNormal">
+  <w:style w:type="table" w:default="1" w:styleId="NormaleTabelle">
     <w:name w:val="Normal Table"/>
     <w:uiPriority w:val="99"/>
     <w:semiHidden/>
@@ -5645,7 +5699,7 @@
       </w:tblCellMar>
     </w:tblPr>
   </w:style>
-  <w:style w:type="numbering" w:default="1" w:styleId="NoList">
+  <w:style w:type="numbering" w:default="1" w:styleId="KeineListe">
     <w:name w:val="No List"/>
     <w:uiPriority w:val="99"/>
     <w:semiHidden/>
@@ -5667,9 +5721,9 @@
       <w:szCs w:val="24"/>
     </w:rPr>
   </w:style>
-  <w:style w:type="table" w:styleId="TableGrid">
+  <w:style w:type="table" w:styleId="Tabellenraster">
     <w:name w:val="Table Grid"/>
-    <w:basedOn w:val="TableNormal"/>
+    <w:basedOn w:val="NormaleTabelle"/>
     <w:uiPriority w:val="39"/>
     <w:rsid w:val="00481B46"/>
     <w:pPr>

--- a/Embedded/05/Embedded Systems.docx
+++ b/Embedded/05/Embedded Systems.docx
@@ -358,62 +358,9 @@
         <w:pStyle w:val="Default"/>
         <w:rPr>
           <w:rFonts w:eastAsia="Yu Gothic"/>
-          <w:sz w:val="26"/>
-          <w:szCs w:val="26"/>
-        </w:rPr>
-      </w:pPr>
-      <w:r>
-        <w:rPr>
-          <w:rFonts w:eastAsia="Yu Gothic"/>
-          <w:b/>
-          <w:bCs/>
-          <w:sz w:val="26"/>
-          <w:szCs w:val="26"/>
-        </w:rPr>
-        <w:t xml:space="preserve">Praktikum </w:t>
-      </w:r>
-    </w:p>
-    <w:p>
-      <w:pPr>
-        <w:pStyle w:val="Default"/>
-        <w:rPr>
-          <w:rFonts w:eastAsia="Yu Gothic"/>
-          <w:i/>
-          <w:iCs/>
-          <w:sz w:val="23"/>
-          <w:szCs w:val="23"/>
-        </w:rPr>
-      </w:pPr>
-      <w:r>
-        <w:rPr>
-          <w:rFonts w:eastAsia="Yu Gothic"/>
-          <w:b/>
-          <w:bCs/>
-          <w:sz w:val="23"/>
-          <w:szCs w:val="23"/>
-        </w:rPr>
-        <w:t xml:space="preserve">Aufgabe 1 </w:t>
-      </w:r>
-      <w:r>
-        <w:rPr>
-          <w:rFonts w:eastAsia="Yu Gothic"/>
-          <w:i/>
-          <w:iCs/>
-          <w:sz w:val="23"/>
-          <w:szCs w:val="23"/>
-        </w:rPr>
-        <w:t xml:space="preserve">(4 Punkte) </w:t>
-      </w:r>
-    </w:p>
-    <w:p>
-      <w:pPr>
-        <w:pStyle w:val="Default"/>
-        <w:rPr>
-          <w:rFonts w:eastAsia="Yu Gothic"/>
-          <w:i/>
-          <w:iCs/>
-          <w:sz w:val="23"/>
-          <w:szCs w:val="23"/>
+          <w:sz w:val="23"/>
+          <w:szCs w:val="23"/>
+          <w:lang w:val="en-NZ"/>
         </w:rPr>
       </w:pPr>
     </w:p>
@@ -422,7 +369,6 @@
         <w:pStyle w:val="Default"/>
         <w:rPr>
           <w:rFonts w:eastAsia="Yu Gothic"/>
-          <w:iCs/>
           <w:sz w:val="23"/>
           <w:szCs w:val="23"/>
         </w:rPr>
@@ -430,225 +376,27 @@
       <w:r>
         <w:rPr>
           <w:rFonts w:eastAsia="Yu Gothic"/>
-          <w:iCs/>
-          <w:sz w:val="23"/>
-          <w:szCs w:val="23"/>
-        </w:rPr>
-        <w:t>Arm-none-</w:t>
-      </w:r>
-      <w:proofErr w:type="spellStart"/>
-      <w:r>
-        <w:rPr>
-          <w:rFonts w:eastAsia="Yu Gothic"/>
-          <w:iCs/>
-          <w:sz w:val="23"/>
-          <w:szCs w:val="23"/>
-        </w:rPr>
-        <w:t>ebabi</w:t>
-      </w:r>
-      <w:proofErr w:type="spellEnd"/>
-      <w:r>
-        <w:rPr>
-          <w:rFonts w:eastAsia="Yu Gothic"/>
-          <w:iCs/>
-          <w:sz w:val="23"/>
-          <w:szCs w:val="23"/>
-        </w:rPr>
-        <w:t>-</w:t>
-      </w:r>
-      <w:proofErr w:type="spellStart"/>
-      <w:r>
-        <w:rPr>
-          <w:rFonts w:eastAsia="Yu Gothic"/>
-          <w:iCs/>
-          <w:sz w:val="23"/>
-          <w:szCs w:val="23"/>
-        </w:rPr>
-        <w:t>gcc</w:t>
-      </w:r>
-      <w:proofErr w:type="spellEnd"/>
-      <w:r>
-        <w:rPr>
-          <w:rFonts w:eastAsia="Yu Gothic"/>
-          <w:iCs/>
-          <w:sz w:val="23"/>
-          <w:szCs w:val="23"/>
-        </w:rPr>
-        <w:t xml:space="preserve"> </w:t>
-      </w:r>
-      <w:r>
-        <w:rPr>
-          <w:rFonts w:eastAsia="Yu Gothic"/>
-          <w:iCs/>
-          <w:sz w:val="23"/>
-          <w:szCs w:val="23"/>
-        </w:rPr>
-        <w:t>Optionen</w:t>
-      </w:r>
-      <w:r>
-        <w:rPr>
-          <w:rFonts w:eastAsia="Yu Gothic"/>
-          <w:iCs/>
-          <w:sz w:val="23"/>
-          <w:szCs w:val="23"/>
-        </w:rPr>
-        <w:t>:</w:t>
-      </w:r>
+          <w:sz w:val="23"/>
+          <w:szCs w:val="23"/>
+        </w:rPr>
+        <w:t>Von Valentin Hertel und M</w:t>
+      </w:r>
+      <w:r>
+        <w:rPr>
+          <w:rFonts w:eastAsia="Yu Gothic"/>
+          <w:sz w:val="23"/>
+          <w:szCs w:val="23"/>
+        </w:rPr>
+        <w:t>oritz Withöft</w:t>
+      </w:r>
+      <w:bookmarkStart w:id="0" w:name="_GoBack"/>
+      <w:bookmarkEnd w:id="0"/>
     </w:p>
     <w:p>
       <w:pPr>
         <w:pStyle w:val="Default"/>
         <w:rPr>
           <w:rFonts w:eastAsia="Yu Gothic"/>
-          <w:iCs/>
-          <w:sz w:val="23"/>
-          <w:szCs w:val="23"/>
-        </w:rPr>
-      </w:pPr>
-      <w:r>
-        <w:rPr>
-          <w:rFonts w:eastAsia="Yu Gothic"/>
-          <w:iCs/>
-          <w:sz w:val="23"/>
-          <w:szCs w:val="23"/>
-        </w:rPr>
-        <w:t xml:space="preserve">-o0: </w:t>
-      </w:r>
-    </w:p>
-    <w:p>
-      <w:pPr>
-        <w:pStyle w:val="Default"/>
-        <w:rPr>
-          <w:rFonts w:eastAsia="Yu Gothic"/>
-          <w:iCs/>
-          <w:sz w:val="23"/>
-          <w:szCs w:val="23"/>
-        </w:rPr>
-      </w:pPr>
-      <w:r>
-        <w:rPr>
-          <w:rFonts w:eastAsia="Yu Gothic"/>
-          <w:iCs/>
-          <w:sz w:val="23"/>
-          <w:szCs w:val="23"/>
-        </w:rPr>
-        <w:t>M</w:t>
-      </w:r>
-      <w:r>
-        <w:rPr>
-          <w:rFonts w:eastAsia="Yu Gothic"/>
-          <w:iCs/>
-          <w:sz w:val="23"/>
-          <w:szCs w:val="23"/>
-        </w:rPr>
-        <w:t xml:space="preserve">it </w:t>
-      </w:r>
-      <w:r>
-        <w:rPr>
-          <w:rFonts w:eastAsia="Yu Gothic"/>
-          <w:iCs/>
-          <w:sz w:val="23"/>
-          <w:szCs w:val="23"/>
-        </w:rPr>
-        <w:t>dem o0</w:t>
-      </w:r>
-      <w:r>
-        <w:rPr>
-          <w:rFonts w:eastAsia="Yu Gothic"/>
-          <w:iCs/>
-          <w:sz w:val="23"/>
-          <w:szCs w:val="23"/>
-        </w:rPr>
-        <w:t xml:space="preserve"> Flag wird die niedrigste </w:t>
-      </w:r>
-      <w:r>
-        <w:rPr>
-          <w:rFonts w:eastAsia="Yu Gothic"/>
-          <w:iCs/>
-          <w:sz w:val="23"/>
-          <w:szCs w:val="23"/>
-        </w:rPr>
-        <w:t>S</w:t>
-      </w:r>
-      <w:r>
-        <w:rPr>
-          <w:rFonts w:eastAsia="Yu Gothic"/>
-          <w:iCs/>
-          <w:sz w:val="23"/>
-          <w:szCs w:val="23"/>
-        </w:rPr>
-        <w:t>tufe der Code</w:t>
-      </w:r>
-      <w:r>
-        <w:rPr>
-          <w:rFonts w:eastAsia="Yu Gothic"/>
-          <w:iCs/>
-          <w:sz w:val="23"/>
-          <w:szCs w:val="23"/>
-        </w:rPr>
-        <w:t>o</w:t>
-      </w:r>
-      <w:r>
-        <w:rPr>
-          <w:rFonts w:eastAsia="Yu Gothic"/>
-          <w:iCs/>
-          <w:sz w:val="23"/>
-          <w:szCs w:val="23"/>
-        </w:rPr>
-        <w:t xml:space="preserve">ptimierung ausgeführt. Dabei wird die </w:t>
-      </w:r>
-      <w:r>
-        <w:rPr>
-          <w:rFonts w:eastAsia="Yu Gothic"/>
-          <w:iCs/>
-          <w:sz w:val="23"/>
-          <w:szCs w:val="23"/>
-        </w:rPr>
-        <w:t>Kompilierungszeit</w:t>
-      </w:r>
-      <w:r>
-        <w:rPr>
-          <w:rFonts w:eastAsia="Yu Gothic"/>
-          <w:iCs/>
-          <w:sz w:val="23"/>
-          <w:szCs w:val="23"/>
-        </w:rPr>
-        <w:t xml:space="preserve"> beschleunigt und </w:t>
-      </w:r>
-      <w:r>
-        <w:rPr>
-          <w:rFonts w:eastAsia="Yu Gothic"/>
-          <w:iCs/>
-          <w:sz w:val="23"/>
-          <w:szCs w:val="23"/>
-        </w:rPr>
-        <w:t xml:space="preserve">das </w:t>
-      </w:r>
-      <w:r>
-        <w:rPr>
-          <w:rFonts w:eastAsia="Yu Gothic"/>
-          <w:iCs/>
-          <w:sz w:val="23"/>
-          <w:szCs w:val="23"/>
-        </w:rPr>
-        <w:t>D</w:t>
-      </w:r>
-      <w:r>
-        <w:rPr>
-          <w:rFonts w:eastAsia="Yu Gothic"/>
-          <w:iCs/>
-          <w:sz w:val="23"/>
-          <w:szCs w:val="23"/>
-        </w:rPr>
-        <w:t>ebuggen ermöglicht.</w:t>
-      </w:r>
-    </w:p>
-    <w:p>
-      <w:pPr>
-        <w:pStyle w:val="Default"/>
-        <w:rPr>
-          <w:rFonts w:eastAsia="Yu Gothic"/>
-          <w:iCs/>
           <w:sz w:val="23"/>
           <w:szCs w:val="23"/>
         </w:rPr>
@@ -659,28 +407,19 @@
         <w:pStyle w:val="Default"/>
         <w:rPr>
           <w:rFonts w:eastAsia="Yu Gothic"/>
-          <w:iCs/>
-          <w:sz w:val="23"/>
-          <w:szCs w:val="23"/>
+          <w:sz w:val="26"/>
+          <w:szCs w:val="26"/>
         </w:rPr>
       </w:pPr>
       <w:r>
         <w:rPr>
           <w:rFonts w:eastAsia="Yu Gothic"/>
-          <w:iCs/>
-          <w:sz w:val="23"/>
-          <w:szCs w:val="23"/>
-        </w:rPr>
-        <w:t>-o2:</w:t>
-      </w:r>
-      <w:r>
-        <w:rPr>
-          <w:rFonts w:eastAsia="Yu Gothic"/>
-          <w:iCs/>
-          <w:sz w:val="23"/>
-          <w:szCs w:val="23"/>
-        </w:rPr>
-        <w:t xml:space="preserve"> </w:t>
+          <w:b/>
+          <w:bCs/>
+          <w:sz w:val="26"/>
+          <w:szCs w:val="26"/>
+        </w:rPr>
+        <w:t xml:space="preserve">Praktikum </w:t>
       </w:r>
     </w:p>
     <w:p>
@@ -688,6 +427,7 @@
         <w:pStyle w:val="Default"/>
         <w:rPr>
           <w:rFonts w:eastAsia="Yu Gothic"/>
+          <w:i/>
           <w:iCs/>
           <w:sz w:val="23"/>
           <w:szCs w:val="23"/>
@@ -696,47 +436,22 @@
       <w:r>
         <w:rPr>
           <w:rFonts w:eastAsia="Yu Gothic"/>
-          <w:iCs/>
-          <w:sz w:val="23"/>
-          <w:szCs w:val="23"/>
-        </w:rPr>
-        <w:t>O2 optimiert</w:t>
-      </w:r>
-      <w:r>
-        <w:rPr>
-          <w:rFonts w:eastAsia="Yu Gothic"/>
-          <w:iCs/>
-          <w:sz w:val="23"/>
-          <w:szCs w:val="23"/>
-        </w:rPr>
-        <w:t xml:space="preserve"> sowohl</w:t>
-      </w:r>
-      <w:r>
-        <w:rPr>
-          <w:rFonts w:eastAsia="Yu Gothic"/>
-          <w:iCs/>
-          <w:sz w:val="23"/>
-          <w:szCs w:val="23"/>
-        </w:rPr>
-        <w:t xml:space="preserve"> die Kompilierzeit als auch die Perform</w:t>
-      </w:r>
-      <w:r>
-        <w:rPr>
-          <w:rFonts w:eastAsia="Yu Gothic"/>
-          <w:iCs/>
-          <w:sz w:val="23"/>
-          <w:szCs w:val="23"/>
-        </w:rPr>
-        <w:t>anz</w:t>
-      </w:r>
-      <w:r>
-        <w:rPr>
-          <w:rFonts w:eastAsia="Yu Gothic"/>
-          <w:iCs/>
-          <w:sz w:val="23"/>
-          <w:szCs w:val="23"/>
-        </w:rPr>
-        <w:t xml:space="preserve"> des erstellten Codes. </w:t>
+          <w:b/>
+          <w:bCs/>
+          <w:sz w:val="23"/>
+          <w:szCs w:val="23"/>
+        </w:rPr>
+        <w:t xml:space="preserve">Aufgabe 1 </w:t>
+      </w:r>
+      <w:r>
+        <w:rPr>
+          <w:rFonts w:eastAsia="Yu Gothic"/>
+          <w:i/>
+          <w:iCs/>
+          <w:sz w:val="23"/>
+          <w:szCs w:val="23"/>
+        </w:rPr>
+        <w:t xml:space="preserve">(4 Punkte) </w:t>
       </w:r>
     </w:p>
     <w:p>
@@ -744,6 +459,7 @@
         <w:pStyle w:val="Default"/>
         <w:rPr>
           <w:rFonts w:eastAsia="Yu Gothic"/>
+          <w:i/>
           <w:iCs/>
           <w:sz w:val="23"/>
           <w:szCs w:val="23"/>
@@ -767,6 +483,26 @@
           <w:sz w:val="23"/>
           <w:szCs w:val="23"/>
         </w:rPr>
+        <w:t>Arm-none-</w:t>
+      </w:r>
+      <w:proofErr w:type="spellStart"/>
+      <w:r>
+        <w:rPr>
+          <w:rFonts w:eastAsia="Yu Gothic"/>
+          <w:iCs/>
+          <w:sz w:val="23"/>
+          <w:szCs w:val="23"/>
+        </w:rPr>
+        <w:t>ebabi</w:t>
+      </w:r>
+      <w:proofErr w:type="spellEnd"/>
+      <w:r>
+        <w:rPr>
+          <w:rFonts w:eastAsia="Yu Gothic"/>
+          <w:iCs/>
+          <w:sz w:val="23"/>
+          <w:szCs w:val="23"/>
+        </w:rPr>
         <w:t>-</w:t>
       </w:r>
       <w:proofErr w:type="spellStart"/>
@@ -777,7 +513,7 @@
           <w:sz w:val="23"/>
           <w:szCs w:val="23"/>
         </w:rPr>
-        <w:t>os</w:t>
+        <w:t>gcc</w:t>
       </w:r>
       <w:proofErr w:type="spellEnd"/>
       <w:r>
@@ -787,16 +523,25 @@
           <w:sz w:val="23"/>
           <w:szCs w:val="23"/>
         </w:rPr>
+        <w:t xml:space="preserve"> </w:t>
+      </w:r>
+      <w:r>
+        <w:rPr>
+          <w:rFonts w:eastAsia="Yu Gothic"/>
+          <w:iCs/>
+          <w:sz w:val="23"/>
+          <w:szCs w:val="23"/>
+        </w:rPr>
+        <w:t>Optionen</w:t>
+      </w:r>
+      <w:r>
+        <w:rPr>
+          <w:rFonts w:eastAsia="Yu Gothic"/>
+          <w:iCs/>
+          <w:sz w:val="23"/>
+          <w:szCs w:val="23"/>
+        </w:rPr>
         <w:t>:</w:t>
-      </w:r>
-      <w:r>
-        <w:rPr>
-          <w:rFonts w:eastAsia="Yu Gothic"/>
-          <w:iCs/>
-          <w:sz w:val="23"/>
-          <w:szCs w:val="23"/>
-        </w:rPr>
-        <w:t xml:space="preserve"> </w:t>
       </w:r>
     </w:p>
     <w:p>
@@ -816,90 +561,135 @@
           <w:sz w:val="23"/>
           <w:szCs w:val="23"/>
         </w:rPr>
-        <w:t xml:space="preserve">Der </w:t>
-      </w:r>
-      <w:proofErr w:type="spellStart"/>
-      <w:r>
-        <w:rPr>
-          <w:rFonts w:eastAsia="Yu Gothic"/>
-          <w:iCs/>
-          <w:sz w:val="23"/>
-          <w:szCs w:val="23"/>
-        </w:rPr>
-        <w:t>os</w:t>
-      </w:r>
-      <w:proofErr w:type="spellEnd"/>
-      <w:r>
-        <w:rPr>
-          <w:rFonts w:eastAsia="Yu Gothic"/>
-          <w:iCs/>
-          <w:sz w:val="23"/>
-          <w:szCs w:val="23"/>
-        </w:rPr>
-        <w:t xml:space="preserve"> Flag sorgt dafür, dass der </w:t>
-      </w:r>
-      <w:r>
-        <w:rPr>
-          <w:rFonts w:eastAsia="Yu Gothic"/>
-          <w:iCs/>
-          <w:sz w:val="23"/>
-          <w:szCs w:val="23"/>
-        </w:rPr>
-        <w:t>C</w:t>
-      </w:r>
-      <w:r>
-        <w:rPr>
-          <w:rFonts w:eastAsia="Yu Gothic"/>
-          <w:iCs/>
-          <w:sz w:val="23"/>
-          <w:szCs w:val="23"/>
-        </w:rPr>
-        <w:t xml:space="preserve">ode schlank bleibt. Dabei aktiviert er alle o2 Flags, die die </w:t>
-      </w:r>
-      <w:r>
-        <w:rPr>
-          <w:rFonts w:eastAsia="Yu Gothic"/>
-          <w:iCs/>
-          <w:sz w:val="23"/>
-          <w:szCs w:val="23"/>
-        </w:rPr>
-        <w:t>C</w:t>
-      </w:r>
-      <w:r>
-        <w:rPr>
-          <w:rFonts w:eastAsia="Yu Gothic"/>
-          <w:iCs/>
-          <w:sz w:val="23"/>
-          <w:szCs w:val="23"/>
-        </w:rPr>
-        <w:t>ode</w:t>
-      </w:r>
-      <w:r>
-        <w:rPr>
-          <w:rFonts w:eastAsia="Yu Gothic"/>
-          <w:iCs/>
-          <w:sz w:val="23"/>
-          <w:szCs w:val="23"/>
-        </w:rPr>
-        <w:t>g</w:t>
-      </w:r>
-      <w:r>
-        <w:rPr>
-          <w:rFonts w:eastAsia="Yu Gothic"/>
-          <w:iCs/>
-          <w:sz w:val="23"/>
-          <w:szCs w:val="23"/>
-        </w:rPr>
-        <w:t>röße</w:t>
-      </w:r>
-      <w:r>
-        <w:rPr>
-          <w:rFonts w:eastAsia="Yu Gothic"/>
-          <w:iCs/>
-          <w:sz w:val="23"/>
-          <w:szCs w:val="23"/>
-        </w:rPr>
-        <w:t xml:space="preserve"> nicht beeinflussen.</w:t>
+        <w:t xml:space="preserve">-o0: </w:t>
+      </w:r>
+    </w:p>
+    <w:p>
+      <w:pPr>
+        <w:pStyle w:val="Default"/>
+        <w:rPr>
+          <w:rFonts w:eastAsia="Yu Gothic"/>
+          <w:iCs/>
+          <w:sz w:val="23"/>
+          <w:szCs w:val="23"/>
+        </w:rPr>
+      </w:pPr>
+      <w:r>
+        <w:rPr>
+          <w:rFonts w:eastAsia="Yu Gothic"/>
+          <w:iCs/>
+          <w:sz w:val="23"/>
+          <w:szCs w:val="23"/>
+        </w:rPr>
+        <w:t>M</w:t>
+      </w:r>
+      <w:r>
+        <w:rPr>
+          <w:rFonts w:eastAsia="Yu Gothic"/>
+          <w:iCs/>
+          <w:sz w:val="23"/>
+          <w:szCs w:val="23"/>
+        </w:rPr>
+        <w:t xml:space="preserve">it </w:t>
+      </w:r>
+      <w:r>
+        <w:rPr>
+          <w:rFonts w:eastAsia="Yu Gothic"/>
+          <w:iCs/>
+          <w:sz w:val="23"/>
+          <w:szCs w:val="23"/>
+        </w:rPr>
+        <w:t>dem o0</w:t>
+      </w:r>
+      <w:r>
+        <w:rPr>
+          <w:rFonts w:eastAsia="Yu Gothic"/>
+          <w:iCs/>
+          <w:sz w:val="23"/>
+          <w:szCs w:val="23"/>
+        </w:rPr>
+        <w:t xml:space="preserve"> Flag wird die niedrigste </w:t>
+      </w:r>
+      <w:r>
+        <w:rPr>
+          <w:rFonts w:eastAsia="Yu Gothic"/>
+          <w:iCs/>
+          <w:sz w:val="23"/>
+          <w:szCs w:val="23"/>
+        </w:rPr>
+        <w:t>S</w:t>
+      </w:r>
+      <w:r>
+        <w:rPr>
+          <w:rFonts w:eastAsia="Yu Gothic"/>
+          <w:iCs/>
+          <w:sz w:val="23"/>
+          <w:szCs w:val="23"/>
+        </w:rPr>
+        <w:t>tufe der Code</w:t>
+      </w:r>
+      <w:r>
+        <w:rPr>
+          <w:rFonts w:eastAsia="Yu Gothic"/>
+          <w:iCs/>
+          <w:sz w:val="23"/>
+          <w:szCs w:val="23"/>
+        </w:rPr>
+        <w:t>o</w:t>
+      </w:r>
+      <w:r>
+        <w:rPr>
+          <w:rFonts w:eastAsia="Yu Gothic"/>
+          <w:iCs/>
+          <w:sz w:val="23"/>
+          <w:szCs w:val="23"/>
+        </w:rPr>
+        <w:t xml:space="preserve">ptimierung ausgeführt. Dabei wird die </w:t>
+      </w:r>
+      <w:r>
+        <w:rPr>
+          <w:rFonts w:eastAsia="Yu Gothic"/>
+          <w:iCs/>
+          <w:sz w:val="23"/>
+          <w:szCs w:val="23"/>
+        </w:rPr>
+        <w:t>Kompilierungszeit</w:t>
+      </w:r>
+      <w:r>
+        <w:rPr>
+          <w:rFonts w:eastAsia="Yu Gothic"/>
+          <w:iCs/>
+          <w:sz w:val="23"/>
+          <w:szCs w:val="23"/>
+        </w:rPr>
+        <w:t xml:space="preserve"> beschleunigt und </w:t>
+      </w:r>
+      <w:r>
+        <w:rPr>
+          <w:rFonts w:eastAsia="Yu Gothic"/>
+          <w:iCs/>
+          <w:sz w:val="23"/>
+          <w:szCs w:val="23"/>
+        </w:rPr>
+        <w:t xml:space="preserve">das </w:t>
+      </w:r>
+      <w:r>
+        <w:rPr>
+          <w:rFonts w:eastAsia="Yu Gothic"/>
+          <w:iCs/>
+          <w:sz w:val="23"/>
+          <w:szCs w:val="23"/>
+        </w:rPr>
+        <w:t>D</w:t>
+      </w:r>
+      <w:r>
+        <w:rPr>
+          <w:rFonts w:eastAsia="Yu Gothic"/>
+          <w:iCs/>
+          <w:sz w:val="23"/>
+          <w:szCs w:val="23"/>
+        </w:rPr>
+        <w:t>ebuggen ermöglicht.</w:t>
       </w:r>
     </w:p>
     <w:p>
@@ -921,6 +711,285 @@
           <w:iCs/>
           <w:sz w:val="23"/>
           <w:szCs w:val="23"/>
+        </w:rPr>
+      </w:pPr>
+      <w:r>
+        <w:rPr>
+          <w:rFonts w:eastAsia="Yu Gothic"/>
+          <w:iCs/>
+          <w:sz w:val="23"/>
+          <w:szCs w:val="23"/>
+        </w:rPr>
+        <w:t>-o2:</w:t>
+      </w:r>
+      <w:r>
+        <w:rPr>
+          <w:rFonts w:eastAsia="Yu Gothic"/>
+          <w:iCs/>
+          <w:sz w:val="23"/>
+          <w:szCs w:val="23"/>
+        </w:rPr>
+        <w:t xml:space="preserve"> </w:t>
+      </w:r>
+    </w:p>
+    <w:p>
+      <w:pPr>
+        <w:pStyle w:val="Default"/>
+        <w:rPr>
+          <w:rFonts w:eastAsia="Yu Gothic"/>
+          <w:iCs/>
+          <w:sz w:val="23"/>
+          <w:szCs w:val="23"/>
+        </w:rPr>
+      </w:pPr>
+      <w:r>
+        <w:rPr>
+          <w:rFonts w:eastAsia="Yu Gothic"/>
+          <w:iCs/>
+          <w:sz w:val="23"/>
+          <w:szCs w:val="23"/>
+        </w:rPr>
+        <w:t>O2 optimiert</w:t>
+      </w:r>
+      <w:r>
+        <w:rPr>
+          <w:rFonts w:eastAsia="Yu Gothic"/>
+          <w:iCs/>
+          <w:sz w:val="23"/>
+          <w:szCs w:val="23"/>
+        </w:rPr>
+        <w:t xml:space="preserve"> sowohl</w:t>
+      </w:r>
+      <w:r>
+        <w:rPr>
+          <w:rFonts w:eastAsia="Yu Gothic"/>
+          <w:iCs/>
+          <w:sz w:val="23"/>
+          <w:szCs w:val="23"/>
+        </w:rPr>
+        <w:t xml:space="preserve"> die Kompilierzeit als auch die Perform</w:t>
+      </w:r>
+      <w:r>
+        <w:rPr>
+          <w:rFonts w:eastAsia="Yu Gothic"/>
+          <w:iCs/>
+          <w:sz w:val="23"/>
+          <w:szCs w:val="23"/>
+        </w:rPr>
+        <w:t>anz</w:t>
+      </w:r>
+      <w:r>
+        <w:rPr>
+          <w:rFonts w:eastAsia="Yu Gothic"/>
+          <w:iCs/>
+          <w:sz w:val="23"/>
+          <w:szCs w:val="23"/>
+        </w:rPr>
+        <w:t xml:space="preserve"> des erstellten Codes. </w:t>
+      </w:r>
+    </w:p>
+    <w:p>
+      <w:pPr>
+        <w:pStyle w:val="Default"/>
+        <w:rPr>
+          <w:rFonts w:eastAsia="Yu Gothic"/>
+          <w:iCs/>
+          <w:sz w:val="23"/>
+          <w:szCs w:val="23"/>
+        </w:rPr>
+      </w:pPr>
+    </w:p>
+    <w:p>
+      <w:pPr>
+        <w:pStyle w:val="Default"/>
+        <w:rPr>
+          <w:rFonts w:eastAsia="Yu Gothic"/>
+          <w:iCs/>
+          <w:sz w:val="23"/>
+          <w:szCs w:val="23"/>
+        </w:rPr>
+      </w:pPr>
+      <w:r>
+        <w:rPr>
+          <w:rFonts w:eastAsia="Yu Gothic"/>
+          <w:iCs/>
+          <w:sz w:val="23"/>
+          <w:szCs w:val="23"/>
+        </w:rPr>
+        <w:t>-</w:t>
+      </w:r>
+      <w:proofErr w:type="spellStart"/>
+      <w:r>
+        <w:rPr>
+          <w:rFonts w:eastAsia="Yu Gothic"/>
+          <w:iCs/>
+          <w:sz w:val="23"/>
+          <w:szCs w:val="23"/>
+        </w:rPr>
+        <w:t>os</w:t>
+      </w:r>
+      <w:proofErr w:type="spellEnd"/>
+      <w:r>
+        <w:rPr>
+          <w:rFonts w:eastAsia="Yu Gothic"/>
+          <w:iCs/>
+          <w:sz w:val="23"/>
+          <w:szCs w:val="23"/>
+        </w:rPr>
+        <w:t>:</w:t>
+      </w:r>
+      <w:r>
+        <w:rPr>
+          <w:rFonts w:eastAsia="Yu Gothic"/>
+          <w:iCs/>
+          <w:sz w:val="23"/>
+          <w:szCs w:val="23"/>
+        </w:rPr>
+        <w:t xml:space="preserve"> </w:t>
+      </w:r>
+    </w:p>
+    <w:p>
+      <w:pPr>
+        <w:pStyle w:val="Default"/>
+        <w:rPr>
+          <w:rFonts w:eastAsia="Yu Gothic"/>
+          <w:iCs/>
+          <w:sz w:val="23"/>
+          <w:szCs w:val="23"/>
+        </w:rPr>
+      </w:pPr>
+      <w:r>
+        <w:rPr>
+          <w:rFonts w:eastAsia="Yu Gothic"/>
+          <w:iCs/>
+          <w:sz w:val="23"/>
+          <w:szCs w:val="23"/>
+        </w:rPr>
+        <w:t xml:space="preserve">Der </w:t>
+      </w:r>
+      <w:proofErr w:type="spellStart"/>
+      <w:r>
+        <w:rPr>
+          <w:rFonts w:eastAsia="Yu Gothic"/>
+          <w:iCs/>
+          <w:sz w:val="23"/>
+          <w:szCs w:val="23"/>
+        </w:rPr>
+        <w:t>os</w:t>
+      </w:r>
+      <w:proofErr w:type="spellEnd"/>
+      <w:r>
+        <w:rPr>
+          <w:rFonts w:eastAsia="Yu Gothic"/>
+          <w:iCs/>
+          <w:sz w:val="23"/>
+          <w:szCs w:val="23"/>
+        </w:rPr>
+        <w:t xml:space="preserve"> </w:t>
+      </w:r>
+      <w:proofErr w:type="spellStart"/>
+      <w:r>
+        <w:rPr>
+          <w:rFonts w:eastAsia="Yu Gothic"/>
+          <w:iCs/>
+          <w:sz w:val="23"/>
+          <w:szCs w:val="23"/>
+        </w:rPr>
+        <w:t>Flag</w:t>
+      </w:r>
+      <w:proofErr w:type="spellEnd"/>
+      <w:r>
+        <w:rPr>
+          <w:rFonts w:eastAsia="Yu Gothic"/>
+          <w:iCs/>
+          <w:sz w:val="23"/>
+          <w:szCs w:val="23"/>
+        </w:rPr>
+        <w:t xml:space="preserve"> sorgt dafür, dass der </w:t>
+      </w:r>
+      <w:r>
+        <w:rPr>
+          <w:rFonts w:eastAsia="Yu Gothic"/>
+          <w:iCs/>
+          <w:sz w:val="23"/>
+          <w:szCs w:val="23"/>
+        </w:rPr>
+        <w:t>C</w:t>
+      </w:r>
+      <w:r>
+        <w:rPr>
+          <w:rFonts w:eastAsia="Yu Gothic"/>
+          <w:iCs/>
+          <w:sz w:val="23"/>
+          <w:szCs w:val="23"/>
+        </w:rPr>
+        <w:t xml:space="preserve">ode schlank bleibt. Dabei aktiviert er alle o2 Flags, die die </w:t>
+      </w:r>
+      <w:r>
+        <w:rPr>
+          <w:rFonts w:eastAsia="Yu Gothic"/>
+          <w:iCs/>
+          <w:sz w:val="23"/>
+          <w:szCs w:val="23"/>
+        </w:rPr>
+        <w:t>C</w:t>
+      </w:r>
+      <w:r>
+        <w:rPr>
+          <w:rFonts w:eastAsia="Yu Gothic"/>
+          <w:iCs/>
+          <w:sz w:val="23"/>
+          <w:szCs w:val="23"/>
+        </w:rPr>
+        <w:t>ode</w:t>
+      </w:r>
+      <w:r>
+        <w:rPr>
+          <w:rFonts w:eastAsia="Yu Gothic"/>
+          <w:iCs/>
+          <w:sz w:val="23"/>
+          <w:szCs w:val="23"/>
+        </w:rPr>
+        <w:t>g</w:t>
+      </w:r>
+      <w:r>
+        <w:rPr>
+          <w:rFonts w:eastAsia="Yu Gothic"/>
+          <w:iCs/>
+          <w:sz w:val="23"/>
+          <w:szCs w:val="23"/>
+        </w:rPr>
+        <w:t>röße</w:t>
+      </w:r>
+      <w:r>
+        <w:rPr>
+          <w:rFonts w:eastAsia="Yu Gothic"/>
+          <w:iCs/>
+          <w:sz w:val="23"/>
+          <w:szCs w:val="23"/>
+        </w:rPr>
+        <w:t xml:space="preserve"> nicht beeinflussen.</w:t>
+      </w:r>
+    </w:p>
+    <w:p>
+      <w:pPr>
+        <w:pStyle w:val="Default"/>
+        <w:rPr>
+          <w:rFonts w:eastAsia="Yu Gothic"/>
+          <w:iCs/>
+          <w:sz w:val="23"/>
+          <w:szCs w:val="23"/>
+        </w:rPr>
+      </w:pPr>
+    </w:p>
+    <w:p>
+      <w:pPr>
+        <w:pStyle w:val="Default"/>
+        <w:rPr>
+          <w:rFonts w:eastAsia="Yu Gothic"/>
+          <w:iCs/>
+          <w:sz w:val="23"/>
+          <w:szCs w:val="23"/>
           <w:lang w:val="en-NZ"/>
         </w:rPr>
       </w:pPr>
@@ -981,7 +1050,7 @@
     </w:p>
     <w:tbl>
       <w:tblPr>
-        <w:tblStyle w:val="Tabellenraster"/>
+        <w:tblStyle w:val="TableGrid"/>
         <w:tblW w:w="0" w:type="auto"/>
         <w:tblLook w:val="04A0" w:firstRow="1" w:lastRow="0" w:firstColumn="1" w:lastColumn="0" w:noHBand="0" w:noVBand="1"/>
       </w:tblPr>
@@ -1521,8 +1590,6 @@
           <w:szCs w:val="23"/>
         </w:rPr>
       </w:pPr>
-      <w:bookmarkStart w:id="0" w:name="_GoBack"/>
-      <w:bookmarkEnd w:id="0"/>
     </w:p>
     <w:p>
       <w:pPr>
@@ -1573,7 +1640,7 @@
     </w:p>
     <w:tbl>
       <w:tblPr>
-        <w:tblStyle w:val="Tabellenraster"/>
+        <w:tblStyle w:val="TableGrid"/>
         <w:tblW w:w="9209" w:type="dxa"/>
         <w:tblLook w:val="04A0" w:firstRow="1" w:lastRow="0" w:firstColumn="1" w:lastColumn="0" w:noHBand="0" w:noVBand="1"/>
       </w:tblPr>
@@ -1986,6 +2053,7 @@
                 <w:sz w:val="23"/>
                 <w:szCs w:val="23"/>
               </w:rPr>
+              <w:lastRenderedPageBreak/>
               <w:t>2b4:</w:t>
             </w:r>
             <w:r>
@@ -2118,7 +2186,6 @@
                 <w:sz w:val="23"/>
                 <w:szCs w:val="23"/>
               </w:rPr>
-              <w:lastRenderedPageBreak/>
               <w:t>2b6:</w:t>
             </w:r>
             <w:r>
@@ -2733,16 +2800,7 @@
                 <w:sz w:val="23"/>
                 <w:szCs w:val="23"/>
               </w:rPr>
-              <w:t xml:space="preserve"> </w:t>
-            </w:r>
-            <w:r>
-              <w:rPr>
-                <w:rFonts w:eastAsia="Yu Gothic"/>
-                <w:iCs/>
-                <w:sz w:val="23"/>
-                <w:szCs w:val="23"/>
-              </w:rPr>
-              <w:t>(w = 32 Bit Kodierung).</w:t>
+              <w:t xml:space="preserve"> (w = 32 Bit Kodierung).</w:t>
             </w:r>
           </w:p>
         </w:tc>
@@ -2933,25 +2991,7 @@
                 <w:sz w:val="23"/>
                 <w:szCs w:val="23"/>
               </w:rPr>
-              <w:t xml:space="preserve">Bedingungsloser Sprung, mit link zur Rücksprung </w:t>
-            </w:r>
-            <w:r>
-              <w:rPr>
-                <w:rFonts w:eastAsia="Yu Gothic"/>
-                <w:iCs/>
-                <w:sz w:val="23"/>
-                <w:szCs w:val="23"/>
-              </w:rPr>
-              <w:t>Adresse zum</w:t>
-            </w:r>
-            <w:r>
-              <w:rPr>
-                <w:rFonts w:eastAsia="Yu Gothic"/>
-                <w:iCs/>
-                <w:sz w:val="23"/>
-                <w:szCs w:val="23"/>
-              </w:rPr>
-              <w:t xml:space="preserve"> ersten Befehl in &lt;</w:t>
+              <w:t>Bedingungsloser Sprung, mit link zur Rücksprung Adresse zum ersten Befehl in &lt;</w:t>
             </w:r>
             <w:proofErr w:type="spellStart"/>
             <w:r>
@@ -3626,16 +3666,7 @@
                 <w:sz w:val="23"/>
                 <w:szCs w:val="23"/>
               </w:rPr>
-              <w:t>Bedingungsloser Sprung</w:t>
-            </w:r>
-            <w:r>
-              <w:rPr>
-                <w:rFonts w:eastAsia="Yu Gothic"/>
-                <w:iCs/>
-                <w:sz w:val="23"/>
-                <w:szCs w:val="23"/>
-              </w:rPr>
-              <w:t>, mit link zur Rücksprung Adresse zum</w:t>
+              <w:t>Bedingungsloser Sprung, mit link zur Rücksprung Adresse zum</w:t>
             </w:r>
             <w:r>
               <w:rPr>
@@ -3865,7 +3896,7 @@
     </w:p>
     <w:tbl>
       <w:tblPr>
-        <w:tblStyle w:val="Tabellenraster"/>
+        <w:tblStyle w:val="TableGrid"/>
         <w:tblW w:w="0" w:type="auto"/>
         <w:tblLook w:val="04A0" w:firstRow="1" w:lastRow="0" w:firstColumn="1" w:lastColumn="0" w:noHBand="0" w:noVBand="1"/>
       </w:tblPr>
@@ -4467,7 +4498,17 @@
           <w:sz w:val="23"/>
           <w:szCs w:val="23"/>
         </w:rPr>
-        <w:t>ariablen wurden dadurch entfernt. Außerdem wurden alle push Befehle rausgenommen. Im ersten Schritt der Main werden alle Variablen in jeweils ein Register geladen und anschließend wird nur</w:t>
+        <w:t xml:space="preserve">ariablen wurden dadurch entfernt. Außerdem wurden alle push Befehle rausgenommen. Im ersten Schritt der Main werden alle Variablen in jeweils ein Register geladen und anschließend wird </w:t>
+      </w:r>
+      <w:r>
+        <w:rPr>
+          <w:rFonts w:eastAsia="Yu Gothic"/>
+          <w:iCs/>
+          <w:sz w:val="23"/>
+          <w:szCs w:val="23"/>
+        </w:rPr>
+        <w:lastRenderedPageBreak/>
+        <w:t>nur</w:t>
       </w:r>
       <w:r>
         <w:rPr>
@@ -4597,7 +4638,6 @@
           <w:sz w:val="23"/>
           <w:szCs w:val="23"/>
         </w:rPr>
-        <w:lastRenderedPageBreak/>
         <w:t xml:space="preserve">Durch das Optimieren des Programms läuft die </w:t>
       </w:r>
       <w:proofErr w:type="spellStart"/>
@@ -4763,7 +4803,7 @@
     </w:p>
     <w:tbl>
       <w:tblPr>
-        <w:tblStyle w:val="Tabellenraster"/>
+        <w:tblStyle w:val="TableGrid"/>
         <w:tblW w:w="0" w:type="auto"/>
         <w:tblLook w:val="04A0" w:firstRow="1" w:lastRow="0" w:firstColumn="1" w:lastColumn="0" w:noHBand="0" w:noVBand="1"/>
       </w:tblPr>
@@ -5297,7 +5337,7 @@
       </w:pPr>
     </w:pPrDefault>
   </w:docDefaults>
-  <w:latentStyles w:defLockedState="0" w:defUIPriority="99" w:defSemiHidden="0" w:defUnhideWhenUsed="0" w:defQFormat="0" w:count="375">
+  <w:latentStyles w:defLockedState="0" w:defUIPriority="99" w:defSemiHidden="0" w:defUnhideWhenUsed="0" w:defQFormat="0" w:count="376">
     <w:lsdException w:name="Normal" w:uiPriority="0" w:qFormat="1"/>
     <w:lsdException w:name="heading 1" w:uiPriority="9" w:qFormat="1"/>
     <w:lsdException w:name="heading 2" w:semiHidden="1" w:uiPriority="9" w:unhideWhenUsed="1" w:qFormat="1"/>
@@ -5403,7 +5443,6 @@
     <w:lsdException w:name="HTML Sample" w:semiHidden="1" w:unhideWhenUsed="1"/>
     <w:lsdException w:name="HTML Typewriter" w:semiHidden="1" w:unhideWhenUsed="1"/>
     <w:lsdException w:name="HTML Variable" w:semiHidden="1" w:unhideWhenUsed="1"/>
-    <w:lsdException w:name="Normal Table" w:semiHidden="1" w:unhideWhenUsed="1"/>
     <w:lsdException w:name="annotation subject" w:semiHidden="1" w:unhideWhenUsed="1"/>
     <w:lsdException w:name="No List" w:semiHidden="1" w:unhideWhenUsed="1"/>
     <w:lsdException w:name="Outline List 1" w:semiHidden="1" w:unhideWhenUsed="1"/>
@@ -5450,10 +5489,8 @@
     <w:lsdException w:name="Table Subtle 2" w:semiHidden="1" w:unhideWhenUsed="1"/>
     <w:lsdException w:name="Table Web 1" w:semiHidden="1" w:unhideWhenUsed="1"/>
     <w:lsdException w:name="Table Web 2" w:semiHidden="1" w:unhideWhenUsed="1"/>
-    <w:lsdException w:name="Table Web 3" w:semiHidden="1" w:unhideWhenUsed="1"/>
     <w:lsdException w:name="Balloon Text" w:semiHidden="1" w:unhideWhenUsed="1"/>
     <w:lsdException w:name="Table Grid" w:uiPriority="39"/>
-    <w:lsdException w:name="Table Theme" w:semiHidden="1" w:unhideWhenUsed="1"/>
     <w:lsdException w:name="Placeholder Text" w:semiHidden="1"/>
     <w:lsdException w:name="No Spacing" w:uiPriority="1" w:qFormat="1"/>
     <w:lsdException w:name="Light Shading" w:uiPriority="60"/>
@@ -5673,18 +5710,19 @@
     <w:lsdException w:name="Smart Hyperlink" w:semiHidden="1" w:unhideWhenUsed="1"/>
     <w:lsdException w:name="Hashtag" w:semiHidden="1" w:unhideWhenUsed="1"/>
     <w:lsdException w:name="Unresolved Mention" w:semiHidden="1" w:unhideWhenUsed="1"/>
+    <w:lsdException w:name="Smart Link" w:semiHidden="1" w:unhideWhenUsed="1"/>
   </w:latentStyles>
-  <w:style w:type="paragraph" w:default="1" w:styleId="Standard">
+  <w:style w:type="paragraph" w:default="1" w:styleId="Normal">
     <w:name w:val="Normal"/>
     <w:qFormat/>
   </w:style>
-  <w:style w:type="character" w:default="1" w:styleId="Absatz-Standardschriftart">
+  <w:style w:type="character" w:default="1" w:styleId="DefaultParagraphFont">
     <w:name w:val="Default Paragraph Font"/>
     <w:uiPriority w:val="1"/>
     <w:semiHidden/>
     <w:unhideWhenUsed/>
   </w:style>
-  <w:style w:type="table" w:default="1" w:styleId="NormaleTabelle">
+  <w:style w:type="table" w:default="1" w:styleId="TableNormal">
     <w:name w:val="Normal Table"/>
     <w:uiPriority w:val="99"/>
     <w:semiHidden/>
@@ -5699,7 +5737,7 @@
       </w:tblCellMar>
     </w:tblPr>
   </w:style>
-  <w:style w:type="numbering" w:default="1" w:styleId="KeineListe">
+  <w:style w:type="numbering" w:default="1" w:styleId="NoList">
     <w:name w:val="No List"/>
     <w:uiPriority w:val="99"/>
     <w:semiHidden/>
@@ -5721,9 +5759,9 @@
       <w:szCs w:val="24"/>
     </w:rPr>
   </w:style>
-  <w:style w:type="table" w:styleId="Tabellenraster">
+  <w:style w:type="table" w:styleId="TableGrid">
     <w:name w:val="Table Grid"/>
-    <w:basedOn w:val="NormaleTabelle"/>
+    <w:basedOn w:val="TableNormal"/>
     <w:uiPriority w:val="39"/>
     <w:rsid w:val="00481B46"/>
     <w:pPr>

--- a/Embedded/05/Embedded Systems.docx
+++ b/Embedded/05/Embedded Systems.docx
@@ -387,10 +387,18 @@
           <w:sz w:val="23"/>
           <w:szCs w:val="23"/>
         </w:rPr>
-        <w:t>oritz Withöft</w:t>
-      </w:r>
-      <w:bookmarkStart w:id="0" w:name="_GoBack"/>
-      <w:bookmarkEnd w:id="0"/>
+        <w:t xml:space="preserve">oritz </w:t>
+      </w:r>
+      <w:proofErr w:type="spellStart"/>
+      <w:r>
+        <w:rPr>
+          <w:rFonts w:eastAsia="Yu Gothic"/>
+          <w:sz w:val="23"/>
+          <w:szCs w:val="23"/>
+        </w:rPr>
+        <w:t>Withöft</w:t>
+      </w:r>
+      <w:proofErr w:type="spellEnd"/>
     </w:p>
     <w:p>
       <w:pPr>
@@ -885,27 +893,7 @@
           <w:sz w:val="23"/>
           <w:szCs w:val="23"/>
         </w:rPr>
-        <w:t xml:space="preserve"> </w:t>
-      </w:r>
-      <w:proofErr w:type="spellStart"/>
-      <w:r>
-        <w:rPr>
-          <w:rFonts w:eastAsia="Yu Gothic"/>
-          <w:iCs/>
-          <w:sz w:val="23"/>
-          <w:szCs w:val="23"/>
-        </w:rPr>
-        <w:t>Flag</w:t>
-      </w:r>
-      <w:proofErr w:type="spellEnd"/>
-      <w:r>
-        <w:rPr>
-          <w:rFonts w:eastAsia="Yu Gothic"/>
-          <w:iCs/>
-          <w:sz w:val="23"/>
-          <w:szCs w:val="23"/>
-        </w:rPr>
-        <w:t xml:space="preserve"> sorgt dafür, dass der </w:t>
+        <w:t xml:space="preserve"> Flag sorgt dafür, dass der </w:t>
       </w:r>
       <w:r>
         <w:rPr>
@@ -1050,7 +1038,7 @@
     </w:p>
     <w:tbl>
       <w:tblPr>
-        <w:tblStyle w:val="TableGrid"/>
+        <w:tblStyle w:val="Tabellenraster"/>
         <w:tblW w:w="0" w:type="auto"/>
         <w:tblLook w:val="04A0" w:firstRow="1" w:lastRow="0" w:firstColumn="1" w:lastColumn="0" w:noHBand="0" w:noVBand="1"/>
       </w:tblPr>
@@ -1640,7 +1628,7 @@
     </w:p>
     <w:tbl>
       <w:tblPr>
-        <w:tblStyle w:val="TableGrid"/>
+        <w:tblStyle w:val="Tabellenraster"/>
         <w:tblW w:w="9209" w:type="dxa"/>
         <w:tblLook w:val="04A0" w:firstRow="1" w:lastRow="0" w:firstColumn="1" w:lastColumn="0" w:noHBand="0" w:noVBand="1"/>
       </w:tblPr>
@@ -3896,7 +3884,7 @@
     </w:p>
     <w:tbl>
       <w:tblPr>
-        <w:tblStyle w:val="TableGrid"/>
+        <w:tblStyle w:val="Tabellenraster"/>
         <w:tblW w:w="0" w:type="auto"/>
         <w:tblLook w:val="04A0" w:firstRow="1" w:lastRow="0" w:firstColumn="1" w:lastColumn="0" w:noHBand="0" w:noVBand="1"/>
       </w:tblPr>
@@ -4803,7 +4791,7 @@
     </w:p>
     <w:tbl>
       <w:tblPr>
-        <w:tblStyle w:val="TableGrid"/>
+        <w:tblStyle w:val="Tabellenraster"/>
         <w:tblW w:w="0" w:type="auto"/>
         <w:tblLook w:val="04A0" w:firstRow="1" w:lastRow="0" w:firstColumn="1" w:lastColumn="0" w:noHBand="0" w:noVBand="1"/>
       </w:tblPr>
@@ -5163,6 +5151,7 @@
         <w:rPr>
           <w:rFonts w:eastAsia="Yu Gothic"/>
           <w:iCs/>
+          <w:color w:val="auto"/>
           <w:sz w:val="23"/>
           <w:szCs w:val="23"/>
         </w:rPr>
@@ -5192,12 +5181,23 @@
           <w:sz w:val="23"/>
           <w:szCs w:val="23"/>
         </w:rPr>
-        <w:t xml:space="preserve">ntfernen des Schlüsselworts „volatile“ hat sich der Programm Code um einiges verkürzt. Durch das Wegfallen des Schlüsselworts kann der </w:t>
-      </w:r>
-      <w:r>
-        <w:rPr>
-          <w:rFonts w:eastAsia="Yu Gothic"/>
-          <w:iCs/>
+        <w:t xml:space="preserve">ntfernen des Schlüsselworts „volatile“ hat sich der Programm Code um </w:t>
+      </w:r>
+      <w:r>
+        <w:rPr>
+          <w:rFonts w:eastAsia="Yu Gothic"/>
+          <w:iCs/>
+          <w:color w:val="auto"/>
+          <w:sz w:val="23"/>
+          <w:szCs w:val="23"/>
+        </w:rPr>
+        <w:t xml:space="preserve">einiges verkürzt. Durch das Wegfallen des Schlüsselworts kann der </w:t>
+      </w:r>
+      <w:r>
+        <w:rPr>
+          <w:rFonts w:eastAsia="Yu Gothic"/>
+          <w:iCs/>
+          <w:color w:val="auto"/>
           <w:sz w:val="23"/>
           <w:szCs w:val="23"/>
         </w:rPr>
@@ -5207,6 +5207,7 @@
         <w:rPr>
           <w:rFonts w:eastAsia="Yu Gothic"/>
           <w:iCs/>
+          <w:color w:val="auto"/>
           <w:sz w:val="23"/>
           <w:szCs w:val="23"/>
         </w:rPr>
@@ -5216,16 +5217,38 @@
         <w:rPr>
           <w:rFonts w:eastAsia="Yu Gothic"/>
           <w:iCs/>
-          <w:sz w:val="23"/>
-          <w:szCs w:val="23"/>
-        </w:rPr>
-        <w:t xml:space="preserve">, was zur folge hat das die </w:t>
+          <w:color w:val="auto"/>
+          <w:sz w:val="23"/>
+          <w:szCs w:val="23"/>
+        </w:rPr>
+        <w:t xml:space="preserve">, was zur </w:t>
+      </w:r>
+      <w:r>
+        <w:rPr>
+          <w:rFonts w:eastAsia="Yu Gothic"/>
+          <w:iCs/>
+          <w:color w:val="auto"/>
+          <w:sz w:val="23"/>
+          <w:szCs w:val="23"/>
+        </w:rPr>
+        <w:t>F</w:t>
+      </w:r>
+      <w:r>
+        <w:rPr>
+          <w:rFonts w:eastAsia="Yu Gothic"/>
+          <w:iCs/>
+          <w:color w:val="auto"/>
+          <w:sz w:val="23"/>
+          <w:szCs w:val="23"/>
+        </w:rPr>
+        <w:t xml:space="preserve">olge hat das die </w:t>
       </w:r>
       <w:proofErr w:type="spellStart"/>
       <w:r>
         <w:rPr>
           <w:rFonts w:eastAsia="Yu Gothic"/>
           <w:iCs/>
+          <w:color w:val="auto"/>
           <w:sz w:val="23"/>
           <w:szCs w:val="23"/>
         </w:rPr>
@@ -5236,20 +5259,102 @@
         <w:rPr>
           <w:rFonts w:eastAsia="Yu Gothic"/>
           <w:iCs/>
-          <w:sz w:val="23"/>
-          <w:szCs w:val="23"/>
-        </w:rPr>
-        <w:t xml:space="preserve"> schleife zu einer endlosschleife wird.</w:t>
-      </w:r>
-      <w:r>
-        <w:rPr>
-          <w:rFonts w:eastAsia="Yu Gothic"/>
-          <w:iCs/>
+          <w:color w:val="auto"/>
           <w:sz w:val="23"/>
           <w:szCs w:val="23"/>
         </w:rPr>
         <w:t xml:space="preserve"> </w:t>
       </w:r>
+      <w:r>
+        <w:rPr>
+          <w:rFonts w:eastAsia="Yu Gothic"/>
+          <w:iCs/>
+          <w:color w:val="auto"/>
+          <w:sz w:val="23"/>
+          <w:szCs w:val="23"/>
+        </w:rPr>
+        <w:t>S</w:t>
+      </w:r>
+      <w:r>
+        <w:rPr>
+          <w:rFonts w:eastAsia="Yu Gothic"/>
+          <w:iCs/>
+          <w:color w:val="auto"/>
+          <w:sz w:val="23"/>
+          <w:szCs w:val="23"/>
+        </w:rPr>
+        <w:t xml:space="preserve">chleife </w:t>
+      </w:r>
+      <w:r>
+        <w:rPr>
+          <w:rFonts w:eastAsia="Yu Gothic"/>
+          <w:iCs/>
+          <w:color w:val="auto"/>
+          <w:sz w:val="23"/>
+          <w:szCs w:val="23"/>
+        </w:rPr>
+        <w:t xml:space="preserve">von 200000 auf 0 dekrementiert wird. Die </w:t>
+      </w:r>
+      <w:proofErr w:type="spellStart"/>
+      <w:r>
+        <w:rPr>
+          <w:rFonts w:eastAsia="Yu Gothic"/>
+          <w:iCs/>
+          <w:color w:val="auto"/>
+          <w:sz w:val="23"/>
+          <w:szCs w:val="23"/>
+        </w:rPr>
+        <w:t>for</w:t>
+      </w:r>
+      <w:proofErr w:type="spellEnd"/>
+      <w:r>
+        <w:rPr>
+          <w:rFonts w:eastAsia="Yu Gothic"/>
+          <w:iCs/>
+          <w:color w:val="auto"/>
+          <w:sz w:val="23"/>
+          <w:szCs w:val="23"/>
+        </w:rPr>
+        <w:t xml:space="preserve"> Schleife zwischen dem ausmachen der LED und anmachen der LED wird nicht </w:t>
+      </w:r>
+      <w:r>
+        <w:rPr>
+          <w:color w:val="auto"/>
+          <w:sz w:val="23"/>
+          <w:szCs w:val="23"/>
+          <w:shd w:val="clear" w:color="auto" w:fill="FFFFFF"/>
+        </w:rPr>
+        <w:t xml:space="preserve">erzeugt, da diese, aus der Sicht des Compilers, </w:t>
+      </w:r>
+      <w:r>
+        <w:rPr>
+          <w:color w:val="auto"/>
+          <w:sz w:val="23"/>
+          <w:szCs w:val="23"/>
+          <w:shd w:val="clear" w:color="auto" w:fill="FFFFFF"/>
+        </w:rPr>
+        <w:t>keine erkennbare Funktion</w:t>
+      </w:r>
+      <w:r>
+        <w:rPr>
+          <w:color w:val="auto"/>
+          <w:sz w:val="23"/>
+          <w:szCs w:val="23"/>
+          <w:shd w:val="clear" w:color="auto" w:fill="FFFFFF"/>
+        </w:rPr>
+        <w:t xml:space="preserve"> ausführt</w:t>
+      </w:r>
+      <w:r>
+        <w:rPr>
+          <w:color w:val="auto"/>
+          <w:sz w:val="23"/>
+          <w:szCs w:val="23"/>
+          <w:shd w:val="clear" w:color="auto" w:fill="FFFFFF"/>
+        </w:rPr>
+        <w:t>.</w:t>
+      </w:r>
+      <w:bookmarkStart w:id="0" w:name="_GoBack"/>
+      <w:bookmarkEnd w:id="0"/>
     </w:p>
     <w:sectPr>
       <w:pgSz w:w="11906" w:h="16838"/>
@@ -5337,7 +5442,7 @@
       </w:pPr>
     </w:pPrDefault>
   </w:docDefaults>
-  <w:latentStyles w:defLockedState="0" w:defUIPriority="99" w:defSemiHidden="0" w:defUnhideWhenUsed="0" w:defQFormat="0" w:count="376">
+  <w:latentStyles w:defLockedState="0" w:defUIPriority="99" w:defSemiHidden="0" w:defUnhideWhenUsed="0" w:defQFormat="0" w:count="375">
     <w:lsdException w:name="Normal" w:uiPriority="0" w:qFormat="1"/>
     <w:lsdException w:name="heading 1" w:uiPriority="9" w:qFormat="1"/>
     <w:lsdException w:name="heading 2" w:semiHidden="1" w:uiPriority="9" w:unhideWhenUsed="1" w:qFormat="1"/>
@@ -5443,6 +5548,7 @@
     <w:lsdException w:name="HTML Sample" w:semiHidden="1" w:unhideWhenUsed="1"/>
     <w:lsdException w:name="HTML Typewriter" w:semiHidden="1" w:unhideWhenUsed="1"/>
     <w:lsdException w:name="HTML Variable" w:semiHidden="1" w:unhideWhenUsed="1"/>
+    <w:lsdException w:name="Normal Table" w:semiHidden="1" w:unhideWhenUsed="1"/>
     <w:lsdException w:name="annotation subject" w:semiHidden="1" w:unhideWhenUsed="1"/>
     <w:lsdException w:name="No List" w:semiHidden="1" w:unhideWhenUsed="1"/>
     <w:lsdException w:name="Outline List 1" w:semiHidden="1" w:unhideWhenUsed="1"/>
@@ -5489,8 +5595,10 @@
     <w:lsdException w:name="Table Subtle 2" w:semiHidden="1" w:unhideWhenUsed="1"/>
     <w:lsdException w:name="Table Web 1" w:semiHidden="1" w:unhideWhenUsed="1"/>
     <w:lsdException w:name="Table Web 2" w:semiHidden="1" w:unhideWhenUsed="1"/>
+    <w:lsdException w:name="Table Web 3" w:semiHidden="1" w:unhideWhenUsed="1"/>
     <w:lsdException w:name="Balloon Text" w:semiHidden="1" w:unhideWhenUsed="1"/>
     <w:lsdException w:name="Table Grid" w:uiPriority="39"/>
+    <w:lsdException w:name="Table Theme" w:semiHidden="1" w:unhideWhenUsed="1"/>
     <w:lsdException w:name="Placeholder Text" w:semiHidden="1"/>
     <w:lsdException w:name="No Spacing" w:uiPriority="1" w:qFormat="1"/>
     <w:lsdException w:name="Light Shading" w:uiPriority="60"/>
@@ -5710,19 +5818,18 @@
     <w:lsdException w:name="Smart Hyperlink" w:semiHidden="1" w:unhideWhenUsed="1"/>
     <w:lsdException w:name="Hashtag" w:semiHidden="1" w:unhideWhenUsed="1"/>
     <w:lsdException w:name="Unresolved Mention" w:semiHidden="1" w:unhideWhenUsed="1"/>
-    <w:lsdException w:name="Smart Link" w:semiHidden="1" w:unhideWhenUsed="1"/>
   </w:latentStyles>
-  <w:style w:type="paragraph" w:default="1" w:styleId="Normal">
+  <w:style w:type="paragraph" w:default="1" w:styleId="Standard">
     <w:name w:val="Normal"/>
     <w:qFormat/>
   </w:style>
-  <w:style w:type="character" w:default="1" w:styleId="DefaultParagraphFont">
+  <w:style w:type="character" w:default="1" w:styleId="Absatz-Standardschriftart">
     <w:name w:val="Default Paragraph Font"/>
     <w:uiPriority w:val="1"/>
     <w:semiHidden/>
     <w:unhideWhenUsed/>
   </w:style>
-  <w:style w:type="table" w:default="1" w:styleId="TableNormal">
+  <w:style w:type="table" w:default="1" w:styleId="NormaleTabelle">
     <w:name w:val="Normal Table"/>
     <w:uiPriority w:val="99"/>
     <w:semiHidden/>
@@ -5737,7 +5844,7 @@
       </w:tblCellMar>
     </w:tblPr>
   </w:style>
-  <w:style w:type="numbering" w:default="1" w:styleId="NoList">
+  <w:style w:type="numbering" w:default="1" w:styleId="KeineListe">
     <w:name w:val="No List"/>
     <w:uiPriority w:val="99"/>
     <w:semiHidden/>
@@ -5759,9 +5866,9 @@
       <w:szCs w:val="24"/>
     </w:rPr>
   </w:style>
-  <w:style w:type="table" w:styleId="TableGrid">
+  <w:style w:type="table" w:styleId="Tabellenraster">
     <w:name w:val="Table Grid"/>
-    <w:basedOn w:val="TableNormal"/>
+    <w:basedOn w:val="NormaleTabelle"/>
     <w:uiPriority w:val="39"/>
     <w:rsid w:val="00481B46"/>
     <w:pPr>

--- a/Embedded/05/Embedded Systems.docx
+++ b/Embedded/05/Embedded Systems.docx
@@ -16,9 +16,6 @@
         </w:rPr>
       </w:pPr>
       <w:r>
-        <w:t xml:space="preserve"> </w:t>
-      </w:r>
-      <w:r>
         <w:rPr>
           <w:sz w:val="28"/>
           <w:szCs w:val="28"/>
@@ -893,7 +890,27 @@
           <w:sz w:val="23"/>
           <w:szCs w:val="23"/>
         </w:rPr>
-        <w:t xml:space="preserve"> Flag sorgt dafür, dass der </w:t>
+        <w:t xml:space="preserve"> </w:t>
+      </w:r>
+      <w:proofErr w:type="spellStart"/>
+      <w:r>
+        <w:rPr>
+          <w:rFonts w:eastAsia="Yu Gothic"/>
+          <w:iCs/>
+          <w:sz w:val="23"/>
+          <w:szCs w:val="23"/>
+        </w:rPr>
+        <w:t>Flag</w:t>
+      </w:r>
+      <w:proofErr w:type="spellEnd"/>
+      <w:r>
+        <w:rPr>
+          <w:rFonts w:eastAsia="Yu Gothic"/>
+          <w:iCs/>
+          <w:sz w:val="23"/>
+          <w:szCs w:val="23"/>
+        </w:rPr>
+        <w:t xml:space="preserve"> sorgt dafür, dass der </w:t>
       </w:r>
       <w:r>
         <w:rPr>
@@ -5324,25 +5341,7 @@
           <w:szCs w:val="23"/>
           <w:shd w:val="clear" w:color="auto" w:fill="FFFFFF"/>
         </w:rPr>
-        <w:t xml:space="preserve">erzeugt, da diese, aus der Sicht des Compilers, </w:t>
-      </w:r>
-      <w:r>
-        <w:rPr>
-          <w:color w:val="auto"/>
-          <w:sz w:val="23"/>
-          <w:szCs w:val="23"/>
-          <w:shd w:val="clear" w:color="auto" w:fill="FFFFFF"/>
-        </w:rPr>
-        <w:t>keine erkennbare Funktion</w:t>
-      </w:r>
-      <w:r>
-        <w:rPr>
-          <w:color w:val="auto"/>
-          <w:sz w:val="23"/>
-          <w:szCs w:val="23"/>
-          <w:shd w:val="clear" w:color="auto" w:fill="FFFFFF"/>
-        </w:rPr>
-        <w:t xml:space="preserve"> ausführt</w:t>
+        <w:t>erzeugt, da diese, aus der Sicht des Compilers, keine erkennbare Funktion ausführt</w:t>
       </w:r>
       <w:r>
         <w:rPr>
@@ -5442,7 +5441,7 @@
       </w:pPr>
     </w:pPrDefault>
   </w:docDefaults>
-  <w:latentStyles w:defLockedState="0" w:defUIPriority="99" w:defSemiHidden="0" w:defUnhideWhenUsed="0" w:defQFormat="0" w:count="375">
+  <w:latentStyles w:defLockedState="0" w:defUIPriority="99" w:defSemiHidden="0" w:defUnhideWhenUsed="0" w:defQFormat="0" w:count="376">
     <w:lsdException w:name="Normal" w:uiPriority="0" w:qFormat="1"/>
     <w:lsdException w:name="heading 1" w:uiPriority="9" w:qFormat="1"/>
     <w:lsdException w:name="heading 2" w:semiHidden="1" w:uiPriority="9" w:unhideWhenUsed="1" w:qFormat="1"/>
@@ -5548,7 +5547,6 @@
     <w:lsdException w:name="HTML Sample" w:semiHidden="1" w:unhideWhenUsed="1"/>
     <w:lsdException w:name="HTML Typewriter" w:semiHidden="1" w:unhideWhenUsed="1"/>
     <w:lsdException w:name="HTML Variable" w:semiHidden="1" w:unhideWhenUsed="1"/>
-    <w:lsdException w:name="Normal Table" w:semiHidden="1" w:unhideWhenUsed="1"/>
     <w:lsdException w:name="annotation subject" w:semiHidden="1" w:unhideWhenUsed="1"/>
     <w:lsdException w:name="No List" w:semiHidden="1" w:unhideWhenUsed="1"/>
     <w:lsdException w:name="Outline List 1" w:semiHidden="1" w:unhideWhenUsed="1"/>
@@ -5595,10 +5593,8 @@
     <w:lsdException w:name="Table Subtle 2" w:semiHidden="1" w:unhideWhenUsed="1"/>
     <w:lsdException w:name="Table Web 1" w:semiHidden="1" w:unhideWhenUsed="1"/>
     <w:lsdException w:name="Table Web 2" w:semiHidden="1" w:unhideWhenUsed="1"/>
-    <w:lsdException w:name="Table Web 3" w:semiHidden="1" w:unhideWhenUsed="1"/>
     <w:lsdException w:name="Balloon Text" w:semiHidden="1" w:unhideWhenUsed="1"/>
     <w:lsdException w:name="Table Grid" w:uiPriority="39"/>
-    <w:lsdException w:name="Table Theme" w:semiHidden="1" w:unhideWhenUsed="1"/>
     <w:lsdException w:name="Placeholder Text" w:semiHidden="1"/>
     <w:lsdException w:name="No Spacing" w:uiPriority="1" w:qFormat="1"/>
     <w:lsdException w:name="Light Shading" w:uiPriority="60"/>
@@ -5818,6 +5814,7 @@
     <w:lsdException w:name="Smart Hyperlink" w:semiHidden="1" w:unhideWhenUsed="1"/>
     <w:lsdException w:name="Hashtag" w:semiHidden="1" w:unhideWhenUsed="1"/>
     <w:lsdException w:name="Unresolved Mention" w:semiHidden="1" w:unhideWhenUsed="1"/>
+    <w:lsdException w:name="Smart Link" w:semiHidden="1" w:unhideWhenUsed="1"/>
   </w:latentStyles>
   <w:style w:type="paragraph" w:default="1" w:styleId="Standard">
     <w:name w:val="Normal"/>
